--- a/Java Basics.docx
+++ b/Java Basics.docx
@@ -249,27 +249,7 @@
           <w:lang w:val="en-US"/>
         </w:rPr>
         <w:tab/>
-        <w:t xml:space="preserve">-&gt; </w:t>
-      </w:r>
-      <w:proofErr w:type="spellStart"/>
-      <w:r>
-        <w:rPr>
-          <w:rFonts w:ascii="Times New Roman" w:hAnsi="Times New Roman" w:cs="Times New Roman"/>
-          <w:sz w:val="28"/>
-          <w:szCs w:val="28"/>
-          <w:lang w:val="en-US"/>
-        </w:rPr>
-        <w:t>ForEach</w:t>
-      </w:r>
-      <w:proofErr w:type="spellEnd"/>
-      <w:r>
-        <w:rPr>
-          <w:rFonts w:ascii="Times New Roman" w:hAnsi="Times New Roman" w:cs="Times New Roman"/>
-          <w:sz w:val="28"/>
-          <w:szCs w:val="28"/>
-          <w:lang w:val="en-US"/>
-        </w:rPr>
-        <w:t>() method,</w:t>
+        <w:t>-&gt; ForEach() method,</w:t>
       </w:r>
     </w:p>
     <w:p>
@@ -290,27 +270,7 @@
           <w:lang w:val="en-US"/>
         </w:rPr>
         <w:tab/>
-        <w:t xml:space="preserve">-&gt; </w:t>
-      </w:r>
-      <w:proofErr w:type="spellStart"/>
-      <w:r>
-        <w:rPr>
-          <w:rFonts w:ascii="Times New Roman" w:hAnsi="Times New Roman" w:cs="Times New Roman"/>
-          <w:sz w:val="28"/>
-          <w:szCs w:val="28"/>
-          <w:lang w:val="en-US"/>
-        </w:rPr>
-        <w:t>Nashorn</w:t>
-      </w:r>
-      <w:proofErr w:type="spellEnd"/>
-      <w:r>
-        <w:rPr>
-          <w:rFonts w:ascii="Times New Roman" w:hAnsi="Times New Roman" w:cs="Times New Roman"/>
-          <w:sz w:val="28"/>
-          <w:szCs w:val="28"/>
-          <w:lang w:val="en-US"/>
-        </w:rPr>
-        <w:t xml:space="preserve"> JavaScript Engine,</w:t>
+        <w:t>-&gt; Nashorn JavaScript Engine,</w:t>
       </w:r>
     </w:p>
     <w:p>
@@ -352,27 +312,7 @@
           <w:lang w:val="en-US"/>
         </w:rPr>
         <w:tab/>
-        <w:t xml:space="preserve">-&gt; Type and </w:t>
-      </w:r>
-      <w:proofErr w:type="spellStart"/>
-      <w:r>
-        <w:rPr>
-          <w:rFonts w:ascii="Times New Roman" w:hAnsi="Times New Roman" w:cs="Times New Roman"/>
-          <w:sz w:val="28"/>
-          <w:szCs w:val="28"/>
-          <w:lang w:val="en-US"/>
-        </w:rPr>
-        <w:t>Repating</w:t>
-      </w:r>
-      <w:proofErr w:type="spellEnd"/>
-      <w:r>
-        <w:rPr>
-          <w:rFonts w:ascii="Times New Roman" w:hAnsi="Times New Roman" w:cs="Times New Roman"/>
-          <w:sz w:val="28"/>
-          <w:szCs w:val="28"/>
-          <w:lang w:val="en-US"/>
-        </w:rPr>
-        <w:t xml:space="preserve"> Annotations,</w:t>
+        <w:t>-&gt; Type and Repating Annotations,</w:t>
       </w:r>
     </w:p>
     <w:p>
@@ -681,27 +621,7 @@
           <w:szCs w:val="28"/>
           <w:lang w:val="en-US"/>
         </w:rPr>
-        <w:t xml:space="preserve">-&gt; Java provides an </w:t>
-      </w:r>
-      <w:proofErr w:type="spellStart"/>
-      <w:r>
-        <w:rPr>
-          <w:rFonts w:ascii="Times New Roman" w:hAnsi="Times New Roman" w:cs="Times New Roman"/>
-          <w:sz w:val="28"/>
-          <w:szCs w:val="28"/>
-          <w:lang w:val="en-US"/>
-        </w:rPr>
-        <w:t>anotation</w:t>
-      </w:r>
-      <w:proofErr w:type="spellEnd"/>
-      <w:r>
-        <w:rPr>
-          <w:rFonts w:ascii="Times New Roman" w:hAnsi="Times New Roman" w:cs="Times New Roman"/>
-          <w:sz w:val="28"/>
-          <w:szCs w:val="28"/>
-          <w:lang w:val="en-US"/>
-        </w:rPr>
-        <w:t xml:space="preserve"> @FunctionalInterface</w:t>
+        <w:t>-&gt; Java provides an anotation @FunctionalInterface</w:t>
       </w:r>
     </w:p>
     <w:p>
@@ -1009,31 +929,17 @@
         </w:rPr>
         <w:t xml:space="preserve">public class </w:t>
       </w:r>
-      <w:proofErr w:type="spellStart"/>
-      <w:r>
-        <w:rPr>
-          <w:rFonts w:ascii="Courier New" w:eastAsia="Times New Roman" w:hAnsi="Courier New" w:cs="Courier New"/>
-          <w:color w:val="A9B7C6"/>
-          <w:kern w:val="0"/>
-          <w:sz w:val="20"/>
-          <w:szCs w:val="20"/>
-          <w:lang w:eastAsia="en-IN"/>
-          <w14:ligatures w14:val="none"/>
-        </w:rPr>
-        <w:t>LamdaExpression</w:t>
-      </w:r>
-      <w:proofErr w:type="spellEnd"/>
-      <w:r>
-        <w:rPr>
-          <w:rFonts w:ascii="Courier New" w:eastAsia="Times New Roman" w:hAnsi="Courier New" w:cs="Courier New"/>
-          <w:color w:val="A9B7C6"/>
-          <w:kern w:val="0"/>
-          <w:sz w:val="20"/>
-          <w:szCs w:val="20"/>
-          <w:lang w:eastAsia="en-IN"/>
-          <w14:ligatures w14:val="none"/>
-        </w:rPr>
-        <w:t xml:space="preserve"> {</w:t>
+      <w:r>
+        <w:rPr>
+          <w:rFonts w:ascii="Courier New" w:eastAsia="Times New Roman" w:hAnsi="Courier New" w:cs="Courier New"/>
+          <w:color w:val="A9B7C6"/>
+          <w:kern w:val="0"/>
+          <w:sz w:val="20"/>
+          <w:szCs w:val="20"/>
+          <w:lang w:eastAsia="en-IN"/>
+          <w14:ligatures w14:val="none"/>
+        </w:rPr>
+        <w:t>LamdaExpression {</w:t>
       </w:r>
       <w:r>
         <w:rPr>
@@ -1082,33 +988,7 @@
           <w:lang w:eastAsia="en-IN"/>
           <w14:ligatures w14:val="none"/>
         </w:rPr>
-        <w:t xml:space="preserve">(String[] </w:t>
-      </w:r>
-      <w:proofErr w:type="spellStart"/>
-      <w:r>
-        <w:rPr>
-          <w:rFonts w:ascii="Courier New" w:eastAsia="Times New Roman" w:hAnsi="Courier New" w:cs="Courier New"/>
-          <w:color w:val="A9B7C6"/>
-          <w:kern w:val="0"/>
-          <w:sz w:val="20"/>
-          <w:szCs w:val="20"/>
-          <w:lang w:eastAsia="en-IN"/>
-          <w14:ligatures w14:val="none"/>
-        </w:rPr>
-        <w:t>args</w:t>
-      </w:r>
-      <w:proofErr w:type="spellEnd"/>
-      <w:r>
-        <w:rPr>
-          <w:rFonts w:ascii="Courier New" w:eastAsia="Times New Roman" w:hAnsi="Courier New" w:cs="Courier New"/>
-          <w:color w:val="A9B7C6"/>
-          <w:kern w:val="0"/>
-          <w:sz w:val="20"/>
-          <w:szCs w:val="20"/>
-          <w:lang w:eastAsia="en-IN"/>
-          <w14:ligatures w14:val="none"/>
-        </w:rPr>
-        <w:t>) {</w:t>
+        <w:t>(String[] args) {</w:t>
       </w:r>
       <w:r>
         <w:rPr>
@@ -1207,20 +1087,7 @@
           <w14:ligatures w14:val="none"/>
         </w:rPr>
         <w:br/>
-        <w:t xml:space="preserve">            </w:t>
-      </w:r>
-      <w:proofErr w:type="spellStart"/>
-      <w:r>
-        <w:rPr>
-          <w:rFonts w:ascii="Courier New" w:eastAsia="Times New Roman" w:hAnsi="Courier New" w:cs="Courier New"/>
-          <w:color w:val="A9B7C6"/>
-          <w:kern w:val="0"/>
-          <w:sz w:val="20"/>
-          <w:szCs w:val="20"/>
-          <w:lang w:eastAsia="en-IN"/>
-          <w14:ligatures w14:val="none"/>
-        </w:rPr>
-        <w:t>System.</w:t>
+        <w:t xml:space="preserve">            System.</w:t>
       </w:r>
       <w:r>
         <w:rPr>
@@ -1246,20 +1113,7 @@
           <w:lang w:eastAsia="en-IN"/>
           <w14:ligatures w14:val="none"/>
         </w:rPr>
-        <w:t>.println</w:t>
-      </w:r>
-      <w:proofErr w:type="spellEnd"/>
-      <w:r>
-        <w:rPr>
-          <w:rFonts w:ascii="Courier New" w:eastAsia="Times New Roman" w:hAnsi="Courier New" w:cs="Courier New"/>
-          <w:color w:val="A9B7C6"/>
-          <w:kern w:val="0"/>
-          <w:sz w:val="20"/>
-          <w:szCs w:val="20"/>
-          <w:lang w:eastAsia="en-IN"/>
-          <w14:ligatures w14:val="none"/>
-        </w:rPr>
-        <w:t>(</w:t>
+        <w:t>.println(</w:t>
       </w:r>
       <w:r>
         <w:rPr>
@@ -1371,31 +1225,17 @@
         <w:br/>
         <w:t xml:space="preserve">        </w:t>
       </w:r>
-      <w:proofErr w:type="spellStart"/>
-      <w:r>
-        <w:rPr>
-          <w:rFonts w:ascii="Courier New" w:eastAsia="Times New Roman" w:hAnsi="Courier New" w:cs="Courier New"/>
-          <w:color w:val="A9B7C6"/>
-          <w:kern w:val="0"/>
-          <w:sz w:val="20"/>
-          <w:szCs w:val="20"/>
-          <w:lang w:eastAsia="en-IN"/>
-          <w14:ligatures w14:val="none"/>
-        </w:rPr>
-        <w:t>d.draw</w:t>
-      </w:r>
-      <w:proofErr w:type="spellEnd"/>
-      <w:r>
-        <w:rPr>
-          <w:rFonts w:ascii="Courier New" w:eastAsia="Times New Roman" w:hAnsi="Courier New" w:cs="Courier New"/>
-          <w:color w:val="A9B7C6"/>
-          <w:kern w:val="0"/>
-          <w:sz w:val="20"/>
-          <w:szCs w:val="20"/>
-          <w:lang w:eastAsia="en-IN"/>
-          <w14:ligatures w14:val="none"/>
-        </w:rPr>
-        <w:t>()</w:t>
+      <w:r>
+        <w:rPr>
+          <w:rFonts w:ascii="Courier New" w:eastAsia="Times New Roman" w:hAnsi="Courier New" w:cs="Courier New"/>
+          <w:color w:val="A9B7C6"/>
+          <w:kern w:val="0"/>
+          <w:sz w:val="20"/>
+          <w:szCs w:val="20"/>
+          <w:lang w:eastAsia="en-IN"/>
+          <w14:ligatures w14:val="none"/>
+        </w:rPr>
+        <w:t>d.draw()</w:t>
       </w:r>
       <w:r>
         <w:rPr>
@@ -1497,31 +1337,17 @@
         </w:rPr>
         <w:t xml:space="preserve">interface </w:t>
       </w:r>
-      <w:proofErr w:type="spellStart"/>
-      <w:r>
-        <w:rPr>
-          <w:rFonts w:ascii="Courier New" w:eastAsia="Times New Roman" w:hAnsi="Courier New" w:cs="Courier New"/>
-          <w:color w:val="A9B7C6"/>
-          <w:kern w:val="0"/>
-          <w:sz w:val="20"/>
-          <w:szCs w:val="20"/>
-          <w:lang w:eastAsia="en-IN"/>
-          <w14:ligatures w14:val="none"/>
-        </w:rPr>
-        <w:t>aj</w:t>
-      </w:r>
-      <w:proofErr w:type="spellEnd"/>
-      <w:r>
-        <w:rPr>
-          <w:rFonts w:ascii="Courier New" w:eastAsia="Times New Roman" w:hAnsi="Courier New" w:cs="Courier New"/>
-          <w:color w:val="A9B7C6"/>
-          <w:kern w:val="0"/>
-          <w:sz w:val="20"/>
-          <w:szCs w:val="20"/>
-          <w:lang w:eastAsia="en-IN"/>
-          <w14:ligatures w14:val="none"/>
-        </w:rPr>
-        <w:t xml:space="preserve"> {</w:t>
+      <w:r>
+        <w:rPr>
+          <w:rFonts w:ascii="Courier New" w:eastAsia="Times New Roman" w:hAnsi="Courier New" w:cs="Courier New"/>
+          <w:color w:val="A9B7C6"/>
+          <w:kern w:val="0"/>
+          <w:sz w:val="20"/>
+          <w:szCs w:val="20"/>
+          <w:lang w:eastAsia="en-IN"/>
+          <w14:ligatures w14:val="none"/>
+        </w:rPr>
+        <w:t>aj {</w:t>
       </w:r>
       <w:r>
         <w:rPr>
@@ -1536,7 +1362,6 @@
         <w:br/>
         <w:t xml:space="preserve">    String </w:t>
       </w:r>
-      <w:proofErr w:type="spellStart"/>
       <w:r>
         <w:rPr>
           <w:rFonts w:ascii="Courier New" w:eastAsia="Times New Roman" w:hAnsi="Courier New" w:cs="Courier New"/>
@@ -1549,7 +1374,6 @@
         </w:rPr>
         <w:t>ajay</w:t>
       </w:r>
-      <w:proofErr w:type="spellEnd"/>
       <w:r>
         <w:rPr>
           <w:rFonts w:ascii="Courier New" w:eastAsia="Times New Roman" w:hAnsi="Courier New" w:cs="Courier New"/>
@@ -1634,31 +1458,17 @@
         </w:rPr>
         <w:t xml:space="preserve">public class </w:t>
       </w:r>
-      <w:proofErr w:type="spellStart"/>
-      <w:r>
-        <w:rPr>
-          <w:rFonts w:ascii="Courier New" w:eastAsia="Times New Roman" w:hAnsi="Courier New" w:cs="Courier New"/>
-          <w:color w:val="A9B7C6"/>
-          <w:kern w:val="0"/>
-          <w:sz w:val="20"/>
-          <w:szCs w:val="20"/>
-          <w:lang w:eastAsia="en-IN"/>
-          <w14:ligatures w14:val="none"/>
-        </w:rPr>
-        <w:t>LamdaExpression</w:t>
-      </w:r>
-      <w:proofErr w:type="spellEnd"/>
-      <w:r>
-        <w:rPr>
-          <w:rFonts w:ascii="Courier New" w:eastAsia="Times New Roman" w:hAnsi="Courier New" w:cs="Courier New"/>
-          <w:color w:val="A9B7C6"/>
-          <w:kern w:val="0"/>
-          <w:sz w:val="20"/>
-          <w:szCs w:val="20"/>
-          <w:lang w:eastAsia="en-IN"/>
-          <w14:ligatures w14:val="none"/>
-        </w:rPr>
-        <w:t xml:space="preserve"> {</w:t>
+      <w:r>
+        <w:rPr>
+          <w:rFonts w:ascii="Courier New" w:eastAsia="Times New Roman" w:hAnsi="Courier New" w:cs="Courier New"/>
+          <w:color w:val="A9B7C6"/>
+          <w:kern w:val="0"/>
+          <w:sz w:val="20"/>
+          <w:szCs w:val="20"/>
+          <w:lang w:eastAsia="en-IN"/>
+          <w14:ligatures w14:val="none"/>
+        </w:rPr>
+        <w:t>LamdaExpression {</w:t>
       </w:r>
       <w:r>
         <w:rPr>
@@ -1707,38 +1517,74 @@
           <w:lang w:eastAsia="en-IN"/>
           <w14:ligatures w14:val="none"/>
         </w:rPr>
-        <w:t xml:space="preserve">(String[] </w:t>
-      </w:r>
-      <w:proofErr w:type="spellStart"/>
-      <w:r>
-        <w:rPr>
-          <w:rFonts w:ascii="Courier New" w:eastAsia="Times New Roman" w:hAnsi="Courier New" w:cs="Courier New"/>
-          <w:color w:val="A9B7C6"/>
-          <w:kern w:val="0"/>
-          <w:sz w:val="20"/>
-          <w:szCs w:val="20"/>
-          <w:lang w:eastAsia="en-IN"/>
-          <w14:ligatures w14:val="none"/>
-        </w:rPr>
-        <w:t>args</w:t>
-      </w:r>
-      <w:proofErr w:type="spellEnd"/>
-      <w:r>
-        <w:rPr>
-          <w:rFonts w:ascii="Courier New" w:eastAsia="Times New Roman" w:hAnsi="Courier New" w:cs="Courier New"/>
-          <w:color w:val="A9B7C6"/>
-          <w:kern w:val="0"/>
-          <w:sz w:val="20"/>
-          <w:szCs w:val="20"/>
-          <w:lang w:eastAsia="en-IN"/>
-          <w14:ligatures w14:val="none"/>
-        </w:rPr>
-        <w:t>) {</w:t>
-      </w:r>
-      <w:r>
-        <w:rPr>
-          <w:rFonts w:ascii="Courier New" w:eastAsia="Times New Roman" w:hAnsi="Courier New" w:cs="Courier New"/>
-          <w:color w:val="A9B7C6"/>
+        <w:t>(String[] args) {</w:t>
+      </w:r>
+      <w:r>
+        <w:rPr>
+          <w:rFonts w:ascii="Courier New" w:eastAsia="Times New Roman" w:hAnsi="Courier New" w:cs="Courier New"/>
+          <w:color w:val="A9B7C6"/>
+          <w:kern w:val="0"/>
+          <w:sz w:val="20"/>
+          <w:szCs w:val="20"/>
+          <w:lang w:eastAsia="en-IN"/>
+          <w14:ligatures w14:val="none"/>
+        </w:rPr>
+        <w:br/>
+        <w:t xml:space="preserve">        aj s = ()-&gt; {</w:t>
+      </w:r>
+      <w:r>
+        <w:rPr>
+          <w:rFonts w:ascii="Courier New" w:eastAsia="Times New Roman" w:hAnsi="Courier New" w:cs="Courier New"/>
+          <w:color w:val="A9B7C6"/>
+          <w:kern w:val="0"/>
+          <w:sz w:val="20"/>
+          <w:szCs w:val="20"/>
+          <w:lang w:eastAsia="en-IN"/>
+          <w14:ligatures w14:val="none"/>
+        </w:rPr>
+        <w:br/>
+        <w:t xml:space="preserve">            </w:t>
+      </w:r>
+      <w:r>
+        <w:rPr>
+          <w:rFonts w:ascii="Courier New" w:eastAsia="Times New Roman" w:hAnsi="Courier New" w:cs="Courier New"/>
+          <w:color w:val="CC7832"/>
+          <w:kern w:val="0"/>
+          <w:sz w:val="20"/>
+          <w:szCs w:val="20"/>
+          <w:lang w:eastAsia="en-IN"/>
+          <w14:ligatures w14:val="none"/>
+        </w:rPr>
+        <w:t xml:space="preserve">return </w:t>
+      </w:r>
+      <w:r>
+        <w:rPr>
+          <w:rFonts w:ascii="Courier New" w:eastAsia="Times New Roman" w:hAnsi="Courier New" w:cs="Courier New"/>
+          <w:color w:val="6A8759"/>
+          <w:kern w:val="0"/>
+          <w:sz w:val="20"/>
+          <w:szCs w:val="20"/>
+          <w:lang w:eastAsia="en-IN"/>
+          <w14:ligatures w14:val="none"/>
+        </w:rPr>
+        <w:t>"hi"</w:t>
+      </w:r>
+      <w:r>
+        <w:rPr>
+          <w:rFonts w:ascii="Courier New" w:eastAsia="Times New Roman" w:hAnsi="Courier New" w:cs="Courier New"/>
+          <w:color w:val="CC7832"/>
+          <w:kern w:val="0"/>
+          <w:sz w:val="20"/>
+          <w:szCs w:val="20"/>
+          <w:lang w:eastAsia="en-IN"/>
+          <w14:ligatures w14:val="none"/>
+        </w:rPr>
+        <w:t>;</w:t>
+      </w:r>
+      <w:r>
+        <w:rPr>
+          <w:rFonts w:ascii="Courier New" w:eastAsia="Times New Roman" w:hAnsi="Courier New" w:cs="Courier New"/>
+          <w:color w:val="CC7832"/>
           <w:kern w:val="0"/>
           <w:sz w:val="20"/>
           <w:szCs w:val="20"/>
@@ -1748,68 +1594,17 @@
         <w:br/>
         <w:t xml:space="preserve">        </w:t>
       </w:r>
-      <w:proofErr w:type="spellStart"/>
-      <w:r>
-        <w:rPr>
-          <w:rFonts w:ascii="Courier New" w:eastAsia="Times New Roman" w:hAnsi="Courier New" w:cs="Courier New"/>
-          <w:color w:val="A9B7C6"/>
-          <w:kern w:val="0"/>
-          <w:sz w:val="20"/>
-          <w:szCs w:val="20"/>
-          <w:lang w:eastAsia="en-IN"/>
-          <w14:ligatures w14:val="none"/>
-        </w:rPr>
-        <w:t>aj</w:t>
-      </w:r>
-      <w:proofErr w:type="spellEnd"/>
-      <w:r>
-        <w:rPr>
-          <w:rFonts w:ascii="Courier New" w:eastAsia="Times New Roman" w:hAnsi="Courier New" w:cs="Courier New"/>
-          <w:color w:val="A9B7C6"/>
-          <w:kern w:val="0"/>
-          <w:sz w:val="20"/>
-          <w:szCs w:val="20"/>
-          <w:lang w:eastAsia="en-IN"/>
-          <w14:ligatures w14:val="none"/>
-        </w:rPr>
-        <w:t xml:space="preserve"> s = ()-&gt; {</w:t>
-      </w:r>
-      <w:r>
-        <w:rPr>
-          <w:rFonts w:ascii="Courier New" w:eastAsia="Times New Roman" w:hAnsi="Courier New" w:cs="Courier New"/>
-          <w:color w:val="A9B7C6"/>
-          <w:kern w:val="0"/>
-          <w:sz w:val="20"/>
-          <w:szCs w:val="20"/>
-          <w:lang w:eastAsia="en-IN"/>
-          <w14:ligatures w14:val="none"/>
-        </w:rPr>
-        <w:br/>
-        <w:t xml:space="preserve">            </w:t>
-      </w:r>
-      <w:r>
-        <w:rPr>
-          <w:rFonts w:ascii="Courier New" w:eastAsia="Times New Roman" w:hAnsi="Courier New" w:cs="Courier New"/>
-          <w:color w:val="CC7832"/>
-          <w:kern w:val="0"/>
-          <w:sz w:val="20"/>
-          <w:szCs w:val="20"/>
-          <w:lang w:eastAsia="en-IN"/>
-          <w14:ligatures w14:val="none"/>
-        </w:rPr>
-        <w:t xml:space="preserve">return </w:t>
-      </w:r>
-      <w:r>
-        <w:rPr>
-          <w:rFonts w:ascii="Courier New" w:eastAsia="Times New Roman" w:hAnsi="Courier New" w:cs="Courier New"/>
-          <w:color w:val="6A8759"/>
-          <w:kern w:val="0"/>
-          <w:sz w:val="20"/>
-          <w:szCs w:val="20"/>
-          <w:lang w:eastAsia="en-IN"/>
-          <w14:ligatures w14:val="none"/>
-        </w:rPr>
-        <w:t>"hi"</w:t>
+      <w:r>
+        <w:rPr>
+          <w:rFonts w:ascii="Courier New" w:eastAsia="Times New Roman" w:hAnsi="Courier New" w:cs="Courier New"/>
+          <w:color w:val="A9B7C6"/>
+          <w:kern w:val="0"/>
+          <w:sz w:val="20"/>
+          <w:szCs w:val="20"/>
+          <w:lang w:eastAsia="en-IN"/>
+          <w14:ligatures w14:val="none"/>
+        </w:rPr>
+        <w:t>}</w:t>
       </w:r>
       <w:r>
         <w:rPr>
@@ -1834,58 +1629,20 @@
           <w14:ligatures w14:val="none"/>
         </w:rPr>
         <w:br/>
+      </w:r>
+      <w:r>
+        <w:rPr>
+          <w:rFonts w:ascii="Courier New" w:eastAsia="Times New Roman" w:hAnsi="Courier New" w:cs="Courier New"/>
+          <w:color w:val="CC7832"/>
+          <w:kern w:val="0"/>
+          <w:sz w:val="20"/>
+          <w:szCs w:val="20"/>
+          <w:lang w:eastAsia="en-IN"/>
+          <w14:ligatures w14:val="none"/>
+        </w:rPr>
+        <w:br/>
         <w:t xml:space="preserve">        </w:t>
       </w:r>
-      <w:r>
-        <w:rPr>
-          <w:rFonts w:ascii="Courier New" w:eastAsia="Times New Roman" w:hAnsi="Courier New" w:cs="Courier New"/>
-          <w:color w:val="A9B7C6"/>
-          <w:kern w:val="0"/>
-          <w:sz w:val="20"/>
-          <w:szCs w:val="20"/>
-          <w:lang w:eastAsia="en-IN"/>
-          <w14:ligatures w14:val="none"/>
-        </w:rPr>
-        <w:t>}</w:t>
-      </w:r>
-      <w:r>
-        <w:rPr>
-          <w:rFonts w:ascii="Courier New" w:eastAsia="Times New Roman" w:hAnsi="Courier New" w:cs="Courier New"/>
-          <w:color w:val="CC7832"/>
-          <w:kern w:val="0"/>
-          <w:sz w:val="20"/>
-          <w:szCs w:val="20"/>
-          <w:lang w:eastAsia="en-IN"/>
-          <w14:ligatures w14:val="none"/>
-        </w:rPr>
-        <w:t>;</w:t>
-      </w:r>
-      <w:r>
-        <w:rPr>
-          <w:rFonts w:ascii="Courier New" w:eastAsia="Times New Roman" w:hAnsi="Courier New" w:cs="Courier New"/>
-          <w:color w:val="CC7832"/>
-          <w:kern w:val="0"/>
-          <w:sz w:val="20"/>
-          <w:szCs w:val="20"/>
-          <w:lang w:eastAsia="en-IN"/>
-          <w14:ligatures w14:val="none"/>
-        </w:rPr>
-        <w:br/>
-      </w:r>
-      <w:r>
-        <w:rPr>
-          <w:rFonts w:ascii="Courier New" w:eastAsia="Times New Roman" w:hAnsi="Courier New" w:cs="Courier New"/>
-          <w:color w:val="CC7832"/>
-          <w:kern w:val="0"/>
-          <w:sz w:val="20"/>
-          <w:szCs w:val="20"/>
-          <w:lang w:eastAsia="en-IN"/>
-          <w14:ligatures w14:val="none"/>
-        </w:rPr>
-        <w:br/>
-        <w:t xml:space="preserve">        </w:t>
-      </w:r>
-      <w:proofErr w:type="spellStart"/>
       <w:r>
         <w:rPr>
           <w:rFonts w:ascii="Courier New" w:eastAsia="Times New Roman" w:hAnsi="Courier New" w:cs="Courier New"/>
@@ -1922,46 +1679,7 @@
           <w:lang w:eastAsia="en-IN"/>
           <w14:ligatures w14:val="none"/>
         </w:rPr>
-        <w:t>.println</w:t>
-      </w:r>
-      <w:proofErr w:type="spellEnd"/>
-      <w:r>
-        <w:rPr>
-          <w:rFonts w:ascii="Courier New" w:eastAsia="Times New Roman" w:hAnsi="Courier New" w:cs="Courier New"/>
-          <w:color w:val="A9B7C6"/>
-          <w:kern w:val="0"/>
-          <w:sz w:val="20"/>
-          <w:szCs w:val="20"/>
-          <w:lang w:eastAsia="en-IN"/>
-          <w14:ligatures w14:val="none"/>
-        </w:rPr>
-        <w:t>(</w:t>
-      </w:r>
-      <w:proofErr w:type="spellStart"/>
-      <w:r>
-        <w:rPr>
-          <w:rFonts w:ascii="Courier New" w:eastAsia="Times New Roman" w:hAnsi="Courier New" w:cs="Courier New"/>
-          <w:color w:val="A9B7C6"/>
-          <w:kern w:val="0"/>
-          <w:sz w:val="20"/>
-          <w:szCs w:val="20"/>
-          <w:lang w:eastAsia="en-IN"/>
-          <w14:ligatures w14:val="none"/>
-        </w:rPr>
-        <w:t>s.ajay</w:t>
-      </w:r>
-      <w:proofErr w:type="spellEnd"/>
-      <w:r>
-        <w:rPr>
-          <w:rFonts w:ascii="Courier New" w:eastAsia="Times New Roman" w:hAnsi="Courier New" w:cs="Courier New"/>
-          <w:color w:val="A9B7C6"/>
-          <w:kern w:val="0"/>
-          <w:sz w:val="20"/>
-          <w:szCs w:val="20"/>
-          <w:lang w:eastAsia="en-IN"/>
-          <w14:ligatures w14:val="none"/>
-        </w:rPr>
-        <w:t>())</w:t>
+        <w:t>.println(s.ajay())</w:t>
       </w:r>
       <w:r>
         <w:rPr>
@@ -2085,31 +1803,17 @@
         <w:lastRenderedPageBreak/>
         <w:t xml:space="preserve">public class </w:t>
       </w:r>
-      <w:proofErr w:type="spellStart"/>
-      <w:r>
-        <w:rPr>
-          <w:rFonts w:ascii="Courier New" w:eastAsia="Times New Roman" w:hAnsi="Courier New" w:cs="Courier New"/>
-          <w:color w:val="A9B7C6"/>
-          <w:kern w:val="0"/>
-          <w:sz w:val="20"/>
-          <w:szCs w:val="20"/>
-          <w:lang w:eastAsia="en-IN"/>
-          <w14:ligatures w14:val="none"/>
-        </w:rPr>
-        <w:t>LamdaExpression</w:t>
-      </w:r>
-      <w:proofErr w:type="spellEnd"/>
-      <w:r>
-        <w:rPr>
-          <w:rFonts w:ascii="Courier New" w:eastAsia="Times New Roman" w:hAnsi="Courier New" w:cs="Courier New"/>
-          <w:color w:val="A9B7C6"/>
-          <w:kern w:val="0"/>
-          <w:sz w:val="20"/>
-          <w:szCs w:val="20"/>
-          <w:lang w:eastAsia="en-IN"/>
-          <w14:ligatures w14:val="none"/>
-        </w:rPr>
-        <w:t xml:space="preserve"> {</w:t>
+      <w:r>
+        <w:rPr>
+          <w:rFonts w:ascii="Courier New" w:eastAsia="Times New Roman" w:hAnsi="Courier New" w:cs="Courier New"/>
+          <w:color w:val="A9B7C6"/>
+          <w:kern w:val="0"/>
+          <w:sz w:val="20"/>
+          <w:szCs w:val="20"/>
+          <w:lang w:eastAsia="en-IN"/>
+          <w14:ligatures w14:val="none"/>
+        </w:rPr>
+        <w:t>LamdaExpression {</w:t>
       </w:r>
       <w:r>
         <w:rPr>
@@ -2158,33 +1862,7 @@
           <w:lang w:eastAsia="en-IN"/>
           <w14:ligatures w14:val="none"/>
         </w:rPr>
-        <w:t xml:space="preserve">(String[] </w:t>
-      </w:r>
-      <w:proofErr w:type="spellStart"/>
-      <w:r>
-        <w:rPr>
-          <w:rFonts w:ascii="Courier New" w:eastAsia="Times New Roman" w:hAnsi="Courier New" w:cs="Courier New"/>
-          <w:color w:val="A9B7C6"/>
-          <w:kern w:val="0"/>
-          <w:sz w:val="20"/>
-          <w:szCs w:val="20"/>
-          <w:lang w:eastAsia="en-IN"/>
-          <w14:ligatures w14:val="none"/>
-        </w:rPr>
-        <w:t>args</w:t>
-      </w:r>
-      <w:proofErr w:type="spellEnd"/>
-      <w:r>
-        <w:rPr>
-          <w:rFonts w:ascii="Courier New" w:eastAsia="Times New Roman" w:hAnsi="Courier New" w:cs="Courier New"/>
-          <w:color w:val="A9B7C6"/>
-          <w:kern w:val="0"/>
-          <w:sz w:val="20"/>
-          <w:szCs w:val="20"/>
-          <w:lang w:eastAsia="en-IN"/>
-          <w14:ligatures w14:val="none"/>
-        </w:rPr>
-        <w:t>) {</w:t>
+        <w:t>(String[] args) {</w:t>
       </w:r>
       <w:r>
         <w:rPr>
@@ -2211,31 +1889,17 @@
         </w:rPr>
         <w:t xml:space="preserve">new </w:t>
       </w:r>
-      <w:proofErr w:type="spellStart"/>
-      <w:r>
-        <w:rPr>
-          <w:rFonts w:ascii="Courier New" w:eastAsia="Times New Roman" w:hAnsi="Courier New" w:cs="Courier New"/>
-          <w:color w:val="A9B7C6"/>
-          <w:kern w:val="0"/>
-          <w:sz w:val="20"/>
-          <w:szCs w:val="20"/>
-          <w:lang w:eastAsia="en-IN"/>
-          <w14:ligatures w14:val="none"/>
-        </w:rPr>
-        <w:t>ArrayList</w:t>
-      </w:r>
-      <w:proofErr w:type="spellEnd"/>
-      <w:r>
-        <w:rPr>
-          <w:rFonts w:ascii="Courier New" w:eastAsia="Times New Roman" w:hAnsi="Courier New" w:cs="Courier New"/>
-          <w:color w:val="A9B7C6"/>
-          <w:kern w:val="0"/>
-          <w:sz w:val="20"/>
-          <w:szCs w:val="20"/>
-          <w:lang w:eastAsia="en-IN"/>
-          <w14:ligatures w14:val="none"/>
-        </w:rPr>
-        <w:t>&lt;String&gt;()</w:t>
+      <w:r>
+        <w:rPr>
+          <w:rFonts w:ascii="Courier New" w:eastAsia="Times New Roman" w:hAnsi="Courier New" w:cs="Courier New"/>
+          <w:color w:val="A9B7C6"/>
+          <w:kern w:val="0"/>
+          <w:sz w:val="20"/>
+          <w:szCs w:val="20"/>
+          <w:lang w:eastAsia="en-IN"/>
+          <w14:ligatures w14:val="none"/>
+        </w:rPr>
+        <w:t>ArrayList&lt;String&gt;()</w:t>
       </w:r>
       <w:r>
         <w:rPr>
@@ -2262,31 +1926,17 @@
         <w:br/>
         <w:t xml:space="preserve">        </w:t>
       </w:r>
-      <w:proofErr w:type="spellStart"/>
-      <w:r>
-        <w:rPr>
-          <w:rFonts w:ascii="Courier New" w:eastAsia="Times New Roman" w:hAnsi="Courier New" w:cs="Courier New"/>
-          <w:color w:val="A9B7C6"/>
-          <w:kern w:val="0"/>
-          <w:sz w:val="20"/>
-          <w:szCs w:val="20"/>
-          <w:lang w:eastAsia="en-IN"/>
-          <w14:ligatures w14:val="none"/>
-        </w:rPr>
-        <w:t>list.add</w:t>
-      </w:r>
-      <w:proofErr w:type="spellEnd"/>
-      <w:r>
-        <w:rPr>
-          <w:rFonts w:ascii="Courier New" w:eastAsia="Times New Roman" w:hAnsi="Courier New" w:cs="Courier New"/>
-          <w:color w:val="A9B7C6"/>
-          <w:kern w:val="0"/>
-          <w:sz w:val="20"/>
-          <w:szCs w:val="20"/>
-          <w:lang w:eastAsia="en-IN"/>
-          <w14:ligatures w14:val="none"/>
-        </w:rPr>
-        <w:t>(</w:t>
+      <w:r>
+        <w:rPr>
+          <w:rFonts w:ascii="Courier New" w:eastAsia="Times New Roman" w:hAnsi="Courier New" w:cs="Courier New"/>
+          <w:color w:val="A9B7C6"/>
+          <w:kern w:val="0"/>
+          <w:sz w:val="20"/>
+          <w:szCs w:val="20"/>
+          <w:lang w:eastAsia="en-IN"/>
+          <w14:ligatures w14:val="none"/>
+        </w:rPr>
+        <w:t>list.add(</w:t>
       </w:r>
       <w:r>
         <w:rPr>
@@ -2298,9 +1948,57 @@
           <w:lang w:eastAsia="en-IN"/>
           <w14:ligatures w14:val="none"/>
         </w:rPr>
-        <w:t>"</w:t>
-      </w:r>
-      <w:proofErr w:type="spellStart"/>
+        <w:t>"ajay"</w:t>
+      </w:r>
+      <w:r>
+        <w:rPr>
+          <w:rFonts w:ascii="Courier New" w:eastAsia="Times New Roman" w:hAnsi="Courier New" w:cs="Courier New"/>
+          <w:color w:val="A9B7C6"/>
+          <w:kern w:val="0"/>
+          <w:sz w:val="20"/>
+          <w:szCs w:val="20"/>
+          <w:lang w:eastAsia="en-IN"/>
+          <w14:ligatures w14:val="none"/>
+        </w:rPr>
+        <w:t>)</w:t>
+      </w:r>
+      <w:r>
+        <w:rPr>
+          <w:rFonts w:ascii="Courier New" w:eastAsia="Times New Roman" w:hAnsi="Courier New" w:cs="Courier New"/>
+          <w:color w:val="CC7832"/>
+          <w:kern w:val="0"/>
+          <w:sz w:val="20"/>
+          <w:szCs w:val="20"/>
+          <w:lang w:eastAsia="en-IN"/>
+          <w14:ligatures w14:val="none"/>
+        </w:rPr>
+        <w:t>;</w:t>
+      </w:r>
+      <w:r>
+        <w:rPr>
+          <w:rFonts w:ascii="Courier New" w:eastAsia="Times New Roman" w:hAnsi="Courier New" w:cs="Courier New"/>
+          <w:color w:val="CC7832"/>
+          <w:kern w:val="0"/>
+          <w:sz w:val="20"/>
+          <w:szCs w:val="20"/>
+          <w:lang w:eastAsia="en-IN"/>
+          <w14:ligatures w14:val="none"/>
+        </w:rPr>
+        <w:br/>
+        <w:t xml:space="preserve">        </w:t>
+      </w:r>
+      <w:r>
+        <w:rPr>
+          <w:rFonts w:ascii="Courier New" w:eastAsia="Times New Roman" w:hAnsi="Courier New" w:cs="Courier New"/>
+          <w:color w:val="A9B7C6"/>
+          <w:kern w:val="0"/>
+          <w:sz w:val="20"/>
+          <w:szCs w:val="20"/>
+          <w:lang w:eastAsia="en-IN"/>
+          <w14:ligatures w14:val="none"/>
+        </w:rPr>
+        <w:t>list.add(</w:t>
+      </w:r>
       <w:r>
         <w:rPr>
           <w:rFonts w:ascii="Courier New" w:eastAsia="Times New Roman" w:hAnsi="Courier New" w:cs="Courier New"/>
@@ -2311,20 +2009,7 @@
           <w:lang w:eastAsia="en-IN"/>
           <w14:ligatures w14:val="none"/>
         </w:rPr>
-        <w:t>ajay</w:t>
-      </w:r>
-      <w:proofErr w:type="spellEnd"/>
-      <w:r>
-        <w:rPr>
-          <w:rFonts w:ascii="Courier New" w:eastAsia="Times New Roman" w:hAnsi="Courier New" w:cs="Courier New"/>
-          <w:color w:val="6A8759"/>
-          <w:kern w:val="0"/>
-          <w:sz w:val="20"/>
-          <w:szCs w:val="20"/>
-          <w:lang w:eastAsia="en-IN"/>
-          <w14:ligatures w14:val="none"/>
-        </w:rPr>
-        <w:t>"</w:t>
+        <w:t>"aj"</w:t>
       </w:r>
       <w:r>
         <w:rPr>
@@ -2363,158 +2048,30 @@
         <w:br/>
         <w:t xml:space="preserve">        </w:t>
       </w:r>
-      <w:proofErr w:type="spellStart"/>
-      <w:r>
-        <w:rPr>
-          <w:rFonts w:ascii="Courier New" w:eastAsia="Times New Roman" w:hAnsi="Courier New" w:cs="Courier New"/>
-          <w:color w:val="A9B7C6"/>
-          <w:kern w:val="0"/>
-          <w:sz w:val="20"/>
-          <w:szCs w:val="20"/>
-          <w:lang w:eastAsia="en-IN"/>
-          <w14:ligatures w14:val="none"/>
-        </w:rPr>
-        <w:t>list.add</w:t>
-      </w:r>
-      <w:proofErr w:type="spellEnd"/>
-      <w:r>
-        <w:rPr>
-          <w:rFonts w:ascii="Courier New" w:eastAsia="Times New Roman" w:hAnsi="Courier New" w:cs="Courier New"/>
-          <w:color w:val="A9B7C6"/>
-          <w:kern w:val="0"/>
-          <w:sz w:val="20"/>
-          <w:szCs w:val="20"/>
-          <w:lang w:eastAsia="en-IN"/>
-          <w14:ligatures w14:val="none"/>
-        </w:rPr>
-        <w:t>(</w:t>
-      </w:r>
-      <w:r>
-        <w:rPr>
-          <w:rFonts w:ascii="Courier New" w:eastAsia="Times New Roman" w:hAnsi="Courier New" w:cs="Courier New"/>
-          <w:color w:val="6A8759"/>
-          <w:kern w:val="0"/>
-          <w:sz w:val="20"/>
-          <w:szCs w:val="20"/>
-          <w:lang w:eastAsia="en-IN"/>
-          <w14:ligatures w14:val="none"/>
-        </w:rPr>
-        <w:t>"</w:t>
-      </w:r>
-      <w:proofErr w:type="spellStart"/>
-      <w:r>
-        <w:rPr>
-          <w:rFonts w:ascii="Courier New" w:eastAsia="Times New Roman" w:hAnsi="Courier New" w:cs="Courier New"/>
-          <w:color w:val="6A8759"/>
-          <w:kern w:val="0"/>
-          <w:sz w:val="20"/>
-          <w:szCs w:val="20"/>
-          <w:lang w:eastAsia="en-IN"/>
-          <w14:ligatures w14:val="none"/>
-        </w:rPr>
-        <w:t>aj</w:t>
-      </w:r>
-      <w:proofErr w:type="spellEnd"/>
-      <w:r>
-        <w:rPr>
-          <w:rFonts w:ascii="Courier New" w:eastAsia="Times New Roman" w:hAnsi="Courier New" w:cs="Courier New"/>
-          <w:color w:val="6A8759"/>
-          <w:kern w:val="0"/>
-          <w:sz w:val="20"/>
-          <w:szCs w:val="20"/>
-          <w:lang w:eastAsia="en-IN"/>
-          <w14:ligatures w14:val="none"/>
-        </w:rPr>
-        <w:t>"</w:t>
-      </w:r>
-      <w:r>
-        <w:rPr>
-          <w:rFonts w:ascii="Courier New" w:eastAsia="Times New Roman" w:hAnsi="Courier New" w:cs="Courier New"/>
-          <w:color w:val="A9B7C6"/>
-          <w:kern w:val="0"/>
-          <w:sz w:val="20"/>
-          <w:szCs w:val="20"/>
-          <w:lang w:eastAsia="en-IN"/>
-          <w14:ligatures w14:val="none"/>
-        </w:rPr>
-        <w:t>)</w:t>
-      </w:r>
-      <w:r>
-        <w:rPr>
-          <w:rFonts w:ascii="Courier New" w:eastAsia="Times New Roman" w:hAnsi="Courier New" w:cs="Courier New"/>
-          <w:color w:val="CC7832"/>
-          <w:kern w:val="0"/>
-          <w:sz w:val="20"/>
-          <w:szCs w:val="20"/>
-          <w:lang w:eastAsia="en-IN"/>
-          <w14:ligatures w14:val="none"/>
-        </w:rPr>
-        <w:t>;</w:t>
-      </w:r>
-      <w:r>
-        <w:rPr>
-          <w:rFonts w:ascii="Courier New" w:eastAsia="Times New Roman" w:hAnsi="Courier New" w:cs="Courier New"/>
-          <w:color w:val="CC7832"/>
-          <w:kern w:val="0"/>
-          <w:sz w:val="20"/>
-          <w:szCs w:val="20"/>
-          <w:lang w:eastAsia="en-IN"/>
-          <w14:ligatures w14:val="none"/>
-        </w:rPr>
-        <w:br/>
-        <w:t xml:space="preserve">        </w:t>
-      </w:r>
-      <w:proofErr w:type="spellStart"/>
-      <w:r>
-        <w:rPr>
-          <w:rFonts w:ascii="Courier New" w:eastAsia="Times New Roman" w:hAnsi="Courier New" w:cs="Courier New"/>
-          <w:color w:val="A9B7C6"/>
-          <w:kern w:val="0"/>
-          <w:sz w:val="20"/>
-          <w:szCs w:val="20"/>
-          <w:lang w:eastAsia="en-IN"/>
-          <w14:ligatures w14:val="none"/>
-        </w:rPr>
-        <w:t>list.forEach</w:t>
-      </w:r>
-      <w:proofErr w:type="spellEnd"/>
-      <w:r>
-        <w:rPr>
-          <w:rFonts w:ascii="Courier New" w:eastAsia="Times New Roman" w:hAnsi="Courier New" w:cs="Courier New"/>
-          <w:color w:val="A9B7C6"/>
-          <w:kern w:val="0"/>
-          <w:sz w:val="20"/>
-          <w:szCs w:val="20"/>
-          <w:lang w:eastAsia="en-IN"/>
-          <w14:ligatures w14:val="none"/>
-        </w:rPr>
-        <w:t>(</w:t>
-      </w:r>
-      <w:r>
-        <w:rPr>
-          <w:rFonts w:ascii="Courier New" w:eastAsia="Times New Roman" w:hAnsi="Courier New" w:cs="Courier New"/>
-          <w:color w:val="A9B7C6"/>
-          <w:kern w:val="0"/>
-          <w:sz w:val="20"/>
-          <w:szCs w:val="20"/>
-          <w:lang w:eastAsia="en-IN"/>
-          <w14:ligatures w14:val="none"/>
-        </w:rPr>
-        <w:br/>
-        <w:t xml:space="preserve">                (n)-&gt; </w:t>
-      </w:r>
-      <w:proofErr w:type="spellStart"/>
-      <w:r>
-        <w:rPr>
-          <w:rFonts w:ascii="Courier New" w:eastAsia="Times New Roman" w:hAnsi="Courier New" w:cs="Courier New"/>
-          <w:color w:val="A9B7C6"/>
-          <w:kern w:val="0"/>
-          <w:sz w:val="20"/>
-          <w:szCs w:val="20"/>
-          <w:lang w:eastAsia="en-IN"/>
-          <w14:ligatures w14:val="none"/>
-        </w:rPr>
-        <w:t>System.</w:t>
+      <w:r>
+        <w:rPr>
+          <w:rFonts w:ascii="Courier New" w:eastAsia="Times New Roman" w:hAnsi="Courier New" w:cs="Courier New"/>
+          <w:color w:val="A9B7C6"/>
+          <w:kern w:val="0"/>
+          <w:sz w:val="20"/>
+          <w:szCs w:val="20"/>
+          <w:lang w:eastAsia="en-IN"/>
+          <w14:ligatures w14:val="none"/>
+        </w:rPr>
+        <w:t>list.forEach(</w:t>
+      </w:r>
+      <w:r>
+        <w:rPr>
+          <w:rFonts w:ascii="Courier New" w:eastAsia="Times New Roman" w:hAnsi="Courier New" w:cs="Courier New"/>
+          <w:color w:val="A9B7C6"/>
+          <w:kern w:val="0"/>
+          <w:sz w:val="20"/>
+          <w:szCs w:val="20"/>
+          <w:lang w:eastAsia="en-IN"/>
+          <w14:ligatures w14:val="none"/>
+        </w:rPr>
+        <w:br/>
+        <w:t xml:space="preserve">                (n)-&gt; System.</w:t>
       </w:r>
       <w:r>
         <w:rPr>
@@ -2540,20 +2097,7 @@
           <w:lang w:eastAsia="en-IN"/>
           <w14:ligatures w14:val="none"/>
         </w:rPr>
-        <w:t>.println</w:t>
-      </w:r>
-      <w:proofErr w:type="spellEnd"/>
-      <w:r>
-        <w:rPr>
-          <w:rFonts w:ascii="Courier New" w:eastAsia="Times New Roman" w:hAnsi="Courier New" w:cs="Courier New"/>
-          <w:color w:val="A9B7C6"/>
-          <w:kern w:val="0"/>
-          <w:sz w:val="20"/>
-          <w:szCs w:val="20"/>
-          <w:lang w:eastAsia="en-IN"/>
-          <w14:ligatures w14:val="none"/>
-        </w:rPr>
-        <w:t>(n)</w:t>
+        <w:t>.println(n)</w:t>
       </w:r>
       <w:r>
         <w:rPr>
@@ -2829,31 +2373,17 @@
         </w:rPr>
         <w:t xml:space="preserve">interface </w:t>
       </w:r>
-      <w:proofErr w:type="spellStart"/>
-      <w:r>
-        <w:rPr>
-          <w:rFonts w:ascii="Courier New" w:eastAsia="Times New Roman" w:hAnsi="Courier New" w:cs="Courier New"/>
-          <w:color w:val="A9B7C6"/>
-          <w:kern w:val="0"/>
-          <w:sz w:val="20"/>
-          <w:szCs w:val="20"/>
-          <w:lang w:eastAsia="en-IN"/>
-          <w14:ligatures w14:val="none"/>
-        </w:rPr>
-        <w:t>aj</w:t>
-      </w:r>
-      <w:proofErr w:type="spellEnd"/>
-      <w:r>
-        <w:rPr>
-          <w:rFonts w:ascii="Courier New" w:eastAsia="Times New Roman" w:hAnsi="Courier New" w:cs="Courier New"/>
-          <w:color w:val="A9B7C6"/>
-          <w:kern w:val="0"/>
-          <w:sz w:val="20"/>
-          <w:szCs w:val="20"/>
-          <w:lang w:eastAsia="en-IN"/>
-          <w14:ligatures w14:val="none"/>
-        </w:rPr>
-        <w:t>{</w:t>
+      <w:r>
+        <w:rPr>
+          <w:rFonts w:ascii="Courier New" w:eastAsia="Times New Roman" w:hAnsi="Courier New" w:cs="Courier New"/>
+          <w:color w:val="A9B7C6"/>
+          <w:kern w:val="0"/>
+          <w:sz w:val="20"/>
+          <w:szCs w:val="20"/>
+          <w:lang w:eastAsia="en-IN"/>
+          <w14:ligatures w14:val="none"/>
+        </w:rPr>
+        <w:t>aj{</w:t>
       </w:r>
       <w:r>
         <w:rPr>
@@ -2880,7 +2410,6 @@
         </w:rPr>
         <w:t xml:space="preserve">void </w:t>
       </w:r>
-      <w:proofErr w:type="spellStart"/>
       <w:r>
         <w:rPr>
           <w:rFonts w:ascii="Courier New" w:eastAsia="Times New Roman" w:hAnsi="Courier New" w:cs="Courier New"/>
@@ -2893,44 +2422,17 @@
         </w:rPr>
         <w:t>ajay</w:t>
       </w:r>
-      <w:proofErr w:type="spellEnd"/>
-      <w:r>
-        <w:rPr>
-          <w:rFonts w:ascii="Courier New" w:eastAsia="Times New Roman" w:hAnsi="Courier New" w:cs="Courier New"/>
-          <w:color w:val="A9B7C6"/>
-          <w:kern w:val="0"/>
-          <w:sz w:val="20"/>
-          <w:szCs w:val="20"/>
-          <w:lang w:eastAsia="en-IN"/>
-          <w14:ligatures w14:val="none"/>
-        </w:rPr>
-        <w:t xml:space="preserve">(String </w:t>
-      </w:r>
-      <w:proofErr w:type="spellStart"/>
-      <w:r>
-        <w:rPr>
-          <w:rFonts w:ascii="Courier New" w:eastAsia="Times New Roman" w:hAnsi="Courier New" w:cs="Courier New"/>
-          <w:color w:val="A9B7C6"/>
-          <w:kern w:val="0"/>
-          <w:sz w:val="20"/>
-          <w:szCs w:val="20"/>
-          <w:lang w:eastAsia="en-IN"/>
-          <w14:ligatures w14:val="none"/>
-        </w:rPr>
-        <w:t>msg</w:t>
-      </w:r>
-      <w:proofErr w:type="spellEnd"/>
-      <w:r>
-        <w:rPr>
-          <w:rFonts w:ascii="Courier New" w:eastAsia="Times New Roman" w:hAnsi="Courier New" w:cs="Courier New"/>
-          <w:color w:val="A9B7C6"/>
-          <w:kern w:val="0"/>
-          <w:sz w:val="20"/>
-          <w:szCs w:val="20"/>
-          <w:lang w:eastAsia="en-IN"/>
-          <w14:ligatures w14:val="none"/>
-        </w:rPr>
-        <w:t>)</w:t>
+      <w:r>
+        <w:rPr>
+          <w:rFonts w:ascii="Courier New" w:eastAsia="Times New Roman" w:hAnsi="Courier New" w:cs="Courier New"/>
+          <w:color w:val="A9B7C6"/>
+          <w:kern w:val="0"/>
+          <w:sz w:val="20"/>
+          <w:szCs w:val="20"/>
+          <w:lang w:eastAsia="en-IN"/>
+          <w14:ligatures w14:val="none"/>
+        </w:rPr>
+        <w:t>(String msg)</w:t>
       </w:r>
       <w:r>
         <w:rPr>
@@ -3004,31 +2506,17 @@
         </w:rPr>
         <w:t xml:space="preserve">public class </w:t>
       </w:r>
-      <w:proofErr w:type="spellStart"/>
-      <w:r>
-        <w:rPr>
-          <w:rFonts w:ascii="Courier New" w:eastAsia="Times New Roman" w:hAnsi="Courier New" w:cs="Courier New"/>
-          <w:color w:val="A9B7C6"/>
-          <w:kern w:val="0"/>
-          <w:sz w:val="20"/>
-          <w:szCs w:val="20"/>
-          <w:lang w:eastAsia="en-IN"/>
-          <w14:ligatures w14:val="none"/>
-        </w:rPr>
-        <w:t>FunctionalInterface</w:t>
-      </w:r>
-      <w:proofErr w:type="spellEnd"/>
-      <w:r>
-        <w:rPr>
-          <w:rFonts w:ascii="Courier New" w:eastAsia="Times New Roman" w:hAnsi="Courier New" w:cs="Courier New"/>
-          <w:color w:val="A9B7C6"/>
-          <w:kern w:val="0"/>
-          <w:sz w:val="20"/>
-          <w:szCs w:val="20"/>
-          <w:lang w:eastAsia="en-IN"/>
-          <w14:ligatures w14:val="none"/>
-        </w:rPr>
-        <w:t xml:space="preserve"> </w:t>
+      <w:r>
+        <w:rPr>
+          <w:rFonts w:ascii="Courier New" w:eastAsia="Times New Roman" w:hAnsi="Courier New" w:cs="Courier New"/>
+          <w:color w:val="A9B7C6"/>
+          <w:kern w:val="0"/>
+          <w:sz w:val="20"/>
+          <w:szCs w:val="20"/>
+          <w:lang w:eastAsia="en-IN"/>
+          <w14:ligatures w14:val="none"/>
+        </w:rPr>
+        <w:t xml:space="preserve">FunctionalInterface </w:t>
       </w:r>
       <w:r>
         <w:rPr>
@@ -3042,31 +2530,17 @@
         </w:rPr>
         <w:t xml:space="preserve">implements </w:t>
       </w:r>
-      <w:proofErr w:type="spellStart"/>
-      <w:r>
-        <w:rPr>
-          <w:rFonts w:ascii="Courier New" w:eastAsia="Times New Roman" w:hAnsi="Courier New" w:cs="Courier New"/>
-          <w:color w:val="A9B7C6"/>
-          <w:kern w:val="0"/>
-          <w:sz w:val="20"/>
-          <w:szCs w:val="20"/>
-          <w:lang w:eastAsia="en-IN"/>
-          <w14:ligatures w14:val="none"/>
-        </w:rPr>
-        <w:t>aj</w:t>
-      </w:r>
-      <w:proofErr w:type="spellEnd"/>
-      <w:r>
-        <w:rPr>
-          <w:rFonts w:ascii="Courier New" w:eastAsia="Times New Roman" w:hAnsi="Courier New" w:cs="Courier New"/>
-          <w:color w:val="A9B7C6"/>
-          <w:kern w:val="0"/>
-          <w:sz w:val="20"/>
-          <w:szCs w:val="20"/>
-          <w:lang w:eastAsia="en-IN"/>
-          <w14:ligatures w14:val="none"/>
-        </w:rPr>
-        <w:t>{</w:t>
+      <w:r>
+        <w:rPr>
+          <w:rFonts w:ascii="Courier New" w:eastAsia="Times New Roman" w:hAnsi="Courier New" w:cs="Courier New"/>
+          <w:color w:val="A9B7C6"/>
+          <w:kern w:val="0"/>
+          <w:sz w:val="20"/>
+          <w:szCs w:val="20"/>
+          <w:lang w:eastAsia="en-IN"/>
+          <w14:ligatures w14:val="none"/>
+        </w:rPr>
+        <w:t>aj{</w:t>
       </w:r>
       <w:r>
         <w:rPr>
@@ -3093,7 +2567,6 @@
         </w:rPr>
         <w:t xml:space="preserve">public void </w:t>
       </w:r>
-      <w:proofErr w:type="spellStart"/>
       <w:r>
         <w:rPr>
           <w:rFonts w:ascii="Courier New" w:eastAsia="Times New Roman" w:hAnsi="Courier New" w:cs="Courier New"/>
@@ -3106,70 +2579,30 @@
         </w:rPr>
         <w:t>ajay</w:t>
       </w:r>
-      <w:proofErr w:type="spellEnd"/>
-      <w:r>
-        <w:rPr>
-          <w:rFonts w:ascii="Courier New" w:eastAsia="Times New Roman" w:hAnsi="Courier New" w:cs="Courier New"/>
-          <w:color w:val="A9B7C6"/>
-          <w:kern w:val="0"/>
-          <w:sz w:val="20"/>
-          <w:szCs w:val="20"/>
-          <w:lang w:eastAsia="en-IN"/>
-          <w14:ligatures w14:val="none"/>
-        </w:rPr>
-        <w:t xml:space="preserve">(String </w:t>
-      </w:r>
-      <w:proofErr w:type="spellStart"/>
-      <w:r>
-        <w:rPr>
-          <w:rFonts w:ascii="Courier New" w:eastAsia="Times New Roman" w:hAnsi="Courier New" w:cs="Courier New"/>
-          <w:color w:val="A9B7C6"/>
-          <w:kern w:val="0"/>
-          <w:sz w:val="20"/>
-          <w:szCs w:val="20"/>
-          <w:lang w:eastAsia="en-IN"/>
-          <w14:ligatures w14:val="none"/>
-        </w:rPr>
-        <w:t>msg</w:t>
-      </w:r>
-      <w:proofErr w:type="spellEnd"/>
-      <w:r>
-        <w:rPr>
-          <w:rFonts w:ascii="Courier New" w:eastAsia="Times New Roman" w:hAnsi="Courier New" w:cs="Courier New"/>
-          <w:color w:val="A9B7C6"/>
-          <w:kern w:val="0"/>
-          <w:sz w:val="20"/>
-          <w:szCs w:val="20"/>
-          <w:lang w:eastAsia="en-IN"/>
-          <w14:ligatures w14:val="none"/>
-        </w:rPr>
-        <w:t>){</w:t>
-      </w:r>
-      <w:r>
-        <w:rPr>
-          <w:rFonts w:ascii="Courier New" w:eastAsia="Times New Roman" w:hAnsi="Courier New" w:cs="Courier New"/>
-          <w:color w:val="A9B7C6"/>
-          <w:kern w:val="0"/>
-          <w:sz w:val="20"/>
-          <w:szCs w:val="20"/>
-          <w:lang w:eastAsia="en-IN"/>
-          <w14:ligatures w14:val="none"/>
-        </w:rPr>
-        <w:br/>
-        <w:t xml:space="preserve">        </w:t>
-      </w:r>
-      <w:proofErr w:type="spellStart"/>
-      <w:r>
-        <w:rPr>
-          <w:rFonts w:ascii="Courier New" w:eastAsia="Times New Roman" w:hAnsi="Courier New" w:cs="Courier New"/>
-          <w:color w:val="A9B7C6"/>
-          <w:kern w:val="0"/>
-          <w:sz w:val="20"/>
-          <w:szCs w:val="20"/>
-          <w:lang w:eastAsia="en-IN"/>
-          <w14:ligatures w14:val="none"/>
-        </w:rPr>
-        <w:t>System.</w:t>
+      <w:r>
+        <w:rPr>
+          <w:rFonts w:ascii="Courier New" w:eastAsia="Times New Roman" w:hAnsi="Courier New" w:cs="Courier New"/>
+          <w:color w:val="A9B7C6"/>
+          <w:kern w:val="0"/>
+          <w:sz w:val="20"/>
+          <w:szCs w:val="20"/>
+          <w:lang w:eastAsia="en-IN"/>
+          <w14:ligatures w14:val="none"/>
+        </w:rPr>
+        <w:t>(String msg){</w:t>
+      </w:r>
+      <w:r>
+        <w:rPr>
+          <w:rFonts w:ascii="Courier New" w:eastAsia="Times New Roman" w:hAnsi="Courier New" w:cs="Courier New"/>
+          <w:color w:val="A9B7C6"/>
+          <w:kern w:val="0"/>
+          <w:sz w:val="20"/>
+          <w:szCs w:val="20"/>
+          <w:lang w:eastAsia="en-IN"/>
+          <w14:ligatures w14:val="none"/>
+        </w:rPr>
+        <w:br/>
+        <w:t xml:space="preserve">        System.</w:t>
       </w:r>
       <w:r>
         <w:rPr>
@@ -3195,46 +2628,7 @@
           <w:lang w:eastAsia="en-IN"/>
           <w14:ligatures w14:val="none"/>
         </w:rPr>
-        <w:t>.println</w:t>
-      </w:r>
-      <w:proofErr w:type="spellEnd"/>
-      <w:r>
-        <w:rPr>
-          <w:rFonts w:ascii="Courier New" w:eastAsia="Times New Roman" w:hAnsi="Courier New" w:cs="Courier New"/>
-          <w:color w:val="A9B7C6"/>
-          <w:kern w:val="0"/>
-          <w:sz w:val="20"/>
-          <w:szCs w:val="20"/>
-          <w:lang w:eastAsia="en-IN"/>
-          <w14:ligatures w14:val="none"/>
-        </w:rPr>
-        <w:t>(</w:t>
-      </w:r>
-      <w:proofErr w:type="spellStart"/>
-      <w:r>
-        <w:rPr>
-          <w:rFonts w:ascii="Courier New" w:eastAsia="Times New Roman" w:hAnsi="Courier New" w:cs="Courier New"/>
-          <w:color w:val="A9B7C6"/>
-          <w:kern w:val="0"/>
-          <w:sz w:val="20"/>
-          <w:szCs w:val="20"/>
-          <w:lang w:eastAsia="en-IN"/>
-          <w14:ligatures w14:val="none"/>
-        </w:rPr>
-        <w:t>msg</w:t>
-      </w:r>
-      <w:proofErr w:type="spellEnd"/>
-      <w:r>
-        <w:rPr>
-          <w:rFonts w:ascii="Courier New" w:eastAsia="Times New Roman" w:hAnsi="Courier New" w:cs="Courier New"/>
-          <w:color w:val="A9B7C6"/>
-          <w:kern w:val="0"/>
-          <w:sz w:val="20"/>
-          <w:szCs w:val="20"/>
-          <w:lang w:eastAsia="en-IN"/>
-          <w14:ligatures w14:val="none"/>
-        </w:rPr>
-        <w:t>)</w:t>
+        <w:t>.println(msg)</w:t>
       </w:r>
       <w:r>
         <w:rPr>
@@ -3332,38 +2726,61 @@
           <w:lang w:eastAsia="en-IN"/>
           <w14:ligatures w14:val="none"/>
         </w:rPr>
-        <w:t xml:space="preserve">(String[] </w:t>
-      </w:r>
-      <w:proofErr w:type="spellStart"/>
-      <w:r>
-        <w:rPr>
-          <w:rFonts w:ascii="Courier New" w:eastAsia="Times New Roman" w:hAnsi="Courier New" w:cs="Courier New"/>
-          <w:color w:val="A9B7C6"/>
-          <w:kern w:val="0"/>
-          <w:sz w:val="20"/>
-          <w:szCs w:val="20"/>
-          <w:lang w:eastAsia="en-IN"/>
-          <w14:ligatures w14:val="none"/>
-        </w:rPr>
-        <w:t>args</w:t>
-      </w:r>
-      <w:proofErr w:type="spellEnd"/>
-      <w:r>
-        <w:rPr>
-          <w:rFonts w:ascii="Courier New" w:eastAsia="Times New Roman" w:hAnsi="Courier New" w:cs="Courier New"/>
-          <w:color w:val="A9B7C6"/>
-          <w:kern w:val="0"/>
-          <w:sz w:val="20"/>
-          <w:szCs w:val="20"/>
-          <w:lang w:eastAsia="en-IN"/>
-          <w14:ligatures w14:val="none"/>
-        </w:rPr>
-        <w:t>) {</w:t>
-      </w:r>
-      <w:r>
-        <w:rPr>
-          <w:rFonts w:ascii="Courier New" w:eastAsia="Times New Roman" w:hAnsi="Courier New" w:cs="Courier New"/>
-          <w:color w:val="A9B7C6"/>
+        <w:t>(String[] args) {</w:t>
+      </w:r>
+      <w:r>
+        <w:rPr>
+          <w:rFonts w:ascii="Courier New" w:eastAsia="Times New Roman" w:hAnsi="Courier New" w:cs="Courier New"/>
+          <w:color w:val="A9B7C6"/>
+          <w:kern w:val="0"/>
+          <w:sz w:val="20"/>
+          <w:szCs w:val="20"/>
+          <w:lang w:eastAsia="en-IN"/>
+          <w14:ligatures w14:val="none"/>
+        </w:rPr>
+        <w:br/>
+        <w:t xml:space="preserve">        FunctionalInterface f = </w:t>
+      </w:r>
+      <w:r>
+        <w:rPr>
+          <w:rFonts w:ascii="Courier New" w:eastAsia="Times New Roman" w:hAnsi="Courier New" w:cs="Courier New"/>
+          <w:color w:val="CC7832"/>
+          <w:kern w:val="0"/>
+          <w:sz w:val="20"/>
+          <w:szCs w:val="20"/>
+          <w:lang w:eastAsia="en-IN"/>
+          <w14:ligatures w14:val="none"/>
+        </w:rPr>
+        <w:t xml:space="preserve">new </w:t>
+      </w:r>
+      <w:r>
+        <w:rPr>
+          <w:rFonts w:ascii="Courier New" w:eastAsia="Times New Roman" w:hAnsi="Courier New" w:cs="Courier New"/>
+          <w:color w:val="A9B7C6"/>
+          <w:kern w:val="0"/>
+          <w:sz w:val="20"/>
+          <w:szCs w:val="20"/>
+          <w:lang w:eastAsia="en-IN"/>
+          <w14:ligatures w14:val="none"/>
+        </w:rPr>
+        <w:t>FunctionalInterface()</w:t>
+      </w:r>
+      <w:r>
+        <w:rPr>
+          <w:rFonts w:ascii="Courier New" w:eastAsia="Times New Roman" w:hAnsi="Courier New" w:cs="Courier New"/>
+          <w:color w:val="CC7832"/>
+          <w:kern w:val="0"/>
+          <w:sz w:val="20"/>
+          <w:szCs w:val="20"/>
+          <w:lang w:eastAsia="en-IN"/>
+          <w14:ligatures w14:val="none"/>
+        </w:rPr>
+        <w:t>;</w:t>
+      </w:r>
+      <w:r>
+        <w:rPr>
+          <w:rFonts w:ascii="Courier New" w:eastAsia="Times New Roman" w:hAnsi="Courier New" w:cs="Courier New"/>
+          <w:color w:val="CC7832"/>
           <w:kern w:val="0"/>
           <w:sz w:val="20"/>
           <w:szCs w:val="20"/>
@@ -3373,120 +2790,17 @@
         <w:br/>
         <w:t xml:space="preserve">        </w:t>
       </w:r>
-      <w:proofErr w:type="spellStart"/>
-      <w:r>
-        <w:rPr>
-          <w:rFonts w:ascii="Courier New" w:eastAsia="Times New Roman" w:hAnsi="Courier New" w:cs="Courier New"/>
-          <w:color w:val="A9B7C6"/>
-          <w:kern w:val="0"/>
-          <w:sz w:val="20"/>
-          <w:szCs w:val="20"/>
-          <w:lang w:eastAsia="en-IN"/>
-          <w14:ligatures w14:val="none"/>
-        </w:rPr>
-        <w:t>FunctionalInterface</w:t>
-      </w:r>
-      <w:proofErr w:type="spellEnd"/>
-      <w:r>
-        <w:rPr>
-          <w:rFonts w:ascii="Courier New" w:eastAsia="Times New Roman" w:hAnsi="Courier New" w:cs="Courier New"/>
-          <w:color w:val="A9B7C6"/>
-          <w:kern w:val="0"/>
-          <w:sz w:val="20"/>
-          <w:szCs w:val="20"/>
-          <w:lang w:eastAsia="en-IN"/>
-          <w14:ligatures w14:val="none"/>
-        </w:rPr>
-        <w:t xml:space="preserve"> f = </w:t>
-      </w:r>
-      <w:r>
-        <w:rPr>
-          <w:rFonts w:ascii="Courier New" w:eastAsia="Times New Roman" w:hAnsi="Courier New" w:cs="Courier New"/>
-          <w:color w:val="CC7832"/>
-          <w:kern w:val="0"/>
-          <w:sz w:val="20"/>
-          <w:szCs w:val="20"/>
-          <w:lang w:eastAsia="en-IN"/>
-          <w14:ligatures w14:val="none"/>
-        </w:rPr>
-        <w:t xml:space="preserve">new </w:t>
-      </w:r>
-      <w:proofErr w:type="spellStart"/>
-      <w:r>
-        <w:rPr>
-          <w:rFonts w:ascii="Courier New" w:eastAsia="Times New Roman" w:hAnsi="Courier New" w:cs="Courier New"/>
-          <w:color w:val="A9B7C6"/>
-          <w:kern w:val="0"/>
-          <w:sz w:val="20"/>
-          <w:szCs w:val="20"/>
-          <w:lang w:eastAsia="en-IN"/>
-          <w14:ligatures w14:val="none"/>
-        </w:rPr>
-        <w:t>FunctionalInterface</w:t>
-      </w:r>
-      <w:proofErr w:type="spellEnd"/>
-      <w:r>
-        <w:rPr>
-          <w:rFonts w:ascii="Courier New" w:eastAsia="Times New Roman" w:hAnsi="Courier New" w:cs="Courier New"/>
-          <w:color w:val="A9B7C6"/>
-          <w:kern w:val="0"/>
-          <w:sz w:val="20"/>
-          <w:szCs w:val="20"/>
-          <w:lang w:eastAsia="en-IN"/>
-          <w14:ligatures w14:val="none"/>
-        </w:rPr>
-        <w:t>()</w:t>
-      </w:r>
-      <w:r>
-        <w:rPr>
-          <w:rFonts w:ascii="Courier New" w:eastAsia="Times New Roman" w:hAnsi="Courier New" w:cs="Courier New"/>
-          <w:color w:val="CC7832"/>
-          <w:kern w:val="0"/>
-          <w:sz w:val="20"/>
-          <w:szCs w:val="20"/>
-          <w:lang w:eastAsia="en-IN"/>
-          <w14:ligatures w14:val="none"/>
-        </w:rPr>
-        <w:t>;</w:t>
-      </w:r>
-      <w:r>
-        <w:rPr>
-          <w:rFonts w:ascii="Courier New" w:eastAsia="Times New Roman" w:hAnsi="Courier New" w:cs="Courier New"/>
-          <w:color w:val="CC7832"/>
-          <w:kern w:val="0"/>
-          <w:sz w:val="20"/>
-          <w:szCs w:val="20"/>
-          <w:lang w:eastAsia="en-IN"/>
-          <w14:ligatures w14:val="none"/>
-        </w:rPr>
-        <w:br/>
-        <w:t xml:space="preserve">        </w:t>
-      </w:r>
-      <w:proofErr w:type="spellStart"/>
-      <w:r>
-        <w:rPr>
-          <w:rFonts w:ascii="Courier New" w:eastAsia="Times New Roman" w:hAnsi="Courier New" w:cs="Courier New"/>
-          <w:color w:val="A9B7C6"/>
-          <w:kern w:val="0"/>
-          <w:sz w:val="20"/>
-          <w:szCs w:val="20"/>
-          <w:lang w:eastAsia="en-IN"/>
-          <w14:ligatures w14:val="none"/>
-        </w:rPr>
-        <w:t>f.ajay</w:t>
-      </w:r>
-      <w:proofErr w:type="spellEnd"/>
-      <w:r>
-        <w:rPr>
-          <w:rFonts w:ascii="Courier New" w:eastAsia="Times New Roman" w:hAnsi="Courier New" w:cs="Courier New"/>
-          <w:color w:val="A9B7C6"/>
-          <w:kern w:val="0"/>
-          <w:sz w:val="20"/>
-          <w:szCs w:val="20"/>
-          <w:lang w:eastAsia="en-IN"/>
-          <w14:ligatures w14:val="none"/>
-        </w:rPr>
-        <w:t>(</w:t>
+      <w:r>
+        <w:rPr>
+          <w:rFonts w:ascii="Courier New" w:eastAsia="Times New Roman" w:hAnsi="Courier New" w:cs="Courier New"/>
+          <w:color w:val="A9B7C6"/>
+          <w:kern w:val="0"/>
+          <w:sz w:val="20"/>
+          <w:szCs w:val="20"/>
+          <w:lang w:eastAsia="en-IN"/>
+          <w14:ligatures w14:val="none"/>
+        </w:rPr>
+        <w:t>f.ajay(</w:t>
       </w:r>
       <w:r>
         <w:rPr>
@@ -3869,31 +3183,17 @@
         </w:rPr>
         <w:t xml:space="preserve">public class </w:t>
       </w:r>
-      <w:proofErr w:type="spellStart"/>
-      <w:r>
-        <w:rPr>
-          <w:rFonts w:ascii="Courier New" w:eastAsia="Times New Roman" w:hAnsi="Courier New" w:cs="Courier New"/>
-          <w:color w:val="A9B7C6"/>
-          <w:kern w:val="0"/>
-          <w:sz w:val="20"/>
-          <w:szCs w:val="20"/>
-          <w:lang w:eastAsia="en-IN"/>
-          <w14:ligatures w14:val="none"/>
-        </w:rPr>
-        <w:t>MethodReferences</w:t>
-      </w:r>
-      <w:proofErr w:type="spellEnd"/>
-      <w:r>
-        <w:rPr>
-          <w:rFonts w:ascii="Courier New" w:eastAsia="Times New Roman" w:hAnsi="Courier New" w:cs="Courier New"/>
-          <w:color w:val="A9B7C6"/>
-          <w:kern w:val="0"/>
-          <w:sz w:val="20"/>
-          <w:szCs w:val="20"/>
-          <w:lang w:eastAsia="en-IN"/>
-          <w14:ligatures w14:val="none"/>
-        </w:rPr>
-        <w:t xml:space="preserve"> {</w:t>
+      <w:r>
+        <w:rPr>
+          <w:rFonts w:ascii="Courier New" w:eastAsia="Times New Roman" w:hAnsi="Courier New" w:cs="Courier New"/>
+          <w:color w:val="A9B7C6"/>
+          <w:kern w:val="0"/>
+          <w:sz w:val="20"/>
+          <w:szCs w:val="20"/>
+          <w:lang w:eastAsia="en-IN"/>
+          <w14:ligatures w14:val="none"/>
+        </w:rPr>
+        <w:t>MethodReferences {</w:t>
       </w:r>
       <w:r>
         <w:rPr>
@@ -3920,7 +3220,6 @@
         </w:rPr>
         <w:t xml:space="preserve">public void </w:t>
       </w:r>
-      <w:proofErr w:type="spellStart"/>
       <w:r>
         <w:rPr>
           <w:rFonts w:ascii="Courier New" w:eastAsia="Times New Roman" w:hAnsi="Courier New" w:cs="Courier New"/>
@@ -3933,7 +3232,6 @@
         </w:rPr>
         <w:t>myMethod</w:t>
       </w:r>
-      <w:proofErr w:type="spellEnd"/>
       <w:r>
         <w:rPr>
           <w:rFonts w:ascii="Courier New" w:eastAsia="Times New Roman" w:hAnsi="Courier New" w:cs="Courier New"/>
@@ -3957,20 +3255,7 @@
           <w14:ligatures w14:val="none"/>
         </w:rPr>
         <w:br/>
-        <w:t xml:space="preserve">        </w:t>
-      </w:r>
-      <w:proofErr w:type="spellStart"/>
-      <w:r>
-        <w:rPr>
-          <w:rFonts w:ascii="Courier New" w:eastAsia="Times New Roman" w:hAnsi="Courier New" w:cs="Courier New"/>
-          <w:color w:val="A9B7C6"/>
-          <w:kern w:val="0"/>
-          <w:sz w:val="20"/>
-          <w:szCs w:val="20"/>
-          <w:lang w:eastAsia="en-IN"/>
-          <w14:ligatures w14:val="none"/>
-        </w:rPr>
-        <w:t>System.</w:t>
+        <w:t xml:space="preserve">        System.</w:t>
       </w:r>
       <w:r>
         <w:rPr>
@@ -3996,20 +3281,7 @@
           <w:lang w:eastAsia="en-IN"/>
           <w14:ligatures w14:val="none"/>
         </w:rPr>
-        <w:t>.println</w:t>
-      </w:r>
-      <w:proofErr w:type="spellEnd"/>
-      <w:r>
-        <w:rPr>
-          <w:rFonts w:ascii="Courier New" w:eastAsia="Times New Roman" w:hAnsi="Courier New" w:cs="Courier New"/>
-          <w:color w:val="A9B7C6"/>
-          <w:kern w:val="0"/>
-          <w:sz w:val="20"/>
-          <w:szCs w:val="20"/>
-          <w:lang w:eastAsia="en-IN"/>
-          <w14:ligatures w14:val="none"/>
-        </w:rPr>
-        <w:t>(</w:t>
+        <w:t>.println(</w:t>
       </w:r>
       <w:r>
         <w:rPr>
@@ -4119,38 +3391,61 @@
           <w:lang w:eastAsia="en-IN"/>
           <w14:ligatures w14:val="none"/>
         </w:rPr>
-        <w:t xml:space="preserve">(String[] </w:t>
-      </w:r>
-      <w:proofErr w:type="spellStart"/>
-      <w:r>
-        <w:rPr>
-          <w:rFonts w:ascii="Courier New" w:eastAsia="Times New Roman" w:hAnsi="Courier New" w:cs="Courier New"/>
-          <w:color w:val="A9B7C6"/>
-          <w:kern w:val="0"/>
-          <w:sz w:val="20"/>
-          <w:szCs w:val="20"/>
-          <w:lang w:eastAsia="en-IN"/>
-          <w14:ligatures w14:val="none"/>
-        </w:rPr>
-        <w:t>args</w:t>
-      </w:r>
-      <w:proofErr w:type="spellEnd"/>
-      <w:r>
-        <w:rPr>
-          <w:rFonts w:ascii="Courier New" w:eastAsia="Times New Roman" w:hAnsi="Courier New" w:cs="Courier New"/>
-          <w:color w:val="A9B7C6"/>
-          <w:kern w:val="0"/>
-          <w:sz w:val="20"/>
-          <w:szCs w:val="20"/>
-          <w:lang w:eastAsia="en-IN"/>
-          <w14:ligatures w14:val="none"/>
-        </w:rPr>
-        <w:t>) {</w:t>
-      </w:r>
-      <w:r>
-        <w:rPr>
-          <w:rFonts w:ascii="Courier New" w:eastAsia="Times New Roman" w:hAnsi="Courier New" w:cs="Courier New"/>
-          <w:color w:val="A9B7C6"/>
+        <w:t>(String[] args) {</w:t>
+      </w:r>
+      <w:r>
+        <w:rPr>
+          <w:rFonts w:ascii="Courier New" w:eastAsia="Times New Roman" w:hAnsi="Courier New" w:cs="Courier New"/>
+          <w:color w:val="A9B7C6"/>
+          <w:kern w:val="0"/>
+          <w:sz w:val="20"/>
+          <w:szCs w:val="20"/>
+          <w:lang w:eastAsia="en-IN"/>
+          <w14:ligatures w14:val="none"/>
+        </w:rPr>
+        <w:br/>
+        <w:t xml:space="preserve">        MethodReferences obj = </w:t>
+      </w:r>
+      <w:r>
+        <w:rPr>
+          <w:rFonts w:ascii="Courier New" w:eastAsia="Times New Roman" w:hAnsi="Courier New" w:cs="Courier New"/>
+          <w:color w:val="CC7832"/>
+          <w:kern w:val="0"/>
+          <w:sz w:val="20"/>
+          <w:szCs w:val="20"/>
+          <w:lang w:eastAsia="en-IN"/>
+          <w14:ligatures w14:val="none"/>
+        </w:rPr>
+        <w:t xml:space="preserve">new </w:t>
+      </w:r>
+      <w:r>
+        <w:rPr>
+          <w:rFonts w:ascii="Courier New" w:eastAsia="Times New Roman" w:hAnsi="Courier New" w:cs="Courier New"/>
+          <w:color w:val="A9B7C6"/>
+          <w:kern w:val="0"/>
+          <w:sz w:val="20"/>
+          <w:szCs w:val="20"/>
+          <w:lang w:eastAsia="en-IN"/>
+          <w14:ligatures w14:val="none"/>
+        </w:rPr>
+        <w:t>MethodReferences()</w:t>
+      </w:r>
+      <w:r>
+        <w:rPr>
+          <w:rFonts w:ascii="Courier New" w:eastAsia="Times New Roman" w:hAnsi="Courier New" w:cs="Courier New"/>
+          <w:color w:val="CC7832"/>
+          <w:kern w:val="0"/>
+          <w:sz w:val="20"/>
+          <w:szCs w:val="20"/>
+          <w:lang w:eastAsia="en-IN"/>
+          <w14:ligatures w14:val="none"/>
+        </w:rPr>
+        <w:t>;</w:t>
+      </w:r>
+      <w:r>
+        <w:rPr>
+          <w:rFonts w:ascii="Courier New" w:eastAsia="Times New Roman" w:hAnsi="Courier New" w:cs="Courier New"/>
+          <w:color w:val="CC7832"/>
           <w:kern w:val="0"/>
           <w:sz w:val="20"/>
           <w:szCs w:val="20"/>
@@ -4160,95 +3455,42 @@
         <w:br/>
         <w:t xml:space="preserve">        </w:t>
       </w:r>
-      <w:proofErr w:type="spellStart"/>
-      <w:r>
-        <w:rPr>
-          <w:rFonts w:ascii="Courier New" w:eastAsia="Times New Roman" w:hAnsi="Courier New" w:cs="Courier New"/>
-          <w:color w:val="A9B7C6"/>
-          <w:kern w:val="0"/>
-          <w:sz w:val="20"/>
-          <w:szCs w:val="20"/>
-          <w:lang w:eastAsia="en-IN"/>
-          <w14:ligatures w14:val="none"/>
-        </w:rPr>
-        <w:t>MethodReferences</w:t>
-      </w:r>
-      <w:proofErr w:type="spellEnd"/>
-      <w:r>
-        <w:rPr>
-          <w:rFonts w:ascii="Courier New" w:eastAsia="Times New Roman" w:hAnsi="Courier New" w:cs="Courier New"/>
-          <w:color w:val="A9B7C6"/>
-          <w:kern w:val="0"/>
-          <w:sz w:val="20"/>
-          <w:szCs w:val="20"/>
-          <w:lang w:eastAsia="en-IN"/>
-          <w14:ligatures w14:val="none"/>
-        </w:rPr>
-        <w:t xml:space="preserve"> </w:t>
-      </w:r>
-      <w:proofErr w:type="spellStart"/>
-      <w:r>
-        <w:rPr>
-          <w:rFonts w:ascii="Courier New" w:eastAsia="Times New Roman" w:hAnsi="Courier New" w:cs="Courier New"/>
-          <w:color w:val="A9B7C6"/>
-          <w:kern w:val="0"/>
-          <w:sz w:val="20"/>
-          <w:szCs w:val="20"/>
-          <w:lang w:eastAsia="en-IN"/>
-          <w14:ligatures w14:val="none"/>
-        </w:rPr>
-        <w:t>obj</w:t>
-      </w:r>
-      <w:proofErr w:type="spellEnd"/>
-      <w:r>
-        <w:rPr>
-          <w:rFonts w:ascii="Courier New" w:eastAsia="Times New Roman" w:hAnsi="Courier New" w:cs="Courier New"/>
-          <w:color w:val="A9B7C6"/>
-          <w:kern w:val="0"/>
-          <w:sz w:val="20"/>
-          <w:szCs w:val="20"/>
-          <w:lang w:eastAsia="en-IN"/>
-          <w14:ligatures w14:val="none"/>
-        </w:rPr>
-        <w:t xml:space="preserve"> = </w:t>
-      </w:r>
-      <w:r>
-        <w:rPr>
-          <w:rFonts w:ascii="Courier New" w:eastAsia="Times New Roman" w:hAnsi="Courier New" w:cs="Courier New"/>
-          <w:color w:val="CC7832"/>
-          <w:kern w:val="0"/>
-          <w:sz w:val="20"/>
-          <w:szCs w:val="20"/>
-          <w:lang w:eastAsia="en-IN"/>
-          <w14:ligatures w14:val="none"/>
-        </w:rPr>
-        <w:t xml:space="preserve">new </w:t>
-      </w:r>
-      <w:proofErr w:type="spellStart"/>
-      <w:r>
-        <w:rPr>
-          <w:rFonts w:ascii="Courier New" w:eastAsia="Times New Roman" w:hAnsi="Courier New" w:cs="Courier New"/>
-          <w:color w:val="A9B7C6"/>
-          <w:kern w:val="0"/>
-          <w:sz w:val="20"/>
-          <w:szCs w:val="20"/>
-          <w:lang w:eastAsia="en-IN"/>
-          <w14:ligatures w14:val="none"/>
-        </w:rPr>
-        <w:t>MethodReferences</w:t>
-      </w:r>
-      <w:proofErr w:type="spellEnd"/>
-      <w:r>
-        <w:rPr>
-          <w:rFonts w:ascii="Courier New" w:eastAsia="Times New Roman" w:hAnsi="Courier New" w:cs="Courier New"/>
-          <w:color w:val="A9B7C6"/>
-          <w:kern w:val="0"/>
-          <w:sz w:val="20"/>
-          <w:szCs w:val="20"/>
-          <w:lang w:eastAsia="en-IN"/>
-          <w14:ligatures w14:val="none"/>
-        </w:rPr>
-        <w:t>()</w:t>
+      <w:r>
+        <w:rPr>
+          <w:rFonts w:ascii="Courier New" w:eastAsia="Times New Roman" w:hAnsi="Courier New" w:cs="Courier New"/>
+          <w:color w:val="808080"/>
+          <w:kern w:val="0"/>
+          <w:sz w:val="20"/>
+          <w:szCs w:val="20"/>
+          <w:lang w:eastAsia="en-IN"/>
+          <w14:ligatures w14:val="none"/>
+        </w:rPr>
+        <w:t>// Reference to the method using the object of the class myMethod</w:t>
+      </w:r>
+      <w:r>
+        <w:rPr>
+          <w:rFonts w:ascii="Courier New" w:eastAsia="Times New Roman" w:hAnsi="Courier New" w:cs="Courier New"/>
+          <w:color w:val="808080"/>
+          <w:kern w:val="0"/>
+          <w:sz w:val="20"/>
+          <w:szCs w:val="20"/>
+          <w:lang w:eastAsia="en-IN"/>
+          <w14:ligatures w14:val="none"/>
+        </w:rPr>
+        <w:br/>
+        <w:t xml:space="preserve">        </w:t>
+      </w:r>
+      <w:r>
+        <w:rPr>
+          <w:rFonts w:ascii="Courier New" w:eastAsia="Times New Roman" w:hAnsi="Courier New" w:cs="Courier New"/>
+          <w:color w:val="A9B7C6"/>
+          <w:kern w:val="0"/>
+          <w:sz w:val="20"/>
+          <w:szCs w:val="20"/>
+          <w:lang w:eastAsia="en-IN"/>
+          <w14:ligatures w14:val="none"/>
+        </w:rPr>
+        <w:t>Display ref = obj::myMethod</w:t>
       </w:r>
       <w:r>
         <w:rPr>
@@ -4285,9 +3527,8 @@
           <w:lang w:eastAsia="en-IN"/>
           <w14:ligatures w14:val="none"/>
         </w:rPr>
-        <w:t xml:space="preserve">// Reference to the method using the object of the class </w:t>
-      </w:r>
-      <w:proofErr w:type="spellStart"/>
+        <w:t>// Calling the method inside the functional interface Display</w:t>
+      </w:r>
       <w:r>
         <w:rPr>
           <w:rFonts w:ascii="Courier New" w:eastAsia="Times New Roman" w:hAnsi="Courier New" w:cs="Courier New"/>
@@ -4298,19 +3539,6 @@
           <w:lang w:eastAsia="en-IN"/>
           <w14:ligatures w14:val="none"/>
         </w:rPr>
-        <w:t>myMethod</w:t>
-      </w:r>
-      <w:proofErr w:type="spellEnd"/>
-      <w:r>
-        <w:rPr>
-          <w:rFonts w:ascii="Courier New" w:eastAsia="Times New Roman" w:hAnsi="Courier New" w:cs="Courier New"/>
-          <w:color w:val="808080"/>
-          <w:kern w:val="0"/>
-          <w:sz w:val="20"/>
-          <w:szCs w:val="20"/>
-          <w:lang w:eastAsia="en-IN"/>
-          <w14:ligatures w14:val="none"/>
-        </w:rPr>
         <w:br/>
         <w:t xml:space="preserve">        </w:t>
       </w:r>
@@ -4324,48 +3552,8 @@
           <w:lang w:eastAsia="en-IN"/>
           <w14:ligatures w14:val="none"/>
         </w:rPr>
-        <w:t xml:space="preserve">Display ref = </w:t>
-      </w:r>
-      <w:proofErr w:type="spellStart"/>
-      <w:r>
-        <w:rPr>
-          <w:rFonts w:ascii="Courier New" w:eastAsia="Times New Roman" w:hAnsi="Courier New" w:cs="Courier New"/>
-          <w:color w:val="A9B7C6"/>
-          <w:kern w:val="0"/>
-          <w:sz w:val="20"/>
-          <w:szCs w:val="20"/>
-          <w:lang w:eastAsia="en-IN"/>
-          <w14:ligatures w14:val="none"/>
-        </w:rPr>
-        <w:t>obj</w:t>
-      </w:r>
-      <w:proofErr w:type="spellEnd"/>
-      <w:r>
-        <w:rPr>
-          <w:rFonts w:ascii="Courier New" w:eastAsia="Times New Roman" w:hAnsi="Courier New" w:cs="Courier New"/>
-          <w:color w:val="A9B7C6"/>
-          <w:kern w:val="0"/>
-          <w:sz w:val="20"/>
-          <w:szCs w:val="20"/>
-          <w:lang w:eastAsia="en-IN"/>
-          <w14:ligatures w14:val="none"/>
-        </w:rPr>
-        <w:t>::</w:t>
-      </w:r>
-      <w:proofErr w:type="spellStart"/>
-      <w:r>
-        <w:rPr>
-          <w:rFonts w:ascii="Courier New" w:eastAsia="Times New Roman" w:hAnsi="Courier New" w:cs="Courier New"/>
-          <w:color w:val="A9B7C6"/>
-          <w:kern w:val="0"/>
-          <w:sz w:val="20"/>
-          <w:szCs w:val="20"/>
-          <w:lang w:eastAsia="en-IN"/>
-          <w14:ligatures w14:val="none"/>
-        </w:rPr>
-        <w:t>myMethod</w:t>
-      </w:r>
-      <w:proofErr w:type="spellEnd"/>
+        <w:t>ref.display()</w:t>
+      </w:r>
       <w:r>
         <w:rPr>
           <w:rFonts w:ascii="Courier New" w:eastAsia="Times New Roman" w:hAnsi="Courier New" w:cs="Courier New"/>
@@ -4389,82 +3577,6 @@
           <w14:ligatures w14:val="none"/>
         </w:rPr>
         <w:br/>
-        <w:t xml:space="preserve">        </w:t>
-      </w:r>
-      <w:r>
-        <w:rPr>
-          <w:rFonts w:ascii="Courier New" w:eastAsia="Times New Roman" w:hAnsi="Courier New" w:cs="Courier New"/>
-          <w:color w:val="808080"/>
-          <w:kern w:val="0"/>
-          <w:sz w:val="20"/>
-          <w:szCs w:val="20"/>
-          <w:lang w:eastAsia="en-IN"/>
-          <w14:ligatures w14:val="none"/>
-        </w:rPr>
-        <w:t>// Calling the method inside the functional interface Display</w:t>
-      </w:r>
-      <w:r>
-        <w:rPr>
-          <w:rFonts w:ascii="Courier New" w:eastAsia="Times New Roman" w:hAnsi="Courier New" w:cs="Courier New"/>
-          <w:color w:val="808080"/>
-          <w:kern w:val="0"/>
-          <w:sz w:val="20"/>
-          <w:szCs w:val="20"/>
-          <w:lang w:eastAsia="en-IN"/>
-          <w14:ligatures w14:val="none"/>
-        </w:rPr>
-        <w:br/>
-        <w:t xml:space="preserve">        </w:t>
-      </w:r>
-      <w:proofErr w:type="spellStart"/>
-      <w:r>
-        <w:rPr>
-          <w:rFonts w:ascii="Courier New" w:eastAsia="Times New Roman" w:hAnsi="Courier New" w:cs="Courier New"/>
-          <w:color w:val="A9B7C6"/>
-          <w:kern w:val="0"/>
-          <w:sz w:val="20"/>
-          <w:szCs w:val="20"/>
-          <w:lang w:eastAsia="en-IN"/>
-          <w14:ligatures w14:val="none"/>
-        </w:rPr>
-        <w:t>ref.display</w:t>
-      </w:r>
-      <w:proofErr w:type="spellEnd"/>
-      <w:r>
-        <w:rPr>
-          <w:rFonts w:ascii="Courier New" w:eastAsia="Times New Roman" w:hAnsi="Courier New" w:cs="Courier New"/>
-          <w:color w:val="A9B7C6"/>
-          <w:kern w:val="0"/>
-          <w:sz w:val="20"/>
-          <w:szCs w:val="20"/>
-          <w:lang w:eastAsia="en-IN"/>
-          <w14:ligatures w14:val="none"/>
-        </w:rPr>
-        <w:t>()</w:t>
-      </w:r>
-      <w:r>
-        <w:rPr>
-          <w:rFonts w:ascii="Courier New" w:eastAsia="Times New Roman" w:hAnsi="Courier New" w:cs="Courier New"/>
-          <w:color w:val="CC7832"/>
-          <w:kern w:val="0"/>
-          <w:sz w:val="20"/>
-          <w:szCs w:val="20"/>
-          <w:lang w:eastAsia="en-IN"/>
-          <w14:ligatures w14:val="none"/>
-        </w:rPr>
-        <w:t>;</w:t>
-      </w:r>
-      <w:r>
-        <w:rPr>
-          <w:rFonts w:ascii="Courier New" w:eastAsia="Times New Roman" w:hAnsi="Courier New" w:cs="Courier New"/>
-          <w:color w:val="CC7832"/>
-          <w:kern w:val="0"/>
-          <w:sz w:val="20"/>
-          <w:szCs w:val="20"/>
-          <w:lang w:eastAsia="en-IN"/>
-          <w14:ligatures w14:val="none"/>
-        </w:rPr>
-        <w:br/>
         <w:t xml:space="preserve">    </w:t>
       </w:r>
       <w:r>
@@ -4530,27 +3642,7 @@
           <w:szCs w:val="28"/>
           <w:lang w:val="en-US"/>
         </w:rPr>
-        <w:t xml:space="preserve">-&gt; It is a public final class which is used to deal with </w:t>
-      </w:r>
-      <w:proofErr w:type="spellStart"/>
-      <w:r>
-        <w:rPr>
-          <w:rFonts w:ascii="Times New Roman" w:hAnsi="Times New Roman" w:cs="Times New Roman"/>
-          <w:sz w:val="28"/>
-          <w:szCs w:val="28"/>
-          <w:lang w:val="en-US"/>
-        </w:rPr>
-        <w:t>NullPointerException</w:t>
-      </w:r>
-      <w:proofErr w:type="spellEnd"/>
-      <w:r>
-        <w:rPr>
-          <w:rFonts w:ascii="Times New Roman" w:hAnsi="Times New Roman" w:cs="Times New Roman"/>
-          <w:sz w:val="28"/>
-          <w:szCs w:val="28"/>
-          <w:lang w:val="en-US"/>
-        </w:rPr>
-        <w:t xml:space="preserve"> in Java application. </w:t>
+        <w:t xml:space="preserve">-&gt; It is a public final class which is used to deal with NullPointerException in Java application. </w:t>
       </w:r>
     </w:p>
     <w:p>
@@ -4570,27 +3662,7 @@
           <w:szCs w:val="28"/>
           <w:lang w:val="en-US"/>
         </w:rPr>
-        <w:t xml:space="preserve">-&gt; We must import </w:t>
-      </w:r>
-      <w:proofErr w:type="spellStart"/>
-      <w:r>
-        <w:rPr>
-          <w:rFonts w:ascii="Times New Roman" w:hAnsi="Times New Roman" w:cs="Times New Roman"/>
-          <w:sz w:val="28"/>
-          <w:szCs w:val="28"/>
-          <w:lang w:val="en-US"/>
-        </w:rPr>
-        <w:t>java.util</w:t>
-      </w:r>
-      <w:proofErr w:type="spellEnd"/>
-      <w:r>
-        <w:rPr>
-          <w:rFonts w:ascii="Times New Roman" w:hAnsi="Times New Roman" w:cs="Times New Roman"/>
-          <w:sz w:val="28"/>
-          <w:szCs w:val="28"/>
-          <w:lang w:val="en-US"/>
-        </w:rPr>
-        <w:t xml:space="preserve"> package to use this class. </w:t>
+        <w:t xml:space="preserve">-&gt; We must import java.util package to use this class. </w:t>
       </w:r>
     </w:p>
     <w:p>
@@ -4662,7 +3734,7 @@
                     </pic:cNvPicPr>
                   </pic:nvPicPr>
                   <pic:blipFill>
-                    <a:blip r:embed="rId4">
+                    <a:blip r:embed="rId5">
                       <a:extLst>
                         <a:ext uri="{28A0092B-C50C-407E-A947-70E740481C1C}">
                           <a14:useLocalDpi xmlns:a14="http://schemas.microsoft.com/office/drawing/2010/main" val="0"/>
@@ -4726,7 +3798,7 @@
                     </pic:cNvPicPr>
                   </pic:nvPicPr>
                   <pic:blipFill>
-                    <a:blip r:embed="rId5">
+                    <a:blip r:embed="rId6">
                       <a:extLst>
                         <a:ext uri="{28A0092B-C50C-407E-A947-70E740481C1C}">
                           <a14:useLocalDpi xmlns:a14="http://schemas.microsoft.com/office/drawing/2010/main" val="0"/>
@@ -4791,7 +3863,7 @@
                     </pic:cNvPicPr>
                   </pic:nvPicPr>
                   <pic:blipFill>
-                    <a:blip r:embed="rId6">
+                    <a:blip r:embed="rId7">
                       <a:extLst>
                         <a:ext uri="{28A0092B-C50C-407E-A947-70E740481C1C}">
                           <a14:useLocalDpi xmlns:a14="http://schemas.microsoft.com/office/drawing/2010/main" val="0"/>
@@ -4868,31 +3940,17 @@
         </w:rPr>
         <w:t xml:space="preserve">public class </w:t>
       </w:r>
-      <w:proofErr w:type="spellStart"/>
-      <w:r>
-        <w:rPr>
-          <w:rFonts w:ascii="Courier New" w:eastAsia="Times New Roman" w:hAnsi="Courier New" w:cs="Courier New"/>
-          <w:color w:val="A9B7C6"/>
-          <w:kern w:val="0"/>
-          <w:sz w:val="20"/>
-          <w:szCs w:val="20"/>
-          <w:lang w:eastAsia="en-IN"/>
-          <w14:ligatures w14:val="none"/>
-        </w:rPr>
-        <w:t>OptionalDemo</w:t>
-      </w:r>
-      <w:proofErr w:type="spellEnd"/>
-      <w:r>
-        <w:rPr>
-          <w:rFonts w:ascii="Courier New" w:eastAsia="Times New Roman" w:hAnsi="Courier New" w:cs="Courier New"/>
-          <w:color w:val="A9B7C6"/>
-          <w:kern w:val="0"/>
-          <w:sz w:val="20"/>
-          <w:szCs w:val="20"/>
-          <w:lang w:eastAsia="en-IN"/>
-          <w14:ligatures w14:val="none"/>
-        </w:rPr>
-        <w:t xml:space="preserve"> {</w:t>
+      <w:r>
+        <w:rPr>
+          <w:rFonts w:ascii="Courier New" w:eastAsia="Times New Roman" w:hAnsi="Courier New" w:cs="Courier New"/>
+          <w:color w:val="A9B7C6"/>
+          <w:kern w:val="0"/>
+          <w:sz w:val="20"/>
+          <w:szCs w:val="20"/>
+          <w:lang w:eastAsia="en-IN"/>
+          <w14:ligatures w14:val="none"/>
+        </w:rPr>
+        <w:t>OptionalDemo {</w:t>
       </w:r>
       <w:r>
         <w:rPr>
@@ -4941,33 +3999,7 @@
           <w:lang w:eastAsia="en-IN"/>
           <w14:ligatures w14:val="none"/>
         </w:rPr>
-        <w:t xml:space="preserve">(String[] </w:t>
-      </w:r>
-      <w:proofErr w:type="spellStart"/>
-      <w:r>
-        <w:rPr>
-          <w:rFonts w:ascii="Courier New" w:eastAsia="Times New Roman" w:hAnsi="Courier New" w:cs="Courier New"/>
-          <w:color w:val="A9B7C6"/>
-          <w:kern w:val="0"/>
-          <w:sz w:val="20"/>
-          <w:szCs w:val="20"/>
-          <w:lang w:eastAsia="en-IN"/>
-          <w14:ligatures w14:val="none"/>
-        </w:rPr>
-        <w:t>args</w:t>
-      </w:r>
-      <w:proofErr w:type="spellEnd"/>
-      <w:r>
-        <w:rPr>
-          <w:rFonts w:ascii="Courier New" w:eastAsia="Times New Roman" w:hAnsi="Courier New" w:cs="Courier New"/>
-          <w:color w:val="A9B7C6"/>
-          <w:kern w:val="0"/>
-          <w:sz w:val="20"/>
-          <w:szCs w:val="20"/>
-          <w:lang w:eastAsia="en-IN"/>
-          <w14:ligatures w14:val="none"/>
-        </w:rPr>
-        <w:t>)</w:t>
+        <w:t>(String[] args)</w:t>
       </w:r>
       <w:r>
         <w:rPr>
@@ -5078,47 +4110,20 @@
           <w:lang w:eastAsia="en-IN"/>
           <w14:ligatures w14:val="none"/>
         </w:rPr>
-        <w:t xml:space="preserve">Optional&lt;String&gt; </w:t>
-      </w:r>
-      <w:proofErr w:type="spellStart"/>
-      <w:r>
-        <w:rPr>
-          <w:rFonts w:ascii="Courier New" w:eastAsia="Times New Roman" w:hAnsi="Courier New" w:cs="Courier New"/>
-          <w:color w:val="A9B7C6"/>
-          <w:kern w:val="0"/>
-          <w:sz w:val="20"/>
-          <w:szCs w:val="20"/>
-          <w:lang w:eastAsia="en-IN"/>
-          <w14:ligatures w14:val="none"/>
-        </w:rPr>
-        <w:t>checkNull</w:t>
-      </w:r>
-      <w:proofErr w:type="spellEnd"/>
-      <w:r>
-        <w:rPr>
-          <w:rFonts w:ascii="Courier New" w:eastAsia="Times New Roman" w:hAnsi="Courier New" w:cs="Courier New"/>
-          <w:color w:val="A9B7C6"/>
-          <w:kern w:val="0"/>
-          <w:sz w:val="20"/>
-          <w:szCs w:val="20"/>
-          <w:lang w:eastAsia="en-IN"/>
-          <w14:ligatures w14:val="none"/>
-        </w:rPr>
-        <w:br/>
-        <w:t xml:space="preserve">                = </w:t>
-      </w:r>
-      <w:proofErr w:type="spellStart"/>
-      <w:r>
-        <w:rPr>
-          <w:rFonts w:ascii="Courier New" w:eastAsia="Times New Roman" w:hAnsi="Courier New" w:cs="Courier New"/>
-          <w:color w:val="A9B7C6"/>
-          <w:kern w:val="0"/>
-          <w:sz w:val="20"/>
-          <w:szCs w:val="20"/>
-          <w:lang w:eastAsia="en-IN"/>
-          <w14:ligatures w14:val="none"/>
-        </w:rPr>
-        <w:t>Optional.</w:t>
+        <w:t>Optional&lt;String&gt; checkNull</w:t>
+      </w:r>
+      <w:r>
+        <w:rPr>
+          <w:rFonts w:ascii="Courier New" w:eastAsia="Times New Roman" w:hAnsi="Courier New" w:cs="Courier New"/>
+          <w:color w:val="A9B7C6"/>
+          <w:kern w:val="0"/>
+          <w:sz w:val="20"/>
+          <w:szCs w:val="20"/>
+          <w:lang w:eastAsia="en-IN"/>
+          <w14:ligatures w14:val="none"/>
+        </w:rPr>
+        <w:br/>
+        <w:t xml:space="preserve">                = Optional.</w:t>
       </w:r>
       <w:r>
         <w:rPr>
@@ -5134,7 +4139,6 @@
         </w:rPr>
         <w:t>ofNullable</w:t>
       </w:r>
-      <w:proofErr w:type="spellEnd"/>
       <w:r>
         <w:rPr>
           <w:rFonts w:ascii="Courier New" w:eastAsia="Times New Roman" w:hAnsi="Courier New" w:cs="Courier New"/>
@@ -5206,33 +4210,7 @@
           <w:lang w:eastAsia="en-IN"/>
           <w14:ligatures w14:val="none"/>
         </w:rPr>
-        <w:t>(</w:t>
-      </w:r>
-      <w:proofErr w:type="spellStart"/>
-      <w:r>
-        <w:rPr>
-          <w:rFonts w:ascii="Courier New" w:eastAsia="Times New Roman" w:hAnsi="Courier New" w:cs="Courier New"/>
-          <w:color w:val="A9B7C6"/>
-          <w:kern w:val="0"/>
-          <w:sz w:val="20"/>
-          <w:szCs w:val="20"/>
-          <w:lang w:eastAsia="en-IN"/>
-          <w14:ligatures w14:val="none"/>
-        </w:rPr>
-        <w:t>checkNull.isPresent</w:t>
-      </w:r>
-      <w:proofErr w:type="spellEnd"/>
-      <w:r>
-        <w:rPr>
-          <w:rFonts w:ascii="Courier New" w:eastAsia="Times New Roman" w:hAnsi="Courier New" w:cs="Courier New"/>
-          <w:color w:val="A9B7C6"/>
-          <w:kern w:val="0"/>
-          <w:sz w:val="20"/>
-          <w:szCs w:val="20"/>
-          <w:lang w:eastAsia="en-IN"/>
-          <w14:ligatures w14:val="none"/>
-        </w:rPr>
-        <w:t>()) {</w:t>
+        <w:t>(checkNull.isPresent()) {</w:t>
       </w:r>
       <w:r>
         <w:rPr>
@@ -5269,33 +4247,7 @@
           <w:lang w:eastAsia="en-IN"/>
           <w14:ligatures w14:val="none"/>
         </w:rPr>
-        <w:t>].</w:t>
-      </w:r>
-      <w:proofErr w:type="spellStart"/>
-      <w:r>
-        <w:rPr>
-          <w:rFonts w:ascii="Courier New" w:eastAsia="Times New Roman" w:hAnsi="Courier New" w:cs="Courier New"/>
-          <w:color w:val="A9B7C6"/>
-          <w:kern w:val="0"/>
-          <w:sz w:val="20"/>
-          <w:szCs w:val="20"/>
-          <w:lang w:eastAsia="en-IN"/>
-          <w14:ligatures w14:val="none"/>
-        </w:rPr>
-        <w:t>toLowerCase</w:t>
-      </w:r>
-      <w:proofErr w:type="spellEnd"/>
-      <w:r>
-        <w:rPr>
-          <w:rFonts w:ascii="Courier New" w:eastAsia="Times New Roman" w:hAnsi="Courier New" w:cs="Courier New"/>
-          <w:color w:val="A9B7C6"/>
-          <w:kern w:val="0"/>
-          <w:sz w:val="20"/>
-          <w:szCs w:val="20"/>
-          <w:lang w:eastAsia="en-IN"/>
-          <w14:ligatures w14:val="none"/>
-        </w:rPr>
-        <w:t>()</w:t>
+        <w:t>].toLowerCase()</w:t>
       </w:r>
       <w:r>
         <w:rPr>
@@ -5322,7 +4274,6 @@
         <w:br/>
         <w:t xml:space="preserve">            </w:t>
       </w:r>
-      <w:proofErr w:type="spellStart"/>
       <w:r>
         <w:rPr>
           <w:rFonts w:ascii="Courier New" w:eastAsia="Times New Roman" w:hAnsi="Courier New" w:cs="Courier New"/>
@@ -5359,20 +4310,7 @@
           <w:lang w:eastAsia="en-IN"/>
           <w14:ligatures w14:val="none"/>
         </w:rPr>
-        <w:t>.print</w:t>
-      </w:r>
-      <w:proofErr w:type="spellEnd"/>
-      <w:r>
-        <w:rPr>
-          <w:rFonts w:ascii="Courier New" w:eastAsia="Times New Roman" w:hAnsi="Courier New" w:cs="Courier New"/>
-          <w:color w:val="A9B7C6"/>
-          <w:kern w:val="0"/>
-          <w:sz w:val="20"/>
-          <w:szCs w:val="20"/>
-          <w:lang w:eastAsia="en-IN"/>
-          <w14:ligatures w14:val="none"/>
-        </w:rPr>
-        <w:t>(word)</w:t>
+        <w:t>.print(word)</w:t>
       </w:r>
       <w:r>
         <w:rPr>
@@ -5449,7 +4387,6 @@
         <w:br/>
         <w:t xml:space="preserve">            </w:t>
       </w:r>
-      <w:proofErr w:type="spellStart"/>
       <w:r>
         <w:rPr>
           <w:rFonts w:ascii="Courier New" w:eastAsia="Times New Roman" w:hAnsi="Courier New" w:cs="Courier New"/>
@@ -5486,20 +4423,7 @@
           <w:lang w:eastAsia="en-IN"/>
           <w14:ligatures w14:val="none"/>
         </w:rPr>
-        <w:t>.println</w:t>
-      </w:r>
-      <w:proofErr w:type="spellEnd"/>
-      <w:r>
-        <w:rPr>
-          <w:rFonts w:ascii="Courier New" w:eastAsia="Times New Roman" w:hAnsi="Courier New" w:cs="Courier New"/>
-          <w:color w:val="A9B7C6"/>
-          <w:kern w:val="0"/>
-          <w:sz w:val="20"/>
-          <w:szCs w:val="20"/>
-          <w:lang w:eastAsia="en-IN"/>
-          <w14:ligatures w14:val="none"/>
-        </w:rPr>
-        <w:t>(</w:t>
+        <w:t>.println(</w:t>
       </w:r>
       <w:r>
         <w:rPr>
@@ -5613,27 +4537,7 @@
           <w:szCs w:val="28"/>
           <w:lang w:val="en-US"/>
         </w:rPr>
-        <w:t xml:space="preserve">-&gt; Java 8 </w:t>
-      </w:r>
-      <w:proofErr w:type="spellStart"/>
-      <w:r>
-        <w:rPr>
-          <w:rFonts w:ascii="Times New Roman" w:hAnsi="Times New Roman" w:cs="Times New Roman"/>
-          <w:sz w:val="28"/>
-          <w:szCs w:val="28"/>
-          <w:lang w:val="en-US"/>
-        </w:rPr>
-        <w:t>java.util.stream</w:t>
-      </w:r>
-      <w:proofErr w:type="spellEnd"/>
-      <w:r>
-        <w:rPr>
-          <w:rFonts w:ascii="Times New Roman" w:hAnsi="Times New Roman" w:cs="Times New Roman"/>
-          <w:sz w:val="28"/>
-          <w:szCs w:val="28"/>
-          <w:lang w:val="en-US"/>
-        </w:rPr>
-        <w:t xml:space="preserve"> package consists of classes, interfaces and </w:t>
+        <w:t xml:space="preserve">-&gt; Java 8 java.util.stream package consists of classes, interfaces and </w:t>
       </w:r>
     </w:p>
     <w:p>
@@ -5653,27 +4557,7 @@
           <w:szCs w:val="28"/>
           <w:lang w:val="en-US"/>
         </w:rPr>
-        <w:t xml:space="preserve">-&gt; an </w:t>
-      </w:r>
-      <w:proofErr w:type="spellStart"/>
-      <w:r>
-        <w:rPr>
-          <w:rFonts w:ascii="Times New Roman" w:hAnsi="Times New Roman" w:cs="Times New Roman"/>
-          <w:sz w:val="28"/>
-          <w:szCs w:val="28"/>
-          <w:lang w:val="en-US"/>
-        </w:rPr>
-        <w:t>enum</w:t>
-      </w:r>
-      <w:proofErr w:type="spellEnd"/>
-      <w:r>
-        <w:rPr>
-          <w:rFonts w:ascii="Times New Roman" w:hAnsi="Times New Roman" w:cs="Times New Roman"/>
-          <w:sz w:val="28"/>
-          <w:szCs w:val="28"/>
-          <w:lang w:val="en-US"/>
-        </w:rPr>
-        <w:t xml:space="preserve"> to allow functional-style operations on the elements. </w:t>
+        <w:t xml:space="preserve">-&gt; an enum to allow functional-style operations on the elements. </w:t>
       </w:r>
     </w:p>
     <w:p>
@@ -5733,31 +4617,17 @@
         </w:rPr>
         <w:t xml:space="preserve">public class </w:t>
       </w:r>
-      <w:proofErr w:type="spellStart"/>
-      <w:r>
-        <w:rPr>
-          <w:rFonts w:ascii="Courier New" w:eastAsia="Times New Roman" w:hAnsi="Courier New" w:cs="Courier New"/>
-          <w:color w:val="A9B7C6"/>
-          <w:kern w:val="0"/>
-          <w:sz w:val="20"/>
-          <w:szCs w:val="20"/>
-          <w:lang w:eastAsia="en-IN"/>
-          <w14:ligatures w14:val="none"/>
-        </w:rPr>
-        <w:t>StreamExample</w:t>
-      </w:r>
-      <w:proofErr w:type="spellEnd"/>
-      <w:r>
-        <w:rPr>
-          <w:rFonts w:ascii="Courier New" w:eastAsia="Times New Roman" w:hAnsi="Courier New" w:cs="Courier New"/>
-          <w:color w:val="A9B7C6"/>
-          <w:kern w:val="0"/>
-          <w:sz w:val="20"/>
-          <w:szCs w:val="20"/>
-          <w:lang w:eastAsia="en-IN"/>
-          <w14:ligatures w14:val="none"/>
-        </w:rPr>
-        <w:t xml:space="preserve"> {</w:t>
+      <w:r>
+        <w:rPr>
+          <w:rFonts w:ascii="Courier New" w:eastAsia="Times New Roman" w:hAnsi="Courier New" w:cs="Courier New"/>
+          <w:color w:val="A9B7C6"/>
+          <w:kern w:val="0"/>
+          <w:sz w:val="20"/>
+          <w:szCs w:val="20"/>
+          <w:lang w:eastAsia="en-IN"/>
+          <w14:ligatures w14:val="none"/>
+        </w:rPr>
+        <w:t>StreamExample {</w:t>
       </w:r>
       <w:r>
         <w:rPr>
@@ -5806,59 +4676,20 @@
           <w:lang w:eastAsia="en-IN"/>
           <w14:ligatures w14:val="none"/>
         </w:rPr>
-        <w:t xml:space="preserve">(String[] </w:t>
-      </w:r>
-      <w:proofErr w:type="spellStart"/>
-      <w:r>
-        <w:rPr>
-          <w:rFonts w:ascii="Courier New" w:eastAsia="Times New Roman" w:hAnsi="Courier New" w:cs="Courier New"/>
-          <w:color w:val="A9B7C6"/>
-          <w:kern w:val="0"/>
-          <w:sz w:val="20"/>
-          <w:szCs w:val="20"/>
-          <w:lang w:eastAsia="en-IN"/>
-          <w14:ligatures w14:val="none"/>
-        </w:rPr>
-        <w:t>args</w:t>
-      </w:r>
-      <w:proofErr w:type="spellEnd"/>
-      <w:r>
-        <w:rPr>
-          <w:rFonts w:ascii="Courier New" w:eastAsia="Times New Roman" w:hAnsi="Courier New" w:cs="Courier New"/>
-          <w:color w:val="A9B7C6"/>
-          <w:kern w:val="0"/>
-          <w:sz w:val="20"/>
-          <w:szCs w:val="20"/>
-          <w:lang w:eastAsia="en-IN"/>
-          <w14:ligatures w14:val="none"/>
-        </w:rPr>
-        <w:t>){</w:t>
-      </w:r>
-      <w:r>
-        <w:rPr>
-          <w:rFonts w:ascii="Courier New" w:eastAsia="Times New Roman" w:hAnsi="Courier New" w:cs="Courier New"/>
-          <w:color w:val="A9B7C6"/>
-          <w:kern w:val="0"/>
-          <w:sz w:val="20"/>
-          <w:szCs w:val="20"/>
-          <w:lang w:eastAsia="en-IN"/>
-          <w14:ligatures w14:val="none"/>
-        </w:rPr>
-        <w:br/>
-        <w:t xml:space="preserve">        </w:t>
-      </w:r>
-      <w:proofErr w:type="spellStart"/>
-      <w:r>
-        <w:rPr>
-          <w:rFonts w:ascii="Courier New" w:eastAsia="Times New Roman" w:hAnsi="Courier New" w:cs="Courier New"/>
-          <w:color w:val="A9B7C6"/>
-          <w:kern w:val="0"/>
-          <w:sz w:val="20"/>
-          <w:szCs w:val="20"/>
-          <w:lang w:eastAsia="en-IN"/>
-          <w14:ligatures w14:val="none"/>
-        </w:rPr>
-        <w:t>Stream.</w:t>
+        <w:t>(String[] args){</w:t>
+      </w:r>
+      <w:r>
+        <w:rPr>
+          <w:rFonts w:ascii="Courier New" w:eastAsia="Times New Roman" w:hAnsi="Courier New" w:cs="Courier New"/>
+          <w:color w:val="A9B7C6"/>
+          <w:kern w:val="0"/>
+          <w:sz w:val="20"/>
+          <w:szCs w:val="20"/>
+          <w:lang w:eastAsia="en-IN"/>
+          <w14:ligatures w14:val="none"/>
+        </w:rPr>
+        <w:br/>
+        <w:t xml:space="preserve">        Stream.</w:t>
       </w:r>
       <w:r>
         <w:rPr>
@@ -5874,7 +4705,6 @@
         </w:rPr>
         <w:t>iterate</w:t>
       </w:r>
-      <w:proofErr w:type="spellEnd"/>
       <w:r>
         <w:rPr>
           <w:rFonts w:ascii="Courier New" w:eastAsia="Times New Roman" w:hAnsi="Courier New" w:cs="Courier New"/>
@@ -6056,46 +4886,7 @@
           <w14:ligatures w14:val="none"/>
         </w:rPr>
         <w:br/>
-        <w:t xml:space="preserve">                .</w:t>
-      </w:r>
-      <w:proofErr w:type="spellStart"/>
-      <w:r>
-        <w:rPr>
-          <w:rFonts w:ascii="Courier New" w:eastAsia="Times New Roman" w:hAnsi="Courier New" w:cs="Courier New"/>
-          <w:color w:val="A9B7C6"/>
-          <w:kern w:val="0"/>
-          <w:sz w:val="20"/>
-          <w:szCs w:val="20"/>
-          <w:lang w:eastAsia="en-IN"/>
-          <w14:ligatures w14:val="none"/>
-        </w:rPr>
-        <w:t>forEach</w:t>
-      </w:r>
-      <w:proofErr w:type="spellEnd"/>
-      <w:r>
-        <w:rPr>
-          <w:rFonts w:ascii="Courier New" w:eastAsia="Times New Roman" w:hAnsi="Courier New" w:cs="Courier New"/>
-          <w:color w:val="A9B7C6"/>
-          <w:kern w:val="0"/>
-          <w:sz w:val="20"/>
-          <w:szCs w:val="20"/>
-          <w:lang w:eastAsia="en-IN"/>
-          <w14:ligatures w14:val="none"/>
-        </w:rPr>
-        <w:t>(</w:t>
-      </w:r>
-      <w:proofErr w:type="spellStart"/>
-      <w:r>
-        <w:rPr>
-          <w:rFonts w:ascii="Courier New" w:eastAsia="Times New Roman" w:hAnsi="Courier New" w:cs="Courier New"/>
-          <w:color w:val="A9B7C6"/>
-          <w:kern w:val="0"/>
-          <w:sz w:val="20"/>
-          <w:szCs w:val="20"/>
-          <w:lang w:eastAsia="en-IN"/>
-          <w14:ligatures w14:val="none"/>
-        </w:rPr>
-        <w:t>System.</w:t>
+        <w:t xml:space="preserve">                .forEach(System.</w:t>
       </w:r>
       <w:r>
         <w:rPr>
@@ -6111,44 +4902,17 @@
         </w:rPr>
         <w:t>out</w:t>
       </w:r>
-      <w:proofErr w:type="spellEnd"/>
-      <w:r>
-        <w:rPr>
-          <w:rFonts w:ascii="Courier New" w:eastAsia="Times New Roman" w:hAnsi="Courier New" w:cs="Courier New"/>
-          <w:color w:val="A9B7C6"/>
-          <w:kern w:val="0"/>
-          <w:sz w:val="20"/>
-          <w:szCs w:val="20"/>
-          <w:lang w:eastAsia="en-IN"/>
-          <w14:ligatures w14:val="none"/>
-        </w:rPr>
-        <w:t>::</w:t>
-      </w:r>
-      <w:proofErr w:type="spellStart"/>
-      <w:r>
-        <w:rPr>
-          <w:rFonts w:ascii="Courier New" w:eastAsia="Times New Roman" w:hAnsi="Courier New" w:cs="Courier New"/>
-          <w:color w:val="A9B7C6"/>
-          <w:kern w:val="0"/>
-          <w:sz w:val="20"/>
-          <w:szCs w:val="20"/>
-          <w:lang w:eastAsia="en-IN"/>
-          <w14:ligatures w14:val="none"/>
-        </w:rPr>
-        <w:t>println</w:t>
-      </w:r>
-      <w:proofErr w:type="spellEnd"/>
-      <w:r>
-        <w:rPr>
-          <w:rFonts w:ascii="Courier New" w:eastAsia="Times New Roman" w:hAnsi="Courier New" w:cs="Courier New"/>
-          <w:color w:val="A9B7C6"/>
-          <w:kern w:val="0"/>
-          <w:sz w:val="20"/>
-          <w:szCs w:val="20"/>
-          <w:lang w:eastAsia="en-IN"/>
-          <w14:ligatures w14:val="none"/>
-        </w:rPr>
-        <w:t>)</w:t>
+      <w:r>
+        <w:rPr>
+          <w:rFonts w:ascii="Courier New" w:eastAsia="Times New Roman" w:hAnsi="Courier New" w:cs="Courier New"/>
+          <w:color w:val="A9B7C6"/>
+          <w:kern w:val="0"/>
+          <w:sz w:val="20"/>
+          <w:szCs w:val="20"/>
+          <w:lang w:eastAsia="en-IN"/>
+          <w14:ligatures w14:val="none"/>
+        </w:rPr>
+        <w:t>::println)</w:t>
       </w:r>
       <w:r>
         <w:rPr>
@@ -6660,32 +5424,955 @@
           <w14:ligatures w14:val="none"/>
         </w:rPr>
         <w:br/>
+        <w:t xml:space="preserve">        this</w:t>
+      </w:r>
+      <w:r>
+        <w:rPr>
+          <w:rFonts w:ascii="Courier New" w:eastAsia="Times New Roman" w:hAnsi="Courier New" w:cs="Courier New"/>
+          <w:color w:val="A9B7C6"/>
+          <w:kern w:val="0"/>
+          <w:sz w:val="20"/>
+          <w:szCs w:val="20"/>
+          <w:lang w:eastAsia="en-IN"/>
+          <w14:ligatures w14:val="none"/>
+        </w:rPr>
+        <w:t>.</w:t>
+      </w:r>
+      <w:r>
+        <w:rPr>
+          <w:rFonts w:ascii="Courier New" w:eastAsia="Times New Roman" w:hAnsi="Courier New" w:cs="Courier New"/>
+          <w:color w:val="9876AA"/>
+          <w:kern w:val="0"/>
+          <w:sz w:val="20"/>
+          <w:szCs w:val="20"/>
+          <w:lang w:eastAsia="en-IN"/>
+          <w14:ligatures w14:val="none"/>
+        </w:rPr>
+        <w:t xml:space="preserve">price </w:t>
+      </w:r>
+      <w:r>
+        <w:rPr>
+          <w:rFonts w:ascii="Courier New" w:eastAsia="Times New Roman" w:hAnsi="Courier New" w:cs="Courier New"/>
+          <w:color w:val="A9B7C6"/>
+          <w:kern w:val="0"/>
+          <w:sz w:val="20"/>
+          <w:szCs w:val="20"/>
+          <w:lang w:eastAsia="en-IN"/>
+          <w14:ligatures w14:val="none"/>
+        </w:rPr>
+        <w:t>= price</w:t>
+      </w:r>
+      <w:r>
+        <w:rPr>
+          <w:rFonts w:ascii="Courier New" w:eastAsia="Times New Roman" w:hAnsi="Courier New" w:cs="Courier New"/>
+          <w:color w:val="CC7832"/>
+          <w:kern w:val="0"/>
+          <w:sz w:val="20"/>
+          <w:szCs w:val="20"/>
+          <w:lang w:eastAsia="en-IN"/>
+          <w14:ligatures w14:val="none"/>
+        </w:rPr>
+        <w:t>;</w:t>
+      </w:r>
+      <w:r>
+        <w:rPr>
+          <w:rFonts w:ascii="Courier New" w:eastAsia="Times New Roman" w:hAnsi="Courier New" w:cs="Courier New"/>
+          <w:color w:val="CC7832"/>
+          <w:kern w:val="0"/>
+          <w:sz w:val="20"/>
+          <w:szCs w:val="20"/>
+          <w:lang w:eastAsia="en-IN"/>
+          <w14:ligatures w14:val="none"/>
+        </w:rPr>
+        <w:br/>
+        <w:t xml:space="preserve">    </w:t>
+      </w:r>
+      <w:r>
+        <w:rPr>
+          <w:rFonts w:ascii="Courier New" w:eastAsia="Times New Roman" w:hAnsi="Courier New" w:cs="Courier New"/>
+          <w:color w:val="A9B7C6"/>
+          <w:kern w:val="0"/>
+          <w:sz w:val="20"/>
+          <w:szCs w:val="20"/>
+          <w:lang w:eastAsia="en-IN"/>
+          <w14:ligatures w14:val="none"/>
+        </w:rPr>
+        <w:t>}</w:t>
+      </w:r>
+      <w:r>
+        <w:rPr>
+          <w:rFonts w:ascii="Courier New" w:eastAsia="Times New Roman" w:hAnsi="Courier New" w:cs="Courier New"/>
+          <w:color w:val="A9B7C6"/>
+          <w:kern w:val="0"/>
+          <w:sz w:val="20"/>
+          <w:szCs w:val="20"/>
+          <w:lang w:eastAsia="en-IN"/>
+          <w14:ligatures w14:val="none"/>
+        </w:rPr>
+        <w:br/>
+        <w:t>}</w:t>
+      </w:r>
+      <w:r>
+        <w:rPr>
+          <w:rFonts w:ascii="Courier New" w:eastAsia="Times New Roman" w:hAnsi="Courier New" w:cs="Courier New"/>
+          <w:color w:val="A9B7C6"/>
+          <w:kern w:val="0"/>
+          <w:sz w:val="20"/>
+          <w:szCs w:val="20"/>
+          <w:lang w:eastAsia="en-IN"/>
+          <w14:ligatures w14:val="none"/>
+        </w:rPr>
+        <w:br/>
+      </w:r>
+      <w:r>
+        <w:rPr>
+          <w:rFonts w:ascii="Courier New" w:eastAsia="Times New Roman" w:hAnsi="Courier New" w:cs="Courier New"/>
+          <w:color w:val="CC7832"/>
+          <w:kern w:val="0"/>
+          <w:sz w:val="20"/>
+          <w:szCs w:val="20"/>
+          <w:lang w:eastAsia="en-IN"/>
+          <w14:ligatures w14:val="none"/>
+        </w:rPr>
+        <w:t xml:space="preserve">public class </w:t>
+      </w:r>
+      <w:r>
+        <w:rPr>
+          <w:rFonts w:ascii="Courier New" w:eastAsia="Times New Roman" w:hAnsi="Courier New" w:cs="Courier New"/>
+          <w:color w:val="A9B7C6"/>
+          <w:kern w:val="0"/>
+          <w:sz w:val="20"/>
+          <w:szCs w:val="20"/>
+          <w:lang w:eastAsia="en-IN"/>
+          <w14:ligatures w14:val="none"/>
+        </w:rPr>
+        <w:t>StreamExample {</w:t>
+      </w:r>
+      <w:r>
+        <w:rPr>
+          <w:rFonts w:ascii="Courier New" w:eastAsia="Times New Roman" w:hAnsi="Courier New" w:cs="Courier New"/>
+          <w:color w:val="A9B7C6"/>
+          <w:kern w:val="0"/>
+          <w:sz w:val="20"/>
+          <w:szCs w:val="20"/>
+          <w:lang w:eastAsia="en-IN"/>
+          <w14:ligatures w14:val="none"/>
+        </w:rPr>
+        <w:br/>
+        <w:t xml:space="preserve">    </w:t>
+      </w:r>
+      <w:r>
+        <w:rPr>
+          <w:rFonts w:ascii="Courier New" w:eastAsia="Times New Roman" w:hAnsi="Courier New" w:cs="Courier New"/>
+          <w:color w:val="CC7832"/>
+          <w:kern w:val="0"/>
+          <w:sz w:val="20"/>
+          <w:szCs w:val="20"/>
+          <w:lang w:eastAsia="en-IN"/>
+          <w14:ligatures w14:val="none"/>
+        </w:rPr>
+        <w:t xml:space="preserve">public static void </w:t>
+      </w:r>
+      <w:r>
+        <w:rPr>
+          <w:rFonts w:ascii="Courier New" w:eastAsia="Times New Roman" w:hAnsi="Courier New" w:cs="Courier New"/>
+          <w:color w:val="FFC66D"/>
+          <w:kern w:val="0"/>
+          <w:sz w:val="20"/>
+          <w:szCs w:val="20"/>
+          <w:lang w:eastAsia="en-IN"/>
+          <w14:ligatures w14:val="none"/>
+        </w:rPr>
+        <w:t>main</w:t>
+      </w:r>
+      <w:r>
+        <w:rPr>
+          <w:rFonts w:ascii="Courier New" w:eastAsia="Times New Roman" w:hAnsi="Courier New" w:cs="Courier New"/>
+          <w:color w:val="A9B7C6"/>
+          <w:kern w:val="0"/>
+          <w:sz w:val="20"/>
+          <w:szCs w:val="20"/>
+          <w:lang w:eastAsia="en-IN"/>
+          <w14:ligatures w14:val="none"/>
+        </w:rPr>
+        <w:t>(String[] args) {</w:t>
+      </w:r>
+      <w:r>
+        <w:rPr>
+          <w:rFonts w:ascii="Courier New" w:eastAsia="Times New Roman" w:hAnsi="Courier New" w:cs="Courier New"/>
+          <w:color w:val="A9B7C6"/>
+          <w:kern w:val="0"/>
+          <w:sz w:val="20"/>
+          <w:szCs w:val="20"/>
+          <w:lang w:eastAsia="en-IN"/>
+          <w14:ligatures w14:val="none"/>
+        </w:rPr>
+        <w:br/>
+        <w:t xml:space="preserve">        List&lt;Product&gt; productsList = </w:t>
+      </w:r>
+      <w:r>
+        <w:rPr>
+          <w:rFonts w:ascii="Courier New" w:eastAsia="Times New Roman" w:hAnsi="Courier New" w:cs="Courier New"/>
+          <w:color w:val="CC7832"/>
+          <w:kern w:val="0"/>
+          <w:sz w:val="20"/>
+          <w:szCs w:val="20"/>
+          <w:lang w:eastAsia="en-IN"/>
+          <w14:ligatures w14:val="none"/>
+        </w:rPr>
+        <w:t xml:space="preserve">new </w:t>
+      </w:r>
+      <w:r>
+        <w:rPr>
+          <w:rFonts w:ascii="Courier New" w:eastAsia="Times New Roman" w:hAnsi="Courier New" w:cs="Courier New"/>
+          <w:color w:val="A9B7C6"/>
+          <w:kern w:val="0"/>
+          <w:sz w:val="20"/>
+          <w:szCs w:val="20"/>
+          <w:lang w:eastAsia="en-IN"/>
+          <w14:ligatures w14:val="none"/>
+        </w:rPr>
+        <w:t>ArrayList&lt;Product&gt;()</w:t>
+      </w:r>
+      <w:r>
+        <w:rPr>
+          <w:rFonts w:ascii="Courier New" w:eastAsia="Times New Roman" w:hAnsi="Courier New" w:cs="Courier New"/>
+          <w:color w:val="CC7832"/>
+          <w:kern w:val="0"/>
+          <w:sz w:val="20"/>
+          <w:szCs w:val="20"/>
+          <w:lang w:eastAsia="en-IN"/>
+          <w14:ligatures w14:val="none"/>
+        </w:rPr>
+        <w:t>;</w:t>
+      </w:r>
+      <w:r>
+        <w:rPr>
+          <w:rFonts w:ascii="Courier New" w:eastAsia="Times New Roman" w:hAnsi="Courier New" w:cs="Courier New"/>
+          <w:color w:val="CC7832"/>
+          <w:kern w:val="0"/>
+          <w:sz w:val="20"/>
+          <w:szCs w:val="20"/>
+          <w:lang w:eastAsia="en-IN"/>
+          <w14:ligatures w14:val="none"/>
+        </w:rPr>
+        <w:br/>
         <w:t xml:space="preserve">        </w:t>
       </w:r>
-      <w:proofErr w:type="spellStart"/>
-      <w:r>
-        <w:rPr>
-          <w:rFonts w:ascii="Courier New" w:eastAsia="Times New Roman" w:hAnsi="Courier New" w:cs="Courier New"/>
-          <w:color w:val="CC7832"/>
-          <w:kern w:val="0"/>
-          <w:sz w:val="20"/>
-          <w:szCs w:val="20"/>
-          <w:lang w:eastAsia="en-IN"/>
-          <w14:ligatures w14:val="none"/>
-        </w:rPr>
-        <w:t>this</w:t>
-      </w:r>
-      <w:r>
-        <w:rPr>
-          <w:rFonts w:ascii="Courier New" w:eastAsia="Times New Roman" w:hAnsi="Courier New" w:cs="Courier New"/>
-          <w:color w:val="A9B7C6"/>
-          <w:kern w:val="0"/>
-          <w:sz w:val="20"/>
-          <w:szCs w:val="20"/>
-          <w:lang w:eastAsia="en-IN"/>
-          <w14:ligatures w14:val="none"/>
-        </w:rPr>
-        <w:t>.</w:t>
+      <w:r>
+        <w:rPr>
+          <w:rFonts w:ascii="Courier New" w:eastAsia="Times New Roman" w:hAnsi="Courier New" w:cs="Courier New"/>
+          <w:color w:val="808080"/>
+          <w:kern w:val="0"/>
+          <w:sz w:val="20"/>
+          <w:szCs w:val="20"/>
+          <w:lang w:eastAsia="en-IN"/>
+          <w14:ligatures w14:val="none"/>
+        </w:rPr>
+        <w:t>//Adding Products</w:t>
+      </w:r>
+      <w:r>
+        <w:rPr>
+          <w:rFonts w:ascii="Courier New" w:eastAsia="Times New Roman" w:hAnsi="Courier New" w:cs="Courier New"/>
+          <w:color w:val="808080"/>
+          <w:kern w:val="0"/>
+          <w:sz w:val="20"/>
+          <w:szCs w:val="20"/>
+          <w:lang w:eastAsia="en-IN"/>
+          <w14:ligatures w14:val="none"/>
+        </w:rPr>
+        <w:br/>
+        <w:t xml:space="preserve">        </w:t>
+      </w:r>
+      <w:r>
+        <w:rPr>
+          <w:rFonts w:ascii="Courier New" w:eastAsia="Times New Roman" w:hAnsi="Courier New" w:cs="Courier New"/>
+          <w:color w:val="A9B7C6"/>
+          <w:kern w:val="0"/>
+          <w:sz w:val="20"/>
+          <w:szCs w:val="20"/>
+          <w:lang w:eastAsia="en-IN"/>
+          <w14:ligatures w14:val="none"/>
+        </w:rPr>
+        <w:t>productsList.add(</w:t>
+      </w:r>
+      <w:r>
+        <w:rPr>
+          <w:rFonts w:ascii="Courier New" w:eastAsia="Times New Roman" w:hAnsi="Courier New" w:cs="Courier New"/>
+          <w:color w:val="CC7832"/>
+          <w:kern w:val="0"/>
+          <w:sz w:val="20"/>
+          <w:szCs w:val="20"/>
+          <w:lang w:eastAsia="en-IN"/>
+          <w14:ligatures w14:val="none"/>
+        </w:rPr>
+        <w:t xml:space="preserve">new </w:t>
+      </w:r>
+      <w:r>
+        <w:rPr>
+          <w:rFonts w:ascii="Courier New" w:eastAsia="Times New Roman" w:hAnsi="Courier New" w:cs="Courier New"/>
+          <w:color w:val="A9B7C6"/>
+          <w:kern w:val="0"/>
+          <w:sz w:val="20"/>
+          <w:szCs w:val="20"/>
+          <w:lang w:eastAsia="en-IN"/>
+          <w14:ligatures w14:val="none"/>
+        </w:rPr>
+        <w:t>Product(</w:t>
+      </w:r>
+      <w:r>
+        <w:rPr>
+          <w:rFonts w:ascii="Courier New" w:eastAsia="Times New Roman" w:hAnsi="Courier New" w:cs="Courier New"/>
+          <w:color w:val="6897BB"/>
+          <w:kern w:val="0"/>
+          <w:sz w:val="20"/>
+          <w:szCs w:val="20"/>
+          <w:lang w:eastAsia="en-IN"/>
+          <w14:ligatures w14:val="none"/>
+        </w:rPr>
+        <w:t>1</w:t>
+      </w:r>
+      <w:r>
+        <w:rPr>
+          <w:rFonts w:ascii="Courier New" w:eastAsia="Times New Roman" w:hAnsi="Courier New" w:cs="Courier New"/>
+          <w:color w:val="CC7832"/>
+          <w:kern w:val="0"/>
+          <w:sz w:val="20"/>
+          <w:szCs w:val="20"/>
+          <w:lang w:eastAsia="en-IN"/>
+          <w14:ligatures w14:val="none"/>
+        </w:rPr>
+        <w:t>,</w:t>
+      </w:r>
+      <w:r>
+        <w:rPr>
+          <w:rFonts w:ascii="Courier New" w:eastAsia="Times New Roman" w:hAnsi="Courier New" w:cs="Courier New"/>
+          <w:color w:val="6A8759"/>
+          <w:kern w:val="0"/>
+          <w:sz w:val="20"/>
+          <w:szCs w:val="20"/>
+          <w:lang w:eastAsia="en-IN"/>
+          <w14:ligatures w14:val="none"/>
+        </w:rPr>
+        <w:t>"HP Laptop"</w:t>
+      </w:r>
+      <w:r>
+        <w:rPr>
+          <w:rFonts w:ascii="Courier New" w:eastAsia="Times New Roman" w:hAnsi="Courier New" w:cs="Courier New"/>
+          <w:color w:val="CC7832"/>
+          <w:kern w:val="0"/>
+          <w:sz w:val="20"/>
+          <w:szCs w:val="20"/>
+          <w:lang w:eastAsia="en-IN"/>
+          <w14:ligatures w14:val="none"/>
+        </w:rPr>
+        <w:t>,</w:t>
+      </w:r>
+      <w:r>
+        <w:rPr>
+          <w:rFonts w:ascii="Courier New" w:eastAsia="Times New Roman" w:hAnsi="Courier New" w:cs="Courier New"/>
+          <w:color w:val="6897BB"/>
+          <w:kern w:val="0"/>
+          <w:sz w:val="20"/>
+          <w:szCs w:val="20"/>
+          <w:lang w:eastAsia="en-IN"/>
+          <w14:ligatures w14:val="none"/>
+        </w:rPr>
+        <w:t>25000f</w:t>
+      </w:r>
+      <w:r>
+        <w:rPr>
+          <w:rFonts w:ascii="Courier New" w:eastAsia="Times New Roman" w:hAnsi="Courier New" w:cs="Courier New"/>
+          <w:color w:val="A9B7C6"/>
+          <w:kern w:val="0"/>
+          <w:sz w:val="20"/>
+          <w:szCs w:val="20"/>
+          <w:lang w:eastAsia="en-IN"/>
+          <w14:ligatures w14:val="none"/>
+        </w:rPr>
+        <w:t>))</w:t>
+      </w:r>
+      <w:r>
+        <w:rPr>
+          <w:rFonts w:ascii="Courier New" w:eastAsia="Times New Roman" w:hAnsi="Courier New" w:cs="Courier New"/>
+          <w:color w:val="CC7832"/>
+          <w:kern w:val="0"/>
+          <w:sz w:val="20"/>
+          <w:szCs w:val="20"/>
+          <w:lang w:eastAsia="en-IN"/>
+          <w14:ligatures w14:val="none"/>
+        </w:rPr>
+        <w:t>;</w:t>
+      </w:r>
+      <w:r>
+        <w:rPr>
+          <w:rFonts w:ascii="Courier New" w:eastAsia="Times New Roman" w:hAnsi="Courier New" w:cs="Courier New"/>
+          <w:color w:val="CC7832"/>
+          <w:kern w:val="0"/>
+          <w:sz w:val="20"/>
+          <w:szCs w:val="20"/>
+          <w:lang w:eastAsia="en-IN"/>
+          <w14:ligatures w14:val="none"/>
+        </w:rPr>
+        <w:br/>
+        <w:t xml:space="preserve">        </w:t>
+      </w:r>
+      <w:r>
+        <w:rPr>
+          <w:rFonts w:ascii="Courier New" w:eastAsia="Times New Roman" w:hAnsi="Courier New" w:cs="Courier New"/>
+          <w:color w:val="A9B7C6"/>
+          <w:kern w:val="0"/>
+          <w:sz w:val="20"/>
+          <w:szCs w:val="20"/>
+          <w:lang w:eastAsia="en-IN"/>
+          <w14:ligatures w14:val="none"/>
+        </w:rPr>
+        <w:t>productsList.add(</w:t>
+      </w:r>
+      <w:r>
+        <w:rPr>
+          <w:rFonts w:ascii="Courier New" w:eastAsia="Times New Roman" w:hAnsi="Courier New" w:cs="Courier New"/>
+          <w:color w:val="CC7832"/>
+          <w:kern w:val="0"/>
+          <w:sz w:val="20"/>
+          <w:szCs w:val="20"/>
+          <w:lang w:eastAsia="en-IN"/>
+          <w14:ligatures w14:val="none"/>
+        </w:rPr>
+        <w:t xml:space="preserve">new </w:t>
+      </w:r>
+      <w:r>
+        <w:rPr>
+          <w:rFonts w:ascii="Courier New" w:eastAsia="Times New Roman" w:hAnsi="Courier New" w:cs="Courier New"/>
+          <w:color w:val="A9B7C6"/>
+          <w:kern w:val="0"/>
+          <w:sz w:val="20"/>
+          <w:szCs w:val="20"/>
+          <w:lang w:eastAsia="en-IN"/>
+          <w14:ligatures w14:val="none"/>
+        </w:rPr>
+        <w:t>Product(</w:t>
+      </w:r>
+      <w:r>
+        <w:rPr>
+          <w:rFonts w:ascii="Courier New" w:eastAsia="Times New Roman" w:hAnsi="Courier New" w:cs="Courier New"/>
+          <w:color w:val="6897BB"/>
+          <w:kern w:val="0"/>
+          <w:sz w:val="20"/>
+          <w:szCs w:val="20"/>
+          <w:lang w:eastAsia="en-IN"/>
+          <w14:ligatures w14:val="none"/>
+        </w:rPr>
+        <w:t>2</w:t>
+      </w:r>
+      <w:r>
+        <w:rPr>
+          <w:rFonts w:ascii="Courier New" w:eastAsia="Times New Roman" w:hAnsi="Courier New" w:cs="Courier New"/>
+          <w:color w:val="CC7832"/>
+          <w:kern w:val="0"/>
+          <w:sz w:val="20"/>
+          <w:szCs w:val="20"/>
+          <w:lang w:eastAsia="en-IN"/>
+          <w14:ligatures w14:val="none"/>
+        </w:rPr>
+        <w:t>,</w:t>
+      </w:r>
+      <w:r>
+        <w:rPr>
+          <w:rFonts w:ascii="Courier New" w:eastAsia="Times New Roman" w:hAnsi="Courier New" w:cs="Courier New"/>
+          <w:color w:val="6A8759"/>
+          <w:kern w:val="0"/>
+          <w:sz w:val="20"/>
+          <w:szCs w:val="20"/>
+          <w:lang w:eastAsia="en-IN"/>
+          <w14:ligatures w14:val="none"/>
+        </w:rPr>
+        <w:t>"Dell Laptop"</w:t>
+      </w:r>
+      <w:r>
+        <w:rPr>
+          <w:rFonts w:ascii="Courier New" w:eastAsia="Times New Roman" w:hAnsi="Courier New" w:cs="Courier New"/>
+          <w:color w:val="CC7832"/>
+          <w:kern w:val="0"/>
+          <w:sz w:val="20"/>
+          <w:szCs w:val="20"/>
+          <w:lang w:eastAsia="en-IN"/>
+          <w14:ligatures w14:val="none"/>
+        </w:rPr>
+        <w:t>,</w:t>
+      </w:r>
+      <w:r>
+        <w:rPr>
+          <w:rFonts w:ascii="Courier New" w:eastAsia="Times New Roman" w:hAnsi="Courier New" w:cs="Courier New"/>
+          <w:color w:val="6897BB"/>
+          <w:kern w:val="0"/>
+          <w:sz w:val="20"/>
+          <w:szCs w:val="20"/>
+          <w:lang w:eastAsia="en-IN"/>
+          <w14:ligatures w14:val="none"/>
+        </w:rPr>
+        <w:t>30000f</w:t>
+      </w:r>
+      <w:r>
+        <w:rPr>
+          <w:rFonts w:ascii="Courier New" w:eastAsia="Times New Roman" w:hAnsi="Courier New" w:cs="Courier New"/>
+          <w:color w:val="A9B7C6"/>
+          <w:kern w:val="0"/>
+          <w:sz w:val="20"/>
+          <w:szCs w:val="20"/>
+          <w:lang w:eastAsia="en-IN"/>
+          <w14:ligatures w14:val="none"/>
+        </w:rPr>
+        <w:t>))</w:t>
+      </w:r>
+      <w:r>
+        <w:rPr>
+          <w:rFonts w:ascii="Courier New" w:eastAsia="Times New Roman" w:hAnsi="Courier New" w:cs="Courier New"/>
+          <w:color w:val="CC7832"/>
+          <w:kern w:val="0"/>
+          <w:sz w:val="20"/>
+          <w:szCs w:val="20"/>
+          <w:lang w:eastAsia="en-IN"/>
+          <w14:ligatures w14:val="none"/>
+        </w:rPr>
+        <w:t>;</w:t>
+      </w:r>
+      <w:r>
+        <w:rPr>
+          <w:rFonts w:ascii="Courier New" w:eastAsia="Times New Roman" w:hAnsi="Courier New" w:cs="Courier New"/>
+          <w:color w:val="CC7832"/>
+          <w:kern w:val="0"/>
+          <w:sz w:val="20"/>
+          <w:szCs w:val="20"/>
+          <w:lang w:eastAsia="en-IN"/>
+          <w14:ligatures w14:val="none"/>
+        </w:rPr>
+        <w:br/>
+        <w:t xml:space="preserve">        </w:t>
+      </w:r>
+      <w:r>
+        <w:rPr>
+          <w:rFonts w:ascii="Courier New" w:eastAsia="Times New Roman" w:hAnsi="Courier New" w:cs="Courier New"/>
+          <w:color w:val="A9B7C6"/>
+          <w:kern w:val="0"/>
+          <w:sz w:val="20"/>
+          <w:szCs w:val="20"/>
+          <w:lang w:eastAsia="en-IN"/>
+          <w14:ligatures w14:val="none"/>
+        </w:rPr>
+        <w:t>productsList.add(</w:t>
+      </w:r>
+      <w:r>
+        <w:rPr>
+          <w:rFonts w:ascii="Courier New" w:eastAsia="Times New Roman" w:hAnsi="Courier New" w:cs="Courier New"/>
+          <w:color w:val="CC7832"/>
+          <w:kern w:val="0"/>
+          <w:sz w:val="20"/>
+          <w:szCs w:val="20"/>
+          <w:lang w:eastAsia="en-IN"/>
+          <w14:ligatures w14:val="none"/>
+        </w:rPr>
+        <w:t xml:space="preserve">new </w:t>
+      </w:r>
+      <w:r>
+        <w:rPr>
+          <w:rFonts w:ascii="Courier New" w:eastAsia="Times New Roman" w:hAnsi="Courier New" w:cs="Courier New"/>
+          <w:color w:val="A9B7C6"/>
+          <w:kern w:val="0"/>
+          <w:sz w:val="20"/>
+          <w:szCs w:val="20"/>
+          <w:lang w:eastAsia="en-IN"/>
+          <w14:ligatures w14:val="none"/>
+        </w:rPr>
+        <w:t>Product(</w:t>
+      </w:r>
+      <w:r>
+        <w:rPr>
+          <w:rFonts w:ascii="Courier New" w:eastAsia="Times New Roman" w:hAnsi="Courier New" w:cs="Courier New"/>
+          <w:color w:val="6897BB"/>
+          <w:kern w:val="0"/>
+          <w:sz w:val="20"/>
+          <w:szCs w:val="20"/>
+          <w:lang w:eastAsia="en-IN"/>
+          <w14:ligatures w14:val="none"/>
+        </w:rPr>
+        <w:t>3</w:t>
+      </w:r>
+      <w:r>
+        <w:rPr>
+          <w:rFonts w:ascii="Courier New" w:eastAsia="Times New Roman" w:hAnsi="Courier New" w:cs="Courier New"/>
+          <w:color w:val="CC7832"/>
+          <w:kern w:val="0"/>
+          <w:sz w:val="20"/>
+          <w:szCs w:val="20"/>
+          <w:lang w:eastAsia="en-IN"/>
+          <w14:ligatures w14:val="none"/>
+        </w:rPr>
+        <w:t>,</w:t>
+      </w:r>
+      <w:r>
+        <w:rPr>
+          <w:rFonts w:ascii="Courier New" w:eastAsia="Times New Roman" w:hAnsi="Courier New" w:cs="Courier New"/>
+          <w:color w:val="6A8759"/>
+          <w:kern w:val="0"/>
+          <w:sz w:val="20"/>
+          <w:szCs w:val="20"/>
+          <w:lang w:eastAsia="en-IN"/>
+          <w14:ligatures w14:val="none"/>
+        </w:rPr>
+        <w:t>"Lenevo Laptop"</w:t>
+      </w:r>
+      <w:r>
+        <w:rPr>
+          <w:rFonts w:ascii="Courier New" w:eastAsia="Times New Roman" w:hAnsi="Courier New" w:cs="Courier New"/>
+          <w:color w:val="CC7832"/>
+          <w:kern w:val="0"/>
+          <w:sz w:val="20"/>
+          <w:szCs w:val="20"/>
+          <w:lang w:eastAsia="en-IN"/>
+          <w14:ligatures w14:val="none"/>
+        </w:rPr>
+        <w:t>,</w:t>
+      </w:r>
+      <w:r>
+        <w:rPr>
+          <w:rFonts w:ascii="Courier New" w:eastAsia="Times New Roman" w:hAnsi="Courier New" w:cs="Courier New"/>
+          <w:color w:val="6897BB"/>
+          <w:kern w:val="0"/>
+          <w:sz w:val="20"/>
+          <w:szCs w:val="20"/>
+          <w:lang w:eastAsia="en-IN"/>
+          <w14:ligatures w14:val="none"/>
+        </w:rPr>
+        <w:t>28000f</w:t>
+      </w:r>
+      <w:r>
+        <w:rPr>
+          <w:rFonts w:ascii="Courier New" w:eastAsia="Times New Roman" w:hAnsi="Courier New" w:cs="Courier New"/>
+          <w:color w:val="A9B7C6"/>
+          <w:kern w:val="0"/>
+          <w:sz w:val="20"/>
+          <w:szCs w:val="20"/>
+          <w:lang w:eastAsia="en-IN"/>
+          <w14:ligatures w14:val="none"/>
+        </w:rPr>
+        <w:t>))</w:t>
+      </w:r>
+      <w:r>
+        <w:rPr>
+          <w:rFonts w:ascii="Courier New" w:eastAsia="Times New Roman" w:hAnsi="Courier New" w:cs="Courier New"/>
+          <w:color w:val="CC7832"/>
+          <w:kern w:val="0"/>
+          <w:sz w:val="20"/>
+          <w:szCs w:val="20"/>
+          <w:lang w:eastAsia="en-IN"/>
+          <w14:ligatures w14:val="none"/>
+        </w:rPr>
+        <w:t>;</w:t>
+      </w:r>
+      <w:r>
+        <w:rPr>
+          <w:rFonts w:ascii="Courier New" w:eastAsia="Times New Roman" w:hAnsi="Courier New" w:cs="Courier New"/>
+          <w:color w:val="CC7832"/>
+          <w:kern w:val="0"/>
+          <w:sz w:val="20"/>
+          <w:szCs w:val="20"/>
+          <w:lang w:eastAsia="en-IN"/>
+          <w14:ligatures w14:val="none"/>
+        </w:rPr>
+        <w:br/>
+        <w:t xml:space="preserve">        </w:t>
+      </w:r>
+      <w:r>
+        <w:rPr>
+          <w:rFonts w:ascii="Courier New" w:eastAsia="Times New Roman" w:hAnsi="Courier New" w:cs="Courier New"/>
+          <w:color w:val="A9B7C6"/>
+          <w:kern w:val="0"/>
+          <w:sz w:val="20"/>
+          <w:szCs w:val="20"/>
+          <w:lang w:eastAsia="en-IN"/>
+          <w14:ligatures w14:val="none"/>
+        </w:rPr>
+        <w:t>productsList.add(</w:t>
+      </w:r>
+      <w:r>
+        <w:rPr>
+          <w:rFonts w:ascii="Courier New" w:eastAsia="Times New Roman" w:hAnsi="Courier New" w:cs="Courier New"/>
+          <w:color w:val="CC7832"/>
+          <w:kern w:val="0"/>
+          <w:sz w:val="20"/>
+          <w:szCs w:val="20"/>
+          <w:lang w:eastAsia="en-IN"/>
+          <w14:ligatures w14:val="none"/>
+        </w:rPr>
+        <w:t xml:space="preserve">new </w:t>
+      </w:r>
+      <w:r>
+        <w:rPr>
+          <w:rFonts w:ascii="Courier New" w:eastAsia="Times New Roman" w:hAnsi="Courier New" w:cs="Courier New"/>
+          <w:color w:val="A9B7C6"/>
+          <w:kern w:val="0"/>
+          <w:sz w:val="20"/>
+          <w:szCs w:val="20"/>
+          <w:lang w:eastAsia="en-IN"/>
+          <w14:ligatures w14:val="none"/>
+        </w:rPr>
+        <w:t>Product(</w:t>
+      </w:r>
+      <w:r>
+        <w:rPr>
+          <w:rFonts w:ascii="Courier New" w:eastAsia="Times New Roman" w:hAnsi="Courier New" w:cs="Courier New"/>
+          <w:color w:val="6897BB"/>
+          <w:kern w:val="0"/>
+          <w:sz w:val="20"/>
+          <w:szCs w:val="20"/>
+          <w:lang w:eastAsia="en-IN"/>
+          <w14:ligatures w14:val="none"/>
+        </w:rPr>
+        <w:t>4</w:t>
+      </w:r>
+      <w:r>
+        <w:rPr>
+          <w:rFonts w:ascii="Courier New" w:eastAsia="Times New Roman" w:hAnsi="Courier New" w:cs="Courier New"/>
+          <w:color w:val="CC7832"/>
+          <w:kern w:val="0"/>
+          <w:sz w:val="20"/>
+          <w:szCs w:val="20"/>
+          <w:lang w:eastAsia="en-IN"/>
+          <w14:ligatures w14:val="none"/>
+        </w:rPr>
+        <w:t>,</w:t>
+      </w:r>
+      <w:r>
+        <w:rPr>
+          <w:rFonts w:ascii="Courier New" w:eastAsia="Times New Roman" w:hAnsi="Courier New" w:cs="Courier New"/>
+          <w:color w:val="6A8759"/>
+          <w:kern w:val="0"/>
+          <w:sz w:val="20"/>
+          <w:szCs w:val="20"/>
+          <w:lang w:eastAsia="en-IN"/>
+          <w14:ligatures w14:val="none"/>
+        </w:rPr>
+        <w:t>"Sony Laptop"</w:t>
+      </w:r>
+      <w:r>
+        <w:rPr>
+          <w:rFonts w:ascii="Courier New" w:eastAsia="Times New Roman" w:hAnsi="Courier New" w:cs="Courier New"/>
+          <w:color w:val="CC7832"/>
+          <w:kern w:val="0"/>
+          <w:sz w:val="20"/>
+          <w:szCs w:val="20"/>
+          <w:lang w:eastAsia="en-IN"/>
+          <w14:ligatures w14:val="none"/>
+        </w:rPr>
+        <w:t>,</w:t>
+      </w:r>
+      <w:r>
+        <w:rPr>
+          <w:rFonts w:ascii="Courier New" w:eastAsia="Times New Roman" w:hAnsi="Courier New" w:cs="Courier New"/>
+          <w:color w:val="6897BB"/>
+          <w:kern w:val="0"/>
+          <w:sz w:val="20"/>
+          <w:szCs w:val="20"/>
+          <w:lang w:eastAsia="en-IN"/>
+          <w14:ligatures w14:val="none"/>
+        </w:rPr>
+        <w:t>28000f</w:t>
+      </w:r>
+      <w:r>
+        <w:rPr>
+          <w:rFonts w:ascii="Courier New" w:eastAsia="Times New Roman" w:hAnsi="Courier New" w:cs="Courier New"/>
+          <w:color w:val="A9B7C6"/>
+          <w:kern w:val="0"/>
+          <w:sz w:val="20"/>
+          <w:szCs w:val="20"/>
+          <w:lang w:eastAsia="en-IN"/>
+          <w14:ligatures w14:val="none"/>
+        </w:rPr>
+        <w:t>))</w:t>
+      </w:r>
+      <w:r>
+        <w:rPr>
+          <w:rFonts w:ascii="Courier New" w:eastAsia="Times New Roman" w:hAnsi="Courier New" w:cs="Courier New"/>
+          <w:color w:val="CC7832"/>
+          <w:kern w:val="0"/>
+          <w:sz w:val="20"/>
+          <w:szCs w:val="20"/>
+          <w:lang w:eastAsia="en-IN"/>
+          <w14:ligatures w14:val="none"/>
+        </w:rPr>
+        <w:t>;</w:t>
+      </w:r>
+      <w:r>
+        <w:rPr>
+          <w:rFonts w:ascii="Courier New" w:eastAsia="Times New Roman" w:hAnsi="Courier New" w:cs="Courier New"/>
+          <w:color w:val="CC7832"/>
+          <w:kern w:val="0"/>
+          <w:sz w:val="20"/>
+          <w:szCs w:val="20"/>
+          <w:lang w:eastAsia="en-IN"/>
+          <w14:ligatures w14:val="none"/>
+        </w:rPr>
+        <w:br/>
+        <w:t xml:space="preserve">        </w:t>
+      </w:r>
+      <w:r>
+        <w:rPr>
+          <w:rFonts w:ascii="Courier New" w:eastAsia="Times New Roman" w:hAnsi="Courier New" w:cs="Courier New"/>
+          <w:color w:val="A9B7C6"/>
+          <w:kern w:val="0"/>
+          <w:sz w:val="20"/>
+          <w:szCs w:val="20"/>
+          <w:lang w:eastAsia="en-IN"/>
+          <w14:ligatures w14:val="none"/>
+        </w:rPr>
+        <w:t>productsList.add(</w:t>
+      </w:r>
+      <w:r>
+        <w:rPr>
+          <w:rFonts w:ascii="Courier New" w:eastAsia="Times New Roman" w:hAnsi="Courier New" w:cs="Courier New"/>
+          <w:color w:val="CC7832"/>
+          <w:kern w:val="0"/>
+          <w:sz w:val="20"/>
+          <w:szCs w:val="20"/>
+          <w:lang w:eastAsia="en-IN"/>
+          <w14:ligatures w14:val="none"/>
+        </w:rPr>
+        <w:t xml:space="preserve">new </w:t>
+      </w:r>
+      <w:r>
+        <w:rPr>
+          <w:rFonts w:ascii="Courier New" w:eastAsia="Times New Roman" w:hAnsi="Courier New" w:cs="Courier New"/>
+          <w:color w:val="A9B7C6"/>
+          <w:kern w:val="0"/>
+          <w:sz w:val="20"/>
+          <w:szCs w:val="20"/>
+          <w:lang w:eastAsia="en-IN"/>
+          <w14:ligatures w14:val="none"/>
+        </w:rPr>
+        <w:t>Product(</w:t>
+      </w:r>
+      <w:r>
+        <w:rPr>
+          <w:rFonts w:ascii="Courier New" w:eastAsia="Times New Roman" w:hAnsi="Courier New" w:cs="Courier New"/>
+          <w:color w:val="6897BB"/>
+          <w:kern w:val="0"/>
+          <w:sz w:val="20"/>
+          <w:szCs w:val="20"/>
+          <w:lang w:eastAsia="en-IN"/>
+          <w14:ligatures w14:val="none"/>
+        </w:rPr>
+        <w:t>5</w:t>
+      </w:r>
+      <w:r>
+        <w:rPr>
+          <w:rFonts w:ascii="Courier New" w:eastAsia="Times New Roman" w:hAnsi="Courier New" w:cs="Courier New"/>
+          <w:color w:val="CC7832"/>
+          <w:kern w:val="0"/>
+          <w:sz w:val="20"/>
+          <w:szCs w:val="20"/>
+          <w:lang w:eastAsia="en-IN"/>
+          <w14:ligatures w14:val="none"/>
+        </w:rPr>
+        <w:t>,</w:t>
+      </w:r>
+      <w:r>
+        <w:rPr>
+          <w:rFonts w:ascii="Courier New" w:eastAsia="Times New Roman" w:hAnsi="Courier New" w:cs="Courier New"/>
+          <w:color w:val="6A8759"/>
+          <w:kern w:val="0"/>
+          <w:sz w:val="20"/>
+          <w:szCs w:val="20"/>
+          <w:lang w:eastAsia="en-IN"/>
+          <w14:ligatures w14:val="none"/>
+        </w:rPr>
+        <w:t>"Apple Laptop"</w:t>
+      </w:r>
+      <w:r>
+        <w:rPr>
+          <w:rFonts w:ascii="Courier New" w:eastAsia="Times New Roman" w:hAnsi="Courier New" w:cs="Courier New"/>
+          <w:color w:val="CC7832"/>
+          <w:kern w:val="0"/>
+          <w:sz w:val="20"/>
+          <w:szCs w:val="20"/>
+          <w:lang w:eastAsia="en-IN"/>
+          <w14:ligatures w14:val="none"/>
+        </w:rPr>
+        <w:t>,</w:t>
+      </w:r>
+      <w:r>
+        <w:rPr>
+          <w:rFonts w:ascii="Courier New" w:eastAsia="Times New Roman" w:hAnsi="Courier New" w:cs="Courier New"/>
+          <w:color w:val="6897BB"/>
+          <w:kern w:val="0"/>
+          <w:sz w:val="20"/>
+          <w:szCs w:val="20"/>
+          <w:lang w:eastAsia="en-IN"/>
+          <w14:ligatures w14:val="none"/>
+        </w:rPr>
+        <w:t>90000f</w:t>
+      </w:r>
+      <w:r>
+        <w:rPr>
+          <w:rFonts w:ascii="Courier New" w:eastAsia="Times New Roman" w:hAnsi="Courier New" w:cs="Courier New"/>
+          <w:color w:val="A9B7C6"/>
+          <w:kern w:val="0"/>
+          <w:sz w:val="20"/>
+          <w:szCs w:val="20"/>
+          <w:lang w:eastAsia="en-IN"/>
+          <w14:ligatures w14:val="none"/>
+        </w:rPr>
+        <w:t>))</w:t>
+      </w:r>
+      <w:r>
+        <w:rPr>
+          <w:rFonts w:ascii="Courier New" w:eastAsia="Times New Roman" w:hAnsi="Courier New" w:cs="Courier New"/>
+          <w:color w:val="CC7832"/>
+          <w:kern w:val="0"/>
+          <w:sz w:val="20"/>
+          <w:szCs w:val="20"/>
+          <w:lang w:eastAsia="en-IN"/>
+          <w14:ligatures w14:val="none"/>
+        </w:rPr>
+        <w:t>;</w:t>
+      </w:r>
+      <w:r>
+        <w:rPr>
+          <w:rFonts w:ascii="Courier New" w:eastAsia="Times New Roman" w:hAnsi="Courier New" w:cs="Courier New"/>
+          <w:color w:val="CC7832"/>
+          <w:kern w:val="0"/>
+          <w:sz w:val="20"/>
+          <w:szCs w:val="20"/>
+          <w:lang w:eastAsia="en-IN"/>
+          <w14:ligatures w14:val="none"/>
+        </w:rPr>
+        <w:br/>
+        <w:t xml:space="preserve">        </w:t>
+      </w:r>
+      <w:r>
+        <w:rPr>
+          <w:rFonts w:ascii="Courier New" w:eastAsia="Times New Roman" w:hAnsi="Courier New" w:cs="Courier New"/>
+          <w:color w:val="A9B7C6"/>
+          <w:kern w:val="0"/>
+          <w:sz w:val="20"/>
+          <w:szCs w:val="20"/>
+          <w:lang w:eastAsia="en-IN"/>
+          <w14:ligatures w14:val="none"/>
+        </w:rPr>
+        <w:t>List&lt;Float&gt; productPriceList2 =productsList.stream()</w:t>
+      </w:r>
+      <w:r>
+        <w:rPr>
+          <w:rFonts w:ascii="Courier New" w:eastAsia="Times New Roman" w:hAnsi="Courier New" w:cs="Courier New"/>
+          <w:color w:val="A9B7C6"/>
+          <w:kern w:val="0"/>
+          <w:sz w:val="20"/>
+          <w:szCs w:val="20"/>
+          <w:lang w:eastAsia="en-IN"/>
+          <w14:ligatures w14:val="none"/>
+        </w:rPr>
+        <w:br/>
+        <w:t xml:space="preserve">                .filter(p -&gt; p.</w:t>
       </w:r>
       <w:r>
         <w:rPr>
@@ -6697,9 +6384,129 @@
           <w:lang w:eastAsia="en-IN"/>
           <w14:ligatures w14:val="none"/>
         </w:rPr>
+        <w:t xml:space="preserve">price </w:t>
+      </w:r>
+      <w:r>
+        <w:rPr>
+          <w:rFonts w:ascii="Courier New" w:eastAsia="Times New Roman" w:hAnsi="Courier New" w:cs="Courier New"/>
+          <w:color w:val="A9B7C6"/>
+          <w:kern w:val="0"/>
+          <w:sz w:val="20"/>
+          <w:szCs w:val="20"/>
+          <w:lang w:eastAsia="en-IN"/>
+          <w14:ligatures w14:val="none"/>
+        </w:rPr>
+        <w:t>&gt;</w:t>
+      </w:r>
+      <w:r>
+        <w:rPr>
+          <w:rFonts w:ascii="Courier New" w:eastAsia="Times New Roman" w:hAnsi="Courier New" w:cs="Courier New"/>
+          <w:color w:val="6897BB"/>
+          <w:kern w:val="0"/>
+          <w:sz w:val="20"/>
+          <w:szCs w:val="20"/>
+          <w:lang w:eastAsia="en-IN"/>
+          <w14:ligatures w14:val="none"/>
+        </w:rPr>
+        <w:t xml:space="preserve">25000 </w:t>
+      </w:r>
+      <w:r>
+        <w:rPr>
+          <w:rFonts w:ascii="Courier New" w:eastAsia="Times New Roman" w:hAnsi="Courier New" w:cs="Courier New"/>
+          <w:color w:val="A9B7C6"/>
+          <w:kern w:val="0"/>
+          <w:sz w:val="20"/>
+          <w:szCs w:val="20"/>
+          <w:lang w:eastAsia="en-IN"/>
+          <w14:ligatures w14:val="none"/>
+        </w:rPr>
+        <w:t>&amp; p.</w:t>
+      </w:r>
+      <w:r>
+        <w:rPr>
+          <w:rFonts w:ascii="Courier New" w:eastAsia="Times New Roman" w:hAnsi="Courier New" w:cs="Courier New"/>
+          <w:color w:val="9876AA"/>
+          <w:kern w:val="0"/>
+          <w:sz w:val="20"/>
+          <w:szCs w:val="20"/>
+          <w:lang w:eastAsia="en-IN"/>
+          <w14:ligatures w14:val="none"/>
+        </w:rPr>
         <w:t>price</w:t>
       </w:r>
-      <w:proofErr w:type="spellEnd"/>
+      <w:r>
+        <w:rPr>
+          <w:rFonts w:ascii="Courier New" w:eastAsia="Times New Roman" w:hAnsi="Courier New" w:cs="Courier New"/>
+          <w:color w:val="A9B7C6"/>
+          <w:kern w:val="0"/>
+          <w:sz w:val="20"/>
+          <w:szCs w:val="20"/>
+          <w:lang w:eastAsia="en-IN"/>
+          <w14:ligatures w14:val="none"/>
+        </w:rPr>
+        <w:t>&lt;</w:t>
+      </w:r>
+      <w:r>
+        <w:rPr>
+          <w:rFonts w:ascii="Courier New" w:eastAsia="Times New Roman" w:hAnsi="Courier New" w:cs="Courier New"/>
+          <w:color w:val="6897BB"/>
+          <w:kern w:val="0"/>
+          <w:sz w:val="20"/>
+          <w:szCs w:val="20"/>
+          <w:lang w:eastAsia="en-IN"/>
+          <w14:ligatures w14:val="none"/>
+        </w:rPr>
+        <w:t>30000</w:t>
+      </w:r>
+      <w:r>
+        <w:rPr>
+          <w:rFonts w:ascii="Courier New" w:eastAsia="Times New Roman" w:hAnsi="Courier New" w:cs="Courier New"/>
+          <w:color w:val="A9B7C6"/>
+          <w:kern w:val="0"/>
+          <w:sz w:val="20"/>
+          <w:szCs w:val="20"/>
+          <w:lang w:eastAsia="en-IN"/>
+          <w14:ligatures w14:val="none"/>
+        </w:rPr>
+        <w:t>)</w:t>
+      </w:r>
+      <w:r>
+        <w:rPr>
+          <w:rFonts w:ascii="Courier New" w:eastAsia="Times New Roman" w:hAnsi="Courier New" w:cs="Courier New"/>
+          <w:color w:val="808080"/>
+          <w:kern w:val="0"/>
+          <w:sz w:val="20"/>
+          <w:szCs w:val="20"/>
+          <w:lang w:eastAsia="en-IN"/>
+          <w14:ligatures w14:val="none"/>
+        </w:rPr>
+        <w:t>// filtering data</w:t>
+      </w:r>
+      <w:r>
+        <w:rPr>
+          <w:rFonts w:ascii="Courier New" w:eastAsia="Times New Roman" w:hAnsi="Courier New" w:cs="Courier New"/>
+          <w:color w:val="808080"/>
+          <w:kern w:val="0"/>
+          <w:sz w:val="20"/>
+          <w:szCs w:val="20"/>
+          <w:lang w:eastAsia="en-IN"/>
+          <w14:ligatures w14:val="none"/>
+        </w:rPr>
+        <w:br/>
+        <w:t xml:space="preserve">                </w:t>
+      </w:r>
+      <w:r>
+        <w:rPr>
+          <w:rFonts w:ascii="Courier New" w:eastAsia="Times New Roman" w:hAnsi="Courier New" w:cs="Courier New"/>
+          <w:color w:val="A9B7C6"/>
+          <w:kern w:val="0"/>
+          <w:sz w:val="20"/>
+          <w:szCs w:val="20"/>
+          <w:lang w:eastAsia="en-IN"/>
+          <w14:ligatures w14:val="none"/>
+        </w:rPr>
+        <w:t>.map(p-&gt;p.</w:t>
+      </w:r>
       <w:r>
         <w:rPr>
           <w:rFonts w:ascii="Courier New" w:eastAsia="Times New Roman" w:hAnsi="Courier New" w:cs="Courier New"/>
@@ -6710,296 +6517,19 @@
           <w:lang w:eastAsia="en-IN"/>
           <w14:ligatures w14:val="none"/>
         </w:rPr>
-        <w:t xml:space="preserve"> </w:t>
-      </w:r>
-      <w:r>
-        <w:rPr>
-          <w:rFonts w:ascii="Courier New" w:eastAsia="Times New Roman" w:hAnsi="Courier New" w:cs="Courier New"/>
-          <w:color w:val="A9B7C6"/>
-          <w:kern w:val="0"/>
-          <w:sz w:val="20"/>
-          <w:szCs w:val="20"/>
-          <w:lang w:eastAsia="en-IN"/>
-          <w14:ligatures w14:val="none"/>
-        </w:rPr>
-        <w:t>= price</w:t>
-      </w:r>
-      <w:r>
-        <w:rPr>
-          <w:rFonts w:ascii="Courier New" w:eastAsia="Times New Roman" w:hAnsi="Courier New" w:cs="Courier New"/>
-          <w:color w:val="CC7832"/>
-          <w:kern w:val="0"/>
-          <w:sz w:val="20"/>
-          <w:szCs w:val="20"/>
-          <w:lang w:eastAsia="en-IN"/>
-          <w14:ligatures w14:val="none"/>
-        </w:rPr>
-        <w:t>;</w:t>
-      </w:r>
-      <w:r>
-        <w:rPr>
-          <w:rFonts w:ascii="Courier New" w:eastAsia="Times New Roman" w:hAnsi="Courier New" w:cs="Courier New"/>
-          <w:color w:val="CC7832"/>
-          <w:kern w:val="0"/>
-          <w:sz w:val="20"/>
-          <w:szCs w:val="20"/>
-          <w:lang w:eastAsia="en-IN"/>
-          <w14:ligatures w14:val="none"/>
-        </w:rPr>
-        <w:br/>
-        <w:t xml:space="preserve">    </w:t>
-      </w:r>
-      <w:r>
-        <w:rPr>
-          <w:rFonts w:ascii="Courier New" w:eastAsia="Times New Roman" w:hAnsi="Courier New" w:cs="Courier New"/>
-          <w:color w:val="A9B7C6"/>
-          <w:kern w:val="0"/>
-          <w:sz w:val="20"/>
-          <w:szCs w:val="20"/>
-          <w:lang w:eastAsia="en-IN"/>
-          <w14:ligatures w14:val="none"/>
-        </w:rPr>
-        <w:t>}</w:t>
-      </w:r>
-      <w:r>
-        <w:rPr>
-          <w:rFonts w:ascii="Courier New" w:eastAsia="Times New Roman" w:hAnsi="Courier New" w:cs="Courier New"/>
-          <w:color w:val="A9B7C6"/>
-          <w:kern w:val="0"/>
-          <w:sz w:val="20"/>
-          <w:szCs w:val="20"/>
-          <w:lang w:eastAsia="en-IN"/>
-          <w14:ligatures w14:val="none"/>
-        </w:rPr>
-        <w:br/>
-        <w:t>}</w:t>
-      </w:r>
-      <w:r>
-        <w:rPr>
-          <w:rFonts w:ascii="Courier New" w:eastAsia="Times New Roman" w:hAnsi="Courier New" w:cs="Courier New"/>
-          <w:color w:val="A9B7C6"/>
-          <w:kern w:val="0"/>
-          <w:sz w:val="20"/>
-          <w:szCs w:val="20"/>
-          <w:lang w:eastAsia="en-IN"/>
-          <w14:ligatures w14:val="none"/>
-        </w:rPr>
-        <w:br/>
-      </w:r>
-      <w:r>
-        <w:rPr>
-          <w:rFonts w:ascii="Courier New" w:eastAsia="Times New Roman" w:hAnsi="Courier New" w:cs="Courier New"/>
-          <w:color w:val="CC7832"/>
-          <w:kern w:val="0"/>
-          <w:sz w:val="20"/>
-          <w:szCs w:val="20"/>
-          <w:lang w:eastAsia="en-IN"/>
-          <w14:ligatures w14:val="none"/>
-        </w:rPr>
-        <w:t xml:space="preserve">public class </w:t>
-      </w:r>
-      <w:proofErr w:type="spellStart"/>
-      <w:r>
-        <w:rPr>
-          <w:rFonts w:ascii="Courier New" w:eastAsia="Times New Roman" w:hAnsi="Courier New" w:cs="Courier New"/>
-          <w:color w:val="A9B7C6"/>
-          <w:kern w:val="0"/>
-          <w:sz w:val="20"/>
-          <w:szCs w:val="20"/>
-          <w:lang w:eastAsia="en-IN"/>
-          <w14:ligatures w14:val="none"/>
-        </w:rPr>
-        <w:t>StreamExample</w:t>
-      </w:r>
-      <w:proofErr w:type="spellEnd"/>
-      <w:r>
-        <w:rPr>
-          <w:rFonts w:ascii="Courier New" w:eastAsia="Times New Roman" w:hAnsi="Courier New" w:cs="Courier New"/>
-          <w:color w:val="A9B7C6"/>
-          <w:kern w:val="0"/>
-          <w:sz w:val="20"/>
-          <w:szCs w:val="20"/>
-          <w:lang w:eastAsia="en-IN"/>
-          <w14:ligatures w14:val="none"/>
-        </w:rPr>
-        <w:t xml:space="preserve"> {</w:t>
-      </w:r>
-      <w:r>
-        <w:rPr>
-          <w:rFonts w:ascii="Courier New" w:eastAsia="Times New Roman" w:hAnsi="Courier New" w:cs="Courier New"/>
-          <w:color w:val="A9B7C6"/>
-          <w:kern w:val="0"/>
-          <w:sz w:val="20"/>
-          <w:szCs w:val="20"/>
-          <w:lang w:eastAsia="en-IN"/>
-          <w14:ligatures w14:val="none"/>
-        </w:rPr>
-        <w:br/>
-        <w:t xml:space="preserve">    </w:t>
-      </w:r>
-      <w:r>
-        <w:rPr>
-          <w:rFonts w:ascii="Courier New" w:eastAsia="Times New Roman" w:hAnsi="Courier New" w:cs="Courier New"/>
-          <w:color w:val="CC7832"/>
-          <w:kern w:val="0"/>
-          <w:sz w:val="20"/>
-          <w:szCs w:val="20"/>
-          <w:lang w:eastAsia="en-IN"/>
-          <w14:ligatures w14:val="none"/>
-        </w:rPr>
-        <w:t xml:space="preserve">public static void </w:t>
-      </w:r>
-      <w:r>
-        <w:rPr>
-          <w:rFonts w:ascii="Courier New" w:eastAsia="Times New Roman" w:hAnsi="Courier New" w:cs="Courier New"/>
-          <w:color w:val="FFC66D"/>
-          <w:kern w:val="0"/>
-          <w:sz w:val="20"/>
-          <w:szCs w:val="20"/>
-          <w:lang w:eastAsia="en-IN"/>
-          <w14:ligatures w14:val="none"/>
-        </w:rPr>
-        <w:t>main</w:t>
-      </w:r>
-      <w:r>
-        <w:rPr>
-          <w:rFonts w:ascii="Courier New" w:eastAsia="Times New Roman" w:hAnsi="Courier New" w:cs="Courier New"/>
-          <w:color w:val="A9B7C6"/>
-          <w:kern w:val="0"/>
-          <w:sz w:val="20"/>
-          <w:szCs w:val="20"/>
-          <w:lang w:eastAsia="en-IN"/>
-          <w14:ligatures w14:val="none"/>
-        </w:rPr>
-        <w:t xml:space="preserve">(String[] </w:t>
-      </w:r>
-      <w:proofErr w:type="spellStart"/>
-      <w:r>
-        <w:rPr>
-          <w:rFonts w:ascii="Courier New" w:eastAsia="Times New Roman" w:hAnsi="Courier New" w:cs="Courier New"/>
-          <w:color w:val="A9B7C6"/>
-          <w:kern w:val="0"/>
-          <w:sz w:val="20"/>
-          <w:szCs w:val="20"/>
-          <w:lang w:eastAsia="en-IN"/>
-          <w14:ligatures w14:val="none"/>
-        </w:rPr>
-        <w:t>args</w:t>
-      </w:r>
-      <w:proofErr w:type="spellEnd"/>
-      <w:r>
-        <w:rPr>
-          <w:rFonts w:ascii="Courier New" w:eastAsia="Times New Roman" w:hAnsi="Courier New" w:cs="Courier New"/>
-          <w:color w:val="A9B7C6"/>
-          <w:kern w:val="0"/>
-          <w:sz w:val="20"/>
-          <w:szCs w:val="20"/>
-          <w:lang w:eastAsia="en-IN"/>
-          <w14:ligatures w14:val="none"/>
-        </w:rPr>
-        <w:t>) {</w:t>
-      </w:r>
-      <w:r>
-        <w:rPr>
-          <w:rFonts w:ascii="Courier New" w:eastAsia="Times New Roman" w:hAnsi="Courier New" w:cs="Courier New"/>
-          <w:color w:val="A9B7C6"/>
-          <w:kern w:val="0"/>
-          <w:sz w:val="20"/>
-          <w:szCs w:val="20"/>
-          <w:lang w:eastAsia="en-IN"/>
-          <w14:ligatures w14:val="none"/>
-        </w:rPr>
-        <w:br/>
-        <w:t xml:space="preserve">        List&lt;Product&gt; </w:t>
-      </w:r>
-      <w:proofErr w:type="spellStart"/>
-      <w:r>
-        <w:rPr>
-          <w:rFonts w:ascii="Courier New" w:eastAsia="Times New Roman" w:hAnsi="Courier New" w:cs="Courier New"/>
-          <w:color w:val="A9B7C6"/>
-          <w:kern w:val="0"/>
-          <w:sz w:val="20"/>
-          <w:szCs w:val="20"/>
-          <w:lang w:eastAsia="en-IN"/>
-          <w14:ligatures w14:val="none"/>
-        </w:rPr>
-        <w:t>productsList</w:t>
-      </w:r>
-      <w:proofErr w:type="spellEnd"/>
-      <w:r>
-        <w:rPr>
-          <w:rFonts w:ascii="Courier New" w:eastAsia="Times New Roman" w:hAnsi="Courier New" w:cs="Courier New"/>
-          <w:color w:val="A9B7C6"/>
-          <w:kern w:val="0"/>
-          <w:sz w:val="20"/>
-          <w:szCs w:val="20"/>
-          <w:lang w:eastAsia="en-IN"/>
-          <w14:ligatures w14:val="none"/>
-        </w:rPr>
-        <w:t xml:space="preserve"> = </w:t>
-      </w:r>
-      <w:r>
-        <w:rPr>
-          <w:rFonts w:ascii="Courier New" w:eastAsia="Times New Roman" w:hAnsi="Courier New" w:cs="Courier New"/>
-          <w:color w:val="CC7832"/>
-          <w:kern w:val="0"/>
-          <w:sz w:val="20"/>
-          <w:szCs w:val="20"/>
-          <w:lang w:eastAsia="en-IN"/>
-          <w14:ligatures w14:val="none"/>
-        </w:rPr>
-        <w:t xml:space="preserve">new </w:t>
-      </w:r>
-      <w:proofErr w:type="spellStart"/>
-      <w:r>
-        <w:rPr>
-          <w:rFonts w:ascii="Courier New" w:eastAsia="Times New Roman" w:hAnsi="Courier New" w:cs="Courier New"/>
-          <w:color w:val="A9B7C6"/>
-          <w:kern w:val="0"/>
-          <w:sz w:val="20"/>
-          <w:szCs w:val="20"/>
-          <w:lang w:eastAsia="en-IN"/>
-          <w14:ligatures w14:val="none"/>
-        </w:rPr>
-        <w:t>ArrayList</w:t>
-      </w:r>
-      <w:proofErr w:type="spellEnd"/>
-      <w:r>
-        <w:rPr>
-          <w:rFonts w:ascii="Courier New" w:eastAsia="Times New Roman" w:hAnsi="Courier New" w:cs="Courier New"/>
-          <w:color w:val="A9B7C6"/>
-          <w:kern w:val="0"/>
-          <w:sz w:val="20"/>
-          <w:szCs w:val="20"/>
-          <w:lang w:eastAsia="en-IN"/>
-          <w14:ligatures w14:val="none"/>
-        </w:rPr>
-        <w:t>&lt;Product&gt;()</w:t>
-      </w:r>
-      <w:r>
-        <w:rPr>
-          <w:rFonts w:ascii="Courier New" w:eastAsia="Times New Roman" w:hAnsi="Courier New" w:cs="Courier New"/>
-          <w:color w:val="CC7832"/>
-          <w:kern w:val="0"/>
-          <w:sz w:val="20"/>
-          <w:szCs w:val="20"/>
-          <w:lang w:eastAsia="en-IN"/>
-          <w14:ligatures w14:val="none"/>
-        </w:rPr>
-        <w:t>;</w:t>
-      </w:r>
-      <w:r>
-        <w:rPr>
-          <w:rFonts w:ascii="Courier New" w:eastAsia="Times New Roman" w:hAnsi="Courier New" w:cs="Courier New"/>
-          <w:color w:val="CC7832"/>
-          <w:kern w:val="0"/>
-          <w:sz w:val="20"/>
-          <w:szCs w:val="20"/>
-          <w:lang w:eastAsia="en-IN"/>
-          <w14:ligatures w14:val="none"/>
-        </w:rPr>
-        <w:br/>
-        <w:t xml:space="preserve">        </w:t>
+        <w:t>price</w:t>
+      </w:r>
+      <w:r>
+        <w:rPr>
+          <w:rFonts w:ascii="Courier New" w:eastAsia="Times New Roman" w:hAnsi="Courier New" w:cs="Courier New"/>
+          <w:color w:val="A9B7C6"/>
+          <w:kern w:val="0"/>
+          <w:sz w:val="20"/>
+          <w:szCs w:val="20"/>
+          <w:lang w:eastAsia="en-IN"/>
+          <w14:ligatures w14:val="none"/>
+        </w:rPr>
+        <w:t xml:space="preserve">)        </w:t>
       </w:r>
       <w:r>
         <w:rPr>
@@ -7011,7 +6541,7 @@
           <w:lang w:eastAsia="en-IN"/>
           <w14:ligatures w14:val="none"/>
         </w:rPr>
-        <w:t>//Adding Products</w:t>
+        <w:t>// fetching price</w:t>
       </w:r>
       <w:r>
         <w:rPr>
@@ -7024,953 +6554,6 @@
           <w14:ligatures w14:val="none"/>
         </w:rPr>
         <w:br/>
-        <w:t xml:space="preserve">        </w:t>
-      </w:r>
-      <w:proofErr w:type="spellStart"/>
-      <w:r>
-        <w:rPr>
-          <w:rFonts w:ascii="Courier New" w:eastAsia="Times New Roman" w:hAnsi="Courier New" w:cs="Courier New"/>
-          <w:color w:val="A9B7C6"/>
-          <w:kern w:val="0"/>
-          <w:sz w:val="20"/>
-          <w:szCs w:val="20"/>
-          <w:lang w:eastAsia="en-IN"/>
-          <w14:ligatures w14:val="none"/>
-        </w:rPr>
-        <w:t>productsList.add</w:t>
-      </w:r>
-      <w:proofErr w:type="spellEnd"/>
-      <w:r>
-        <w:rPr>
-          <w:rFonts w:ascii="Courier New" w:eastAsia="Times New Roman" w:hAnsi="Courier New" w:cs="Courier New"/>
-          <w:color w:val="A9B7C6"/>
-          <w:kern w:val="0"/>
-          <w:sz w:val="20"/>
-          <w:szCs w:val="20"/>
-          <w:lang w:eastAsia="en-IN"/>
-          <w14:ligatures w14:val="none"/>
-        </w:rPr>
-        <w:t>(</w:t>
-      </w:r>
-      <w:r>
-        <w:rPr>
-          <w:rFonts w:ascii="Courier New" w:eastAsia="Times New Roman" w:hAnsi="Courier New" w:cs="Courier New"/>
-          <w:color w:val="CC7832"/>
-          <w:kern w:val="0"/>
-          <w:sz w:val="20"/>
-          <w:szCs w:val="20"/>
-          <w:lang w:eastAsia="en-IN"/>
-          <w14:ligatures w14:val="none"/>
-        </w:rPr>
-        <w:t xml:space="preserve">new </w:t>
-      </w:r>
-      <w:r>
-        <w:rPr>
-          <w:rFonts w:ascii="Courier New" w:eastAsia="Times New Roman" w:hAnsi="Courier New" w:cs="Courier New"/>
-          <w:color w:val="A9B7C6"/>
-          <w:kern w:val="0"/>
-          <w:sz w:val="20"/>
-          <w:szCs w:val="20"/>
-          <w:lang w:eastAsia="en-IN"/>
-          <w14:ligatures w14:val="none"/>
-        </w:rPr>
-        <w:t>Product(</w:t>
-      </w:r>
-      <w:r>
-        <w:rPr>
-          <w:rFonts w:ascii="Courier New" w:eastAsia="Times New Roman" w:hAnsi="Courier New" w:cs="Courier New"/>
-          <w:color w:val="6897BB"/>
-          <w:kern w:val="0"/>
-          <w:sz w:val="20"/>
-          <w:szCs w:val="20"/>
-          <w:lang w:eastAsia="en-IN"/>
-          <w14:ligatures w14:val="none"/>
-        </w:rPr>
-        <w:t>1</w:t>
-      </w:r>
-      <w:r>
-        <w:rPr>
-          <w:rFonts w:ascii="Courier New" w:eastAsia="Times New Roman" w:hAnsi="Courier New" w:cs="Courier New"/>
-          <w:color w:val="CC7832"/>
-          <w:kern w:val="0"/>
-          <w:sz w:val="20"/>
-          <w:szCs w:val="20"/>
-          <w:lang w:eastAsia="en-IN"/>
-          <w14:ligatures w14:val="none"/>
-        </w:rPr>
-        <w:t>,</w:t>
-      </w:r>
-      <w:r>
-        <w:rPr>
-          <w:rFonts w:ascii="Courier New" w:eastAsia="Times New Roman" w:hAnsi="Courier New" w:cs="Courier New"/>
-          <w:color w:val="6A8759"/>
-          <w:kern w:val="0"/>
-          <w:sz w:val="20"/>
-          <w:szCs w:val="20"/>
-          <w:lang w:eastAsia="en-IN"/>
-          <w14:ligatures w14:val="none"/>
-        </w:rPr>
-        <w:t>"HP Laptop"</w:t>
-      </w:r>
-      <w:r>
-        <w:rPr>
-          <w:rFonts w:ascii="Courier New" w:eastAsia="Times New Roman" w:hAnsi="Courier New" w:cs="Courier New"/>
-          <w:color w:val="CC7832"/>
-          <w:kern w:val="0"/>
-          <w:sz w:val="20"/>
-          <w:szCs w:val="20"/>
-          <w:lang w:eastAsia="en-IN"/>
-          <w14:ligatures w14:val="none"/>
-        </w:rPr>
-        <w:t>,</w:t>
-      </w:r>
-      <w:r>
-        <w:rPr>
-          <w:rFonts w:ascii="Courier New" w:eastAsia="Times New Roman" w:hAnsi="Courier New" w:cs="Courier New"/>
-          <w:color w:val="6897BB"/>
-          <w:kern w:val="0"/>
-          <w:sz w:val="20"/>
-          <w:szCs w:val="20"/>
-          <w:lang w:eastAsia="en-IN"/>
-          <w14:ligatures w14:val="none"/>
-        </w:rPr>
-        <w:t>25000f</w:t>
-      </w:r>
-      <w:r>
-        <w:rPr>
-          <w:rFonts w:ascii="Courier New" w:eastAsia="Times New Roman" w:hAnsi="Courier New" w:cs="Courier New"/>
-          <w:color w:val="A9B7C6"/>
-          <w:kern w:val="0"/>
-          <w:sz w:val="20"/>
-          <w:szCs w:val="20"/>
-          <w:lang w:eastAsia="en-IN"/>
-          <w14:ligatures w14:val="none"/>
-        </w:rPr>
-        <w:t>))</w:t>
-      </w:r>
-      <w:r>
-        <w:rPr>
-          <w:rFonts w:ascii="Courier New" w:eastAsia="Times New Roman" w:hAnsi="Courier New" w:cs="Courier New"/>
-          <w:color w:val="CC7832"/>
-          <w:kern w:val="0"/>
-          <w:sz w:val="20"/>
-          <w:szCs w:val="20"/>
-          <w:lang w:eastAsia="en-IN"/>
-          <w14:ligatures w14:val="none"/>
-        </w:rPr>
-        <w:t>;</w:t>
-      </w:r>
-      <w:r>
-        <w:rPr>
-          <w:rFonts w:ascii="Courier New" w:eastAsia="Times New Roman" w:hAnsi="Courier New" w:cs="Courier New"/>
-          <w:color w:val="CC7832"/>
-          <w:kern w:val="0"/>
-          <w:sz w:val="20"/>
-          <w:szCs w:val="20"/>
-          <w:lang w:eastAsia="en-IN"/>
-          <w14:ligatures w14:val="none"/>
-        </w:rPr>
-        <w:br/>
-        <w:t xml:space="preserve">        </w:t>
-      </w:r>
-      <w:proofErr w:type="spellStart"/>
-      <w:r>
-        <w:rPr>
-          <w:rFonts w:ascii="Courier New" w:eastAsia="Times New Roman" w:hAnsi="Courier New" w:cs="Courier New"/>
-          <w:color w:val="A9B7C6"/>
-          <w:kern w:val="0"/>
-          <w:sz w:val="20"/>
-          <w:szCs w:val="20"/>
-          <w:lang w:eastAsia="en-IN"/>
-          <w14:ligatures w14:val="none"/>
-        </w:rPr>
-        <w:t>productsList.add</w:t>
-      </w:r>
-      <w:proofErr w:type="spellEnd"/>
-      <w:r>
-        <w:rPr>
-          <w:rFonts w:ascii="Courier New" w:eastAsia="Times New Roman" w:hAnsi="Courier New" w:cs="Courier New"/>
-          <w:color w:val="A9B7C6"/>
-          <w:kern w:val="0"/>
-          <w:sz w:val="20"/>
-          <w:szCs w:val="20"/>
-          <w:lang w:eastAsia="en-IN"/>
-          <w14:ligatures w14:val="none"/>
-        </w:rPr>
-        <w:t>(</w:t>
-      </w:r>
-      <w:r>
-        <w:rPr>
-          <w:rFonts w:ascii="Courier New" w:eastAsia="Times New Roman" w:hAnsi="Courier New" w:cs="Courier New"/>
-          <w:color w:val="CC7832"/>
-          <w:kern w:val="0"/>
-          <w:sz w:val="20"/>
-          <w:szCs w:val="20"/>
-          <w:lang w:eastAsia="en-IN"/>
-          <w14:ligatures w14:val="none"/>
-        </w:rPr>
-        <w:t xml:space="preserve">new </w:t>
-      </w:r>
-      <w:r>
-        <w:rPr>
-          <w:rFonts w:ascii="Courier New" w:eastAsia="Times New Roman" w:hAnsi="Courier New" w:cs="Courier New"/>
-          <w:color w:val="A9B7C6"/>
-          <w:kern w:val="0"/>
-          <w:sz w:val="20"/>
-          <w:szCs w:val="20"/>
-          <w:lang w:eastAsia="en-IN"/>
-          <w14:ligatures w14:val="none"/>
-        </w:rPr>
-        <w:t>Product(</w:t>
-      </w:r>
-      <w:r>
-        <w:rPr>
-          <w:rFonts w:ascii="Courier New" w:eastAsia="Times New Roman" w:hAnsi="Courier New" w:cs="Courier New"/>
-          <w:color w:val="6897BB"/>
-          <w:kern w:val="0"/>
-          <w:sz w:val="20"/>
-          <w:szCs w:val="20"/>
-          <w:lang w:eastAsia="en-IN"/>
-          <w14:ligatures w14:val="none"/>
-        </w:rPr>
-        <w:t>2</w:t>
-      </w:r>
-      <w:r>
-        <w:rPr>
-          <w:rFonts w:ascii="Courier New" w:eastAsia="Times New Roman" w:hAnsi="Courier New" w:cs="Courier New"/>
-          <w:color w:val="CC7832"/>
-          <w:kern w:val="0"/>
-          <w:sz w:val="20"/>
-          <w:szCs w:val="20"/>
-          <w:lang w:eastAsia="en-IN"/>
-          <w14:ligatures w14:val="none"/>
-        </w:rPr>
-        <w:t>,</w:t>
-      </w:r>
-      <w:r>
-        <w:rPr>
-          <w:rFonts w:ascii="Courier New" w:eastAsia="Times New Roman" w:hAnsi="Courier New" w:cs="Courier New"/>
-          <w:color w:val="6A8759"/>
-          <w:kern w:val="0"/>
-          <w:sz w:val="20"/>
-          <w:szCs w:val="20"/>
-          <w:lang w:eastAsia="en-IN"/>
-          <w14:ligatures w14:val="none"/>
-        </w:rPr>
-        <w:t>"Dell Laptop"</w:t>
-      </w:r>
-      <w:r>
-        <w:rPr>
-          <w:rFonts w:ascii="Courier New" w:eastAsia="Times New Roman" w:hAnsi="Courier New" w:cs="Courier New"/>
-          <w:color w:val="CC7832"/>
-          <w:kern w:val="0"/>
-          <w:sz w:val="20"/>
-          <w:szCs w:val="20"/>
-          <w:lang w:eastAsia="en-IN"/>
-          <w14:ligatures w14:val="none"/>
-        </w:rPr>
-        <w:t>,</w:t>
-      </w:r>
-      <w:r>
-        <w:rPr>
-          <w:rFonts w:ascii="Courier New" w:eastAsia="Times New Roman" w:hAnsi="Courier New" w:cs="Courier New"/>
-          <w:color w:val="6897BB"/>
-          <w:kern w:val="0"/>
-          <w:sz w:val="20"/>
-          <w:szCs w:val="20"/>
-          <w:lang w:eastAsia="en-IN"/>
-          <w14:ligatures w14:val="none"/>
-        </w:rPr>
-        <w:t>30000f</w:t>
-      </w:r>
-      <w:r>
-        <w:rPr>
-          <w:rFonts w:ascii="Courier New" w:eastAsia="Times New Roman" w:hAnsi="Courier New" w:cs="Courier New"/>
-          <w:color w:val="A9B7C6"/>
-          <w:kern w:val="0"/>
-          <w:sz w:val="20"/>
-          <w:szCs w:val="20"/>
-          <w:lang w:eastAsia="en-IN"/>
-          <w14:ligatures w14:val="none"/>
-        </w:rPr>
-        <w:t>))</w:t>
-      </w:r>
-      <w:r>
-        <w:rPr>
-          <w:rFonts w:ascii="Courier New" w:eastAsia="Times New Roman" w:hAnsi="Courier New" w:cs="Courier New"/>
-          <w:color w:val="CC7832"/>
-          <w:kern w:val="0"/>
-          <w:sz w:val="20"/>
-          <w:szCs w:val="20"/>
-          <w:lang w:eastAsia="en-IN"/>
-          <w14:ligatures w14:val="none"/>
-        </w:rPr>
-        <w:t>;</w:t>
-      </w:r>
-      <w:r>
-        <w:rPr>
-          <w:rFonts w:ascii="Courier New" w:eastAsia="Times New Roman" w:hAnsi="Courier New" w:cs="Courier New"/>
-          <w:color w:val="CC7832"/>
-          <w:kern w:val="0"/>
-          <w:sz w:val="20"/>
-          <w:szCs w:val="20"/>
-          <w:lang w:eastAsia="en-IN"/>
-          <w14:ligatures w14:val="none"/>
-        </w:rPr>
-        <w:br/>
-        <w:t xml:space="preserve">        </w:t>
-      </w:r>
-      <w:proofErr w:type="spellStart"/>
-      <w:r>
-        <w:rPr>
-          <w:rFonts w:ascii="Courier New" w:eastAsia="Times New Roman" w:hAnsi="Courier New" w:cs="Courier New"/>
-          <w:color w:val="A9B7C6"/>
-          <w:kern w:val="0"/>
-          <w:sz w:val="20"/>
-          <w:szCs w:val="20"/>
-          <w:lang w:eastAsia="en-IN"/>
-          <w14:ligatures w14:val="none"/>
-        </w:rPr>
-        <w:t>productsList.add</w:t>
-      </w:r>
-      <w:proofErr w:type="spellEnd"/>
-      <w:r>
-        <w:rPr>
-          <w:rFonts w:ascii="Courier New" w:eastAsia="Times New Roman" w:hAnsi="Courier New" w:cs="Courier New"/>
-          <w:color w:val="A9B7C6"/>
-          <w:kern w:val="0"/>
-          <w:sz w:val="20"/>
-          <w:szCs w:val="20"/>
-          <w:lang w:eastAsia="en-IN"/>
-          <w14:ligatures w14:val="none"/>
-        </w:rPr>
-        <w:t>(</w:t>
-      </w:r>
-      <w:r>
-        <w:rPr>
-          <w:rFonts w:ascii="Courier New" w:eastAsia="Times New Roman" w:hAnsi="Courier New" w:cs="Courier New"/>
-          <w:color w:val="CC7832"/>
-          <w:kern w:val="0"/>
-          <w:sz w:val="20"/>
-          <w:szCs w:val="20"/>
-          <w:lang w:eastAsia="en-IN"/>
-          <w14:ligatures w14:val="none"/>
-        </w:rPr>
-        <w:t xml:space="preserve">new </w:t>
-      </w:r>
-      <w:r>
-        <w:rPr>
-          <w:rFonts w:ascii="Courier New" w:eastAsia="Times New Roman" w:hAnsi="Courier New" w:cs="Courier New"/>
-          <w:color w:val="A9B7C6"/>
-          <w:kern w:val="0"/>
-          <w:sz w:val="20"/>
-          <w:szCs w:val="20"/>
-          <w:lang w:eastAsia="en-IN"/>
-          <w14:ligatures w14:val="none"/>
-        </w:rPr>
-        <w:t>Product(</w:t>
-      </w:r>
-      <w:r>
-        <w:rPr>
-          <w:rFonts w:ascii="Courier New" w:eastAsia="Times New Roman" w:hAnsi="Courier New" w:cs="Courier New"/>
-          <w:color w:val="6897BB"/>
-          <w:kern w:val="0"/>
-          <w:sz w:val="20"/>
-          <w:szCs w:val="20"/>
-          <w:lang w:eastAsia="en-IN"/>
-          <w14:ligatures w14:val="none"/>
-        </w:rPr>
-        <w:t>3</w:t>
-      </w:r>
-      <w:r>
-        <w:rPr>
-          <w:rFonts w:ascii="Courier New" w:eastAsia="Times New Roman" w:hAnsi="Courier New" w:cs="Courier New"/>
-          <w:color w:val="CC7832"/>
-          <w:kern w:val="0"/>
-          <w:sz w:val="20"/>
-          <w:szCs w:val="20"/>
-          <w:lang w:eastAsia="en-IN"/>
-          <w14:ligatures w14:val="none"/>
-        </w:rPr>
-        <w:t>,</w:t>
-      </w:r>
-      <w:r>
-        <w:rPr>
-          <w:rFonts w:ascii="Courier New" w:eastAsia="Times New Roman" w:hAnsi="Courier New" w:cs="Courier New"/>
-          <w:color w:val="6A8759"/>
-          <w:kern w:val="0"/>
-          <w:sz w:val="20"/>
-          <w:szCs w:val="20"/>
-          <w:lang w:eastAsia="en-IN"/>
-          <w14:ligatures w14:val="none"/>
-        </w:rPr>
-        <w:t>"Lenevo Laptop"</w:t>
-      </w:r>
-      <w:r>
-        <w:rPr>
-          <w:rFonts w:ascii="Courier New" w:eastAsia="Times New Roman" w:hAnsi="Courier New" w:cs="Courier New"/>
-          <w:color w:val="CC7832"/>
-          <w:kern w:val="0"/>
-          <w:sz w:val="20"/>
-          <w:szCs w:val="20"/>
-          <w:lang w:eastAsia="en-IN"/>
-          <w14:ligatures w14:val="none"/>
-        </w:rPr>
-        <w:t>,</w:t>
-      </w:r>
-      <w:r>
-        <w:rPr>
-          <w:rFonts w:ascii="Courier New" w:eastAsia="Times New Roman" w:hAnsi="Courier New" w:cs="Courier New"/>
-          <w:color w:val="6897BB"/>
-          <w:kern w:val="0"/>
-          <w:sz w:val="20"/>
-          <w:szCs w:val="20"/>
-          <w:lang w:eastAsia="en-IN"/>
-          <w14:ligatures w14:val="none"/>
-        </w:rPr>
-        <w:t>28000f</w:t>
-      </w:r>
-      <w:r>
-        <w:rPr>
-          <w:rFonts w:ascii="Courier New" w:eastAsia="Times New Roman" w:hAnsi="Courier New" w:cs="Courier New"/>
-          <w:color w:val="A9B7C6"/>
-          <w:kern w:val="0"/>
-          <w:sz w:val="20"/>
-          <w:szCs w:val="20"/>
-          <w:lang w:eastAsia="en-IN"/>
-          <w14:ligatures w14:val="none"/>
-        </w:rPr>
-        <w:t>))</w:t>
-      </w:r>
-      <w:r>
-        <w:rPr>
-          <w:rFonts w:ascii="Courier New" w:eastAsia="Times New Roman" w:hAnsi="Courier New" w:cs="Courier New"/>
-          <w:color w:val="CC7832"/>
-          <w:kern w:val="0"/>
-          <w:sz w:val="20"/>
-          <w:szCs w:val="20"/>
-          <w:lang w:eastAsia="en-IN"/>
-          <w14:ligatures w14:val="none"/>
-        </w:rPr>
-        <w:t>;</w:t>
-      </w:r>
-      <w:r>
-        <w:rPr>
-          <w:rFonts w:ascii="Courier New" w:eastAsia="Times New Roman" w:hAnsi="Courier New" w:cs="Courier New"/>
-          <w:color w:val="CC7832"/>
-          <w:kern w:val="0"/>
-          <w:sz w:val="20"/>
-          <w:szCs w:val="20"/>
-          <w:lang w:eastAsia="en-IN"/>
-          <w14:ligatures w14:val="none"/>
-        </w:rPr>
-        <w:br/>
-        <w:t xml:space="preserve">        </w:t>
-      </w:r>
-      <w:proofErr w:type="spellStart"/>
-      <w:r>
-        <w:rPr>
-          <w:rFonts w:ascii="Courier New" w:eastAsia="Times New Roman" w:hAnsi="Courier New" w:cs="Courier New"/>
-          <w:color w:val="A9B7C6"/>
-          <w:kern w:val="0"/>
-          <w:sz w:val="20"/>
-          <w:szCs w:val="20"/>
-          <w:lang w:eastAsia="en-IN"/>
-          <w14:ligatures w14:val="none"/>
-        </w:rPr>
-        <w:t>productsList.add</w:t>
-      </w:r>
-      <w:proofErr w:type="spellEnd"/>
-      <w:r>
-        <w:rPr>
-          <w:rFonts w:ascii="Courier New" w:eastAsia="Times New Roman" w:hAnsi="Courier New" w:cs="Courier New"/>
-          <w:color w:val="A9B7C6"/>
-          <w:kern w:val="0"/>
-          <w:sz w:val="20"/>
-          <w:szCs w:val="20"/>
-          <w:lang w:eastAsia="en-IN"/>
-          <w14:ligatures w14:val="none"/>
-        </w:rPr>
-        <w:t>(</w:t>
-      </w:r>
-      <w:r>
-        <w:rPr>
-          <w:rFonts w:ascii="Courier New" w:eastAsia="Times New Roman" w:hAnsi="Courier New" w:cs="Courier New"/>
-          <w:color w:val="CC7832"/>
-          <w:kern w:val="0"/>
-          <w:sz w:val="20"/>
-          <w:szCs w:val="20"/>
-          <w:lang w:eastAsia="en-IN"/>
-          <w14:ligatures w14:val="none"/>
-        </w:rPr>
-        <w:t xml:space="preserve">new </w:t>
-      </w:r>
-      <w:r>
-        <w:rPr>
-          <w:rFonts w:ascii="Courier New" w:eastAsia="Times New Roman" w:hAnsi="Courier New" w:cs="Courier New"/>
-          <w:color w:val="A9B7C6"/>
-          <w:kern w:val="0"/>
-          <w:sz w:val="20"/>
-          <w:szCs w:val="20"/>
-          <w:lang w:eastAsia="en-IN"/>
-          <w14:ligatures w14:val="none"/>
-        </w:rPr>
-        <w:t>Product(</w:t>
-      </w:r>
-      <w:r>
-        <w:rPr>
-          <w:rFonts w:ascii="Courier New" w:eastAsia="Times New Roman" w:hAnsi="Courier New" w:cs="Courier New"/>
-          <w:color w:val="6897BB"/>
-          <w:kern w:val="0"/>
-          <w:sz w:val="20"/>
-          <w:szCs w:val="20"/>
-          <w:lang w:eastAsia="en-IN"/>
-          <w14:ligatures w14:val="none"/>
-        </w:rPr>
-        <w:t>4</w:t>
-      </w:r>
-      <w:r>
-        <w:rPr>
-          <w:rFonts w:ascii="Courier New" w:eastAsia="Times New Roman" w:hAnsi="Courier New" w:cs="Courier New"/>
-          <w:color w:val="CC7832"/>
-          <w:kern w:val="0"/>
-          <w:sz w:val="20"/>
-          <w:szCs w:val="20"/>
-          <w:lang w:eastAsia="en-IN"/>
-          <w14:ligatures w14:val="none"/>
-        </w:rPr>
-        <w:t>,</w:t>
-      </w:r>
-      <w:r>
-        <w:rPr>
-          <w:rFonts w:ascii="Courier New" w:eastAsia="Times New Roman" w:hAnsi="Courier New" w:cs="Courier New"/>
-          <w:color w:val="6A8759"/>
-          <w:kern w:val="0"/>
-          <w:sz w:val="20"/>
-          <w:szCs w:val="20"/>
-          <w:lang w:eastAsia="en-IN"/>
-          <w14:ligatures w14:val="none"/>
-        </w:rPr>
-        <w:t>"Sony Laptop"</w:t>
-      </w:r>
-      <w:r>
-        <w:rPr>
-          <w:rFonts w:ascii="Courier New" w:eastAsia="Times New Roman" w:hAnsi="Courier New" w:cs="Courier New"/>
-          <w:color w:val="CC7832"/>
-          <w:kern w:val="0"/>
-          <w:sz w:val="20"/>
-          <w:szCs w:val="20"/>
-          <w:lang w:eastAsia="en-IN"/>
-          <w14:ligatures w14:val="none"/>
-        </w:rPr>
-        <w:t>,</w:t>
-      </w:r>
-      <w:r>
-        <w:rPr>
-          <w:rFonts w:ascii="Courier New" w:eastAsia="Times New Roman" w:hAnsi="Courier New" w:cs="Courier New"/>
-          <w:color w:val="6897BB"/>
-          <w:kern w:val="0"/>
-          <w:sz w:val="20"/>
-          <w:szCs w:val="20"/>
-          <w:lang w:eastAsia="en-IN"/>
-          <w14:ligatures w14:val="none"/>
-        </w:rPr>
-        <w:t>28000f</w:t>
-      </w:r>
-      <w:r>
-        <w:rPr>
-          <w:rFonts w:ascii="Courier New" w:eastAsia="Times New Roman" w:hAnsi="Courier New" w:cs="Courier New"/>
-          <w:color w:val="A9B7C6"/>
-          <w:kern w:val="0"/>
-          <w:sz w:val="20"/>
-          <w:szCs w:val="20"/>
-          <w:lang w:eastAsia="en-IN"/>
-          <w14:ligatures w14:val="none"/>
-        </w:rPr>
-        <w:t>))</w:t>
-      </w:r>
-      <w:r>
-        <w:rPr>
-          <w:rFonts w:ascii="Courier New" w:eastAsia="Times New Roman" w:hAnsi="Courier New" w:cs="Courier New"/>
-          <w:color w:val="CC7832"/>
-          <w:kern w:val="0"/>
-          <w:sz w:val="20"/>
-          <w:szCs w:val="20"/>
-          <w:lang w:eastAsia="en-IN"/>
-          <w14:ligatures w14:val="none"/>
-        </w:rPr>
-        <w:t>;</w:t>
-      </w:r>
-      <w:r>
-        <w:rPr>
-          <w:rFonts w:ascii="Courier New" w:eastAsia="Times New Roman" w:hAnsi="Courier New" w:cs="Courier New"/>
-          <w:color w:val="CC7832"/>
-          <w:kern w:val="0"/>
-          <w:sz w:val="20"/>
-          <w:szCs w:val="20"/>
-          <w:lang w:eastAsia="en-IN"/>
-          <w14:ligatures w14:val="none"/>
-        </w:rPr>
-        <w:br/>
-        <w:t xml:space="preserve">        </w:t>
-      </w:r>
-      <w:proofErr w:type="spellStart"/>
-      <w:r>
-        <w:rPr>
-          <w:rFonts w:ascii="Courier New" w:eastAsia="Times New Roman" w:hAnsi="Courier New" w:cs="Courier New"/>
-          <w:color w:val="A9B7C6"/>
-          <w:kern w:val="0"/>
-          <w:sz w:val="20"/>
-          <w:szCs w:val="20"/>
-          <w:lang w:eastAsia="en-IN"/>
-          <w14:ligatures w14:val="none"/>
-        </w:rPr>
-        <w:t>productsList.add</w:t>
-      </w:r>
-      <w:proofErr w:type="spellEnd"/>
-      <w:r>
-        <w:rPr>
-          <w:rFonts w:ascii="Courier New" w:eastAsia="Times New Roman" w:hAnsi="Courier New" w:cs="Courier New"/>
-          <w:color w:val="A9B7C6"/>
-          <w:kern w:val="0"/>
-          <w:sz w:val="20"/>
-          <w:szCs w:val="20"/>
-          <w:lang w:eastAsia="en-IN"/>
-          <w14:ligatures w14:val="none"/>
-        </w:rPr>
-        <w:t>(</w:t>
-      </w:r>
-      <w:r>
-        <w:rPr>
-          <w:rFonts w:ascii="Courier New" w:eastAsia="Times New Roman" w:hAnsi="Courier New" w:cs="Courier New"/>
-          <w:color w:val="CC7832"/>
-          <w:kern w:val="0"/>
-          <w:sz w:val="20"/>
-          <w:szCs w:val="20"/>
-          <w:lang w:eastAsia="en-IN"/>
-          <w14:ligatures w14:val="none"/>
-        </w:rPr>
-        <w:t xml:space="preserve">new </w:t>
-      </w:r>
-      <w:r>
-        <w:rPr>
-          <w:rFonts w:ascii="Courier New" w:eastAsia="Times New Roman" w:hAnsi="Courier New" w:cs="Courier New"/>
-          <w:color w:val="A9B7C6"/>
-          <w:kern w:val="0"/>
-          <w:sz w:val="20"/>
-          <w:szCs w:val="20"/>
-          <w:lang w:eastAsia="en-IN"/>
-          <w14:ligatures w14:val="none"/>
-        </w:rPr>
-        <w:t>Product(</w:t>
-      </w:r>
-      <w:r>
-        <w:rPr>
-          <w:rFonts w:ascii="Courier New" w:eastAsia="Times New Roman" w:hAnsi="Courier New" w:cs="Courier New"/>
-          <w:color w:val="6897BB"/>
-          <w:kern w:val="0"/>
-          <w:sz w:val="20"/>
-          <w:szCs w:val="20"/>
-          <w:lang w:eastAsia="en-IN"/>
-          <w14:ligatures w14:val="none"/>
-        </w:rPr>
-        <w:t>5</w:t>
-      </w:r>
-      <w:r>
-        <w:rPr>
-          <w:rFonts w:ascii="Courier New" w:eastAsia="Times New Roman" w:hAnsi="Courier New" w:cs="Courier New"/>
-          <w:color w:val="CC7832"/>
-          <w:kern w:val="0"/>
-          <w:sz w:val="20"/>
-          <w:szCs w:val="20"/>
-          <w:lang w:eastAsia="en-IN"/>
-          <w14:ligatures w14:val="none"/>
-        </w:rPr>
-        <w:t>,</w:t>
-      </w:r>
-      <w:r>
-        <w:rPr>
-          <w:rFonts w:ascii="Courier New" w:eastAsia="Times New Roman" w:hAnsi="Courier New" w:cs="Courier New"/>
-          <w:color w:val="6A8759"/>
-          <w:kern w:val="0"/>
-          <w:sz w:val="20"/>
-          <w:szCs w:val="20"/>
-          <w:lang w:eastAsia="en-IN"/>
-          <w14:ligatures w14:val="none"/>
-        </w:rPr>
-        <w:t>"Apple Laptop"</w:t>
-      </w:r>
-      <w:r>
-        <w:rPr>
-          <w:rFonts w:ascii="Courier New" w:eastAsia="Times New Roman" w:hAnsi="Courier New" w:cs="Courier New"/>
-          <w:color w:val="CC7832"/>
-          <w:kern w:val="0"/>
-          <w:sz w:val="20"/>
-          <w:szCs w:val="20"/>
-          <w:lang w:eastAsia="en-IN"/>
-          <w14:ligatures w14:val="none"/>
-        </w:rPr>
-        <w:t>,</w:t>
-      </w:r>
-      <w:r>
-        <w:rPr>
-          <w:rFonts w:ascii="Courier New" w:eastAsia="Times New Roman" w:hAnsi="Courier New" w:cs="Courier New"/>
-          <w:color w:val="6897BB"/>
-          <w:kern w:val="0"/>
-          <w:sz w:val="20"/>
-          <w:szCs w:val="20"/>
-          <w:lang w:eastAsia="en-IN"/>
-          <w14:ligatures w14:val="none"/>
-        </w:rPr>
-        <w:t>90000f</w:t>
-      </w:r>
-      <w:r>
-        <w:rPr>
-          <w:rFonts w:ascii="Courier New" w:eastAsia="Times New Roman" w:hAnsi="Courier New" w:cs="Courier New"/>
-          <w:color w:val="A9B7C6"/>
-          <w:kern w:val="0"/>
-          <w:sz w:val="20"/>
-          <w:szCs w:val="20"/>
-          <w:lang w:eastAsia="en-IN"/>
-          <w14:ligatures w14:val="none"/>
-        </w:rPr>
-        <w:t>))</w:t>
-      </w:r>
-      <w:r>
-        <w:rPr>
-          <w:rFonts w:ascii="Courier New" w:eastAsia="Times New Roman" w:hAnsi="Courier New" w:cs="Courier New"/>
-          <w:color w:val="CC7832"/>
-          <w:kern w:val="0"/>
-          <w:sz w:val="20"/>
-          <w:szCs w:val="20"/>
-          <w:lang w:eastAsia="en-IN"/>
-          <w14:ligatures w14:val="none"/>
-        </w:rPr>
-        <w:t>;</w:t>
-      </w:r>
-      <w:r>
-        <w:rPr>
-          <w:rFonts w:ascii="Courier New" w:eastAsia="Times New Roman" w:hAnsi="Courier New" w:cs="Courier New"/>
-          <w:color w:val="CC7832"/>
-          <w:kern w:val="0"/>
-          <w:sz w:val="20"/>
-          <w:szCs w:val="20"/>
-          <w:lang w:eastAsia="en-IN"/>
-          <w14:ligatures w14:val="none"/>
-        </w:rPr>
-        <w:br/>
-        <w:t xml:space="preserve">        </w:t>
-      </w:r>
-      <w:r>
-        <w:rPr>
-          <w:rFonts w:ascii="Courier New" w:eastAsia="Times New Roman" w:hAnsi="Courier New" w:cs="Courier New"/>
-          <w:color w:val="A9B7C6"/>
-          <w:kern w:val="0"/>
-          <w:sz w:val="20"/>
-          <w:szCs w:val="20"/>
-          <w:lang w:eastAsia="en-IN"/>
-          <w14:ligatures w14:val="none"/>
-        </w:rPr>
-        <w:t>List&lt;Float&gt; productPriceList2 =</w:t>
-      </w:r>
-      <w:proofErr w:type="spellStart"/>
-      <w:r>
-        <w:rPr>
-          <w:rFonts w:ascii="Courier New" w:eastAsia="Times New Roman" w:hAnsi="Courier New" w:cs="Courier New"/>
-          <w:color w:val="A9B7C6"/>
-          <w:kern w:val="0"/>
-          <w:sz w:val="20"/>
-          <w:szCs w:val="20"/>
-          <w:lang w:eastAsia="en-IN"/>
-          <w14:ligatures w14:val="none"/>
-        </w:rPr>
-        <w:t>productsList.stream</w:t>
-      </w:r>
-      <w:proofErr w:type="spellEnd"/>
-      <w:r>
-        <w:rPr>
-          <w:rFonts w:ascii="Courier New" w:eastAsia="Times New Roman" w:hAnsi="Courier New" w:cs="Courier New"/>
-          <w:color w:val="A9B7C6"/>
-          <w:kern w:val="0"/>
-          <w:sz w:val="20"/>
-          <w:szCs w:val="20"/>
-          <w:lang w:eastAsia="en-IN"/>
-          <w14:ligatures w14:val="none"/>
-        </w:rPr>
-        <w:t>()</w:t>
-      </w:r>
-      <w:r>
-        <w:rPr>
-          <w:rFonts w:ascii="Courier New" w:eastAsia="Times New Roman" w:hAnsi="Courier New" w:cs="Courier New"/>
-          <w:color w:val="A9B7C6"/>
-          <w:kern w:val="0"/>
-          <w:sz w:val="20"/>
-          <w:szCs w:val="20"/>
-          <w:lang w:eastAsia="en-IN"/>
-          <w14:ligatures w14:val="none"/>
-        </w:rPr>
-        <w:br/>
-        <w:t xml:space="preserve">                .filter(p -&gt; </w:t>
-      </w:r>
-      <w:proofErr w:type="spellStart"/>
-      <w:r>
-        <w:rPr>
-          <w:rFonts w:ascii="Courier New" w:eastAsia="Times New Roman" w:hAnsi="Courier New" w:cs="Courier New"/>
-          <w:color w:val="A9B7C6"/>
-          <w:kern w:val="0"/>
-          <w:sz w:val="20"/>
-          <w:szCs w:val="20"/>
-          <w:lang w:eastAsia="en-IN"/>
-          <w14:ligatures w14:val="none"/>
-        </w:rPr>
-        <w:t>p.</w:t>
-      </w:r>
-      <w:r>
-        <w:rPr>
-          <w:rFonts w:ascii="Courier New" w:eastAsia="Times New Roman" w:hAnsi="Courier New" w:cs="Courier New"/>
-          <w:color w:val="9876AA"/>
-          <w:kern w:val="0"/>
-          <w:sz w:val="20"/>
-          <w:szCs w:val="20"/>
-          <w:lang w:eastAsia="en-IN"/>
-          <w14:ligatures w14:val="none"/>
-        </w:rPr>
-        <w:t>price</w:t>
-      </w:r>
-      <w:proofErr w:type="spellEnd"/>
-      <w:r>
-        <w:rPr>
-          <w:rFonts w:ascii="Courier New" w:eastAsia="Times New Roman" w:hAnsi="Courier New" w:cs="Courier New"/>
-          <w:color w:val="9876AA"/>
-          <w:kern w:val="0"/>
-          <w:sz w:val="20"/>
-          <w:szCs w:val="20"/>
-          <w:lang w:eastAsia="en-IN"/>
-          <w14:ligatures w14:val="none"/>
-        </w:rPr>
-        <w:t xml:space="preserve"> </w:t>
-      </w:r>
-      <w:r>
-        <w:rPr>
-          <w:rFonts w:ascii="Courier New" w:eastAsia="Times New Roman" w:hAnsi="Courier New" w:cs="Courier New"/>
-          <w:color w:val="A9B7C6"/>
-          <w:kern w:val="0"/>
-          <w:sz w:val="20"/>
-          <w:szCs w:val="20"/>
-          <w:lang w:eastAsia="en-IN"/>
-          <w14:ligatures w14:val="none"/>
-        </w:rPr>
-        <w:t>&gt;</w:t>
-      </w:r>
-      <w:r>
-        <w:rPr>
-          <w:rFonts w:ascii="Courier New" w:eastAsia="Times New Roman" w:hAnsi="Courier New" w:cs="Courier New"/>
-          <w:color w:val="6897BB"/>
-          <w:kern w:val="0"/>
-          <w:sz w:val="20"/>
-          <w:szCs w:val="20"/>
-          <w:lang w:eastAsia="en-IN"/>
-          <w14:ligatures w14:val="none"/>
-        </w:rPr>
-        <w:t xml:space="preserve">25000 </w:t>
-      </w:r>
-      <w:r>
-        <w:rPr>
-          <w:rFonts w:ascii="Courier New" w:eastAsia="Times New Roman" w:hAnsi="Courier New" w:cs="Courier New"/>
-          <w:color w:val="A9B7C6"/>
-          <w:kern w:val="0"/>
-          <w:sz w:val="20"/>
-          <w:szCs w:val="20"/>
-          <w:lang w:eastAsia="en-IN"/>
-          <w14:ligatures w14:val="none"/>
-        </w:rPr>
-        <w:t xml:space="preserve">&amp; </w:t>
-      </w:r>
-      <w:proofErr w:type="spellStart"/>
-      <w:r>
-        <w:rPr>
-          <w:rFonts w:ascii="Courier New" w:eastAsia="Times New Roman" w:hAnsi="Courier New" w:cs="Courier New"/>
-          <w:color w:val="A9B7C6"/>
-          <w:kern w:val="0"/>
-          <w:sz w:val="20"/>
-          <w:szCs w:val="20"/>
-          <w:lang w:eastAsia="en-IN"/>
-          <w14:ligatures w14:val="none"/>
-        </w:rPr>
-        <w:t>p.</w:t>
-      </w:r>
-      <w:r>
-        <w:rPr>
-          <w:rFonts w:ascii="Courier New" w:eastAsia="Times New Roman" w:hAnsi="Courier New" w:cs="Courier New"/>
-          <w:color w:val="9876AA"/>
-          <w:kern w:val="0"/>
-          <w:sz w:val="20"/>
-          <w:szCs w:val="20"/>
-          <w:lang w:eastAsia="en-IN"/>
-          <w14:ligatures w14:val="none"/>
-        </w:rPr>
-        <w:t>price</w:t>
-      </w:r>
-      <w:proofErr w:type="spellEnd"/>
-      <w:r>
-        <w:rPr>
-          <w:rFonts w:ascii="Courier New" w:eastAsia="Times New Roman" w:hAnsi="Courier New" w:cs="Courier New"/>
-          <w:color w:val="A9B7C6"/>
-          <w:kern w:val="0"/>
-          <w:sz w:val="20"/>
-          <w:szCs w:val="20"/>
-          <w:lang w:eastAsia="en-IN"/>
-          <w14:ligatures w14:val="none"/>
-        </w:rPr>
-        <w:t>&lt;</w:t>
-      </w:r>
-      <w:r>
-        <w:rPr>
-          <w:rFonts w:ascii="Courier New" w:eastAsia="Times New Roman" w:hAnsi="Courier New" w:cs="Courier New"/>
-          <w:color w:val="6897BB"/>
-          <w:kern w:val="0"/>
-          <w:sz w:val="20"/>
-          <w:szCs w:val="20"/>
-          <w:lang w:eastAsia="en-IN"/>
-          <w14:ligatures w14:val="none"/>
-        </w:rPr>
-        <w:t>30000</w:t>
-      </w:r>
-      <w:r>
-        <w:rPr>
-          <w:rFonts w:ascii="Courier New" w:eastAsia="Times New Roman" w:hAnsi="Courier New" w:cs="Courier New"/>
-          <w:color w:val="A9B7C6"/>
-          <w:kern w:val="0"/>
-          <w:sz w:val="20"/>
-          <w:szCs w:val="20"/>
-          <w:lang w:eastAsia="en-IN"/>
-          <w14:ligatures w14:val="none"/>
-        </w:rPr>
-        <w:t>)</w:t>
-      </w:r>
-      <w:r>
-        <w:rPr>
-          <w:rFonts w:ascii="Courier New" w:eastAsia="Times New Roman" w:hAnsi="Courier New" w:cs="Courier New"/>
-          <w:color w:val="808080"/>
-          <w:kern w:val="0"/>
-          <w:sz w:val="20"/>
-          <w:szCs w:val="20"/>
-          <w:lang w:eastAsia="en-IN"/>
-          <w14:ligatures w14:val="none"/>
-        </w:rPr>
-        <w:t>// filtering data</w:t>
-      </w:r>
-      <w:r>
-        <w:rPr>
-          <w:rFonts w:ascii="Courier New" w:eastAsia="Times New Roman" w:hAnsi="Courier New" w:cs="Courier New"/>
-          <w:color w:val="808080"/>
-          <w:kern w:val="0"/>
-          <w:sz w:val="20"/>
-          <w:szCs w:val="20"/>
-          <w:lang w:eastAsia="en-IN"/>
-          <w14:ligatures w14:val="none"/>
-        </w:rPr>
-        <w:br/>
         <w:t xml:space="preserve">                </w:t>
       </w:r>
       <w:r>
@@ -7983,95 +6566,7 @@
           <w:lang w:eastAsia="en-IN"/>
           <w14:ligatures w14:val="none"/>
         </w:rPr>
-        <w:t>.map(p-&gt;</w:t>
-      </w:r>
-      <w:proofErr w:type="spellStart"/>
-      <w:r>
-        <w:rPr>
-          <w:rFonts w:ascii="Courier New" w:eastAsia="Times New Roman" w:hAnsi="Courier New" w:cs="Courier New"/>
-          <w:color w:val="A9B7C6"/>
-          <w:kern w:val="0"/>
-          <w:sz w:val="20"/>
-          <w:szCs w:val="20"/>
-          <w:lang w:eastAsia="en-IN"/>
-          <w14:ligatures w14:val="none"/>
-        </w:rPr>
-        <w:t>p.</w:t>
-      </w:r>
-      <w:r>
-        <w:rPr>
-          <w:rFonts w:ascii="Courier New" w:eastAsia="Times New Roman" w:hAnsi="Courier New" w:cs="Courier New"/>
-          <w:color w:val="9876AA"/>
-          <w:kern w:val="0"/>
-          <w:sz w:val="20"/>
-          <w:szCs w:val="20"/>
-          <w:lang w:eastAsia="en-IN"/>
-          <w14:ligatures w14:val="none"/>
-        </w:rPr>
-        <w:t>price</w:t>
-      </w:r>
-      <w:proofErr w:type="spellEnd"/>
-      <w:r>
-        <w:rPr>
-          <w:rFonts w:ascii="Courier New" w:eastAsia="Times New Roman" w:hAnsi="Courier New" w:cs="Courier New"/>
-          <w:color w:val="A9B7C6"/>
-          <w:kern w:val="0"/>
-          <w:sz w:val="20"/>
-          <w:szCs w:val="20"/>
-          <w:lang w:eastAsia="en-IN"/>
-          <w14:ligatures w14:val="none"/>
-        </w:rPr>
-        <w:t xml:space="preserve">)        </w:t>
-      </w:r>
-      <w:r>
-        <w:rPr>
-          <w:rFonts w:ascii="Courier New" w:eastAsia="Times New Roman" w:hAnsi="Courier New" w:cs="Courier New"/>
-          <w:color w:val="808080"/>
-          <w:kern w:val="0"/>
-          <w:sz w:val="20"/>
-          <w:szCs w:val="20"/>
-          <w:lang w:eastAsia="en-IN"/>
-          <w14:ligatures w14:val="none"/>
-        </w:rPr>
-        <w:t>// fetching price</w:t>
-      </w:r>
-      <w:r>
-        <w:rPr>
-          <w:rFonts w:ascii="Courier New" w:eastAsia="Times New Roman" w:hAnsi="Courier New" w:cs="Courier New"/>
-          <w:color w:val="808080"/>
-          <w:kern w:val="0"/>
-          <w:sz w:val="20"/>
-          <w:szCs w:val="20"/>
-          <w:lang w:eastAsia="en-IN"/>
-          <w14:ligatures w14:val="none"/>
-        </w:rPr>
-        <w:br/>
-        <w:t xml:space="preserve">                </w:t>
-      </w:r>
-      <w:r>
-        <w:rPr>
-          <w:rFonts w:ascii="Courier New" w:eastAsia="Times New Roman" w:hAnsi="Courier New" w:cs="Courier New"/>
-          <w:color w:val="A9B7C6"/>
-          <w:kern w:val="0"/>
-          <w:sz w:val="20"/>
-          <w:szCs w:val="20"/>
-          <w:lang w:eastAsia="en-IN"/>
-          <w14:ligatures w14:val="none"/>
-        </w:rPr>
-        <w:t>.collect(</w:t>
-      </w:r>
-      <w:proofErr w:type="spellStart"/>
-      <w:r>
-        <w:rPr>
-          <w:rFonts w:ascii="Courier New" w:eastAsia="Times New Roman" w:hAnsi="Courier New" w:cs="Courier New"/>
-          <w:color w:val="A9B7C6"/>
-          <w:kern w:val="0"/>
-          <w:sz w:val="20"/>
-          <w:szCs w:val="20"/>
-          <w:lang w:eastAsia="en-IN"/>
-          <w14:ligatures w14:val="none"/>
-        </w:rPr>
-        <w:t>Collectors.</w:t>
+        <w:t>.collect(Collectors.</w:t>
       </w:r>
       <w:r>
         <w:rPr>
@@ -8087,7 +6582,6 @@
         </w:rPr>
         <w:t>toList</w:t>
       </w:r>
-      <w:proofErr w:type="spellEnd"/>
       <w:r>
         <w:rPr>
           <w:rFonts w:ascii="Courier New" w:eastAsia="Times New Roman" w:hAnsi="Courier New" w:cs="Courier New"/>
@@ -8137,7 +6631,6 @@
         <w:br/>
         <w:t xml:space="preserve">        </w:t>
       </w:r>
-      <w:proofErr w:type="spellStart"/>
       <w:r>
         <w:rPr>
           <w:rFonts w:ascii="Courier New" w:eastAsia="Times New Roman" w:hAnsi="Courier New" w:cs="Courier New"/>
@@ -8174,20 +6667,7 @@
           <w:lang w:eastAsia="en-IN"/>
           <w14:ligatures w14:val="none"/>
         </w:rPr>
-        <w:t>.println</w:t>
-      </w:r>
-      <w:proofErr w:type="spellEnd"/>
-      <w:r>
-        <w:rPr>
-          <w:rFonts w:ascii="Courier New" w:eastAsia="Times New Roman" w:hAnsi="Courier New" w:cs="Courier New"/>
-          <w:color w:val="A9B7C6"/>
-          <w:kern w:val="0"/>
-          <w:sz w:val="20"/>
-          <w:szCs w:val="20"/>
-          <w:lang w:eastAsia="en-IN"/>
-          <w14:ligatures w14:val="none"/>
-        </w:rPr>
-        <w:t>(productPriceList2)</w:t>
+        <w:t>.println(productPriceList2)</w:t>
       </w:r>
       <w:r>
         <w:rPr>
@@ -8308,19 +6788,8 @@
           <w:szCs w:val="28"/>
           <w:lang w:val="en-US"/>
         </w:rPr>
-        <w:t xml:space="preserve">-&gt; It provides reduction operations, such as accumulating elements into collections, summarizing elements according to various criteria, </w:t>
-      </w:r>
-      <w:proofErr w:type="spellStart"/>
-      <w:r>
-        <w:rPr>
-          <w:rFonts w:ascii="Times New Roman" w:hAnsi="Times New Roman" w:cs="Times New Roman"/>
-          <w:sz w:val="28"/>
-          <w:szCs w:val="28"/>
-          <w:lang w:val="en-US"/>
-        </w:rPr>
-        <w:t>etc</w:t>
-      </w:r>
-      <w:proofErr w:type="spellEnd"/>
+        <w:t>-&gt; It provides reduction operations, such as accumulating elements into collections, summarizing elements according to various criteria, etc</w:t>
+      </w:r>
     </w:p>
     <w:p>
       <w:pPr>
@@ -8747,7 +7216,7 @@
                     </pic:cNvPicPr>
                   </pic:nvPicPr>
                   <pic:blipFill>
-                    <a:blip r:embed="rId7">
+                    <a:blip r:embed="rId8">
                       <a:extLst>
                         <a:ext uri="{28A0092B-C50C-407E-A947-70E740481C1C}">
                           <a14:useLocalDpi xmlns:a14="http://schemas.microsoft.com/office/drawing/2010/main" val="0"/>
@@ -8998,28 +7467,978 @@
           <w:szCs w:val="28"/>
           <w:lang w:val="en-US"/>
         </w:rPr>
-        <w:t xml:space="preserve">Syntax : abstract void </w:t>
-      </w:r>
-      <w:proofErr w:type="spellStart"/>
-      <w:r>
-        <w:rPr>
-          <w:rFonts w:ascii="Times New Roman" w:hAnsi="Times New Roman" w:cs="Times New Roman"/>
-          <w:sz w:val="28"/>
-          <w:szCs w:val="28"/>
-          <w:lang w:val="en-US"/>
-        </w:rPr>
-        <w:t>method_name</w:t>
-      </w:r>
-      <w:proofErr w:type="spellEnd"/>
-      <w:r>
-        <w:rPr>
-          <w:rFonts w:ascii="Times New Roman" w:hAnsi="Times New Roman" w:cs="Times New Roman"/>
-          <w:sz w:val="28"/>
-          <w:szCs w:val="28"/>
-          <w:lang w:val="en-US"/>
-        </w:rPr>
-        <w:t>();</w:t>
-      </w:r>
+        <w:t>Syntax : abstract void method_name();</w:t>
+      </w:r>
+    </w:p>
+    <w:p>
+      <w:pPr>
+        <w:jc w:val="both"/>
+        <w:rPr>
+          <w:rFonts w:ascii="Times New Roman" w:hAnsi="Times New Roman" w:cs="Times New Roman"/>
+          <w:sz w:val="28"/>
+          <w:szCs w:val="28"/>
+          <w:lang w:val="en-US"/>
+        </w:rPr>
+      </w:pPr>
+    </w:p>
+    <w:p>
+      <w:pPr>
+        <w:jc w:val="center"/>
+        <w:rPr>
+          <w:rFonts w:ascii="Times New Roman" w:hAnsi="Times New Roman" w:cs="Times New Roman"/>
+          <w:sz w:val="28"/>
+          <w:szCs w:val="28"/>
+          <w:lang w:val="en-US"/>
+        </w:rPr>
+      </w:pPr>
+      <w:r>
+        <w:rPr>
+          <w:rFonts w:ascii="Times New Roman" w:hAnsi="Times New Roman" w:cs="Times New Roman"/>
+          <w:sz w:val="28"/>
+          <w:szCs w:val="28"/>
+          <w:lang w:val="en-US"/>
+        </w:rPr>
+        <w:t>Four Pillars of Java :</w:t>
+      </w:r>
+    </w:p>
+    <w:p>
+      <w:pPr>
+        <w:pStyle w:val="ListParagraph"/>
+        <w:numPr>
+          <w:ilvl w:val="0"/>
+          <w:numId w:val="1"/>
+        </w:numPr>
+        <w:rPr>
+          <w:rFonts w:ascii="Times New Roman" w:hAnsi="Times New Roman" w:cs="Times New Roman"/>
+          <w:sz w:val="28"/>
+          <w:szCs w:val="28"/>
+          <w:lang w:val="en-US"/>
+        </w:rPr>
+      </w:pPr>
+      <w:r>
+        <w:rPr>
+          <w:rFonts w:ascii="Times New Roman" w:hAnsi="Times New Roman" w:cs="Times New Roman"/>
+          <w:sz w:val="28"/>
+          <w:szCs w:val="28"/>
+          <w:lang w:val="en-US"/>
+        </w:rPr>
+        <w:t xml:space="preserve">Inheritance : </w:t>
+      </w:r>
+    </w:p>
+    <w:p>
+      <w:pPr>
+        <w:pStyle w:val="ListParagraph"/>
+        <w:numPr>
+          <w:ilvl w:val="0"/>
+          <w:numId w:val="2"/>
+        </w:numPr>
+        <w:rPr>
+          <w:rFonts w:ascii="Times New Roman" w:hAnsi="Times New Roman" w:cs="Times New Roman"/>
+          <w:sz w:val="28"/>
+          <w:szCs w:val="28"/>
+          <w:lang w:val="en-US"/>
+        </w:rPr>
+      </w:pPr>
+      <w:r>
+        <w:rPr>
+          <w:rFonts w:ascii="Times New Roman" w:hAnsi="Times New Roman" w:cs="Times New Roman"/>
+          <w:sz w:val="28"/>
+          <w:szCs w:val="28"/>
+          <w:lang w:val="en-US"/>
+        </w:rPr>
+        <w:t>child class can inherites all the properties of parent class.</w:t>
+      </w:r>
+    </w:p>
+    <w:p>
+      <w:pPr>
+        <w:pStyle w:val="ListParagraph"/>
+        <w:numPr>
+          <w:ilvl w:val="0"/>
+          <w:numId w:val="2"/>
+        </w:numPr>
+        <w:rPr>
+          <w:rFonts w:ascii="Times New Roman" w:hAnsi="Times New Roman" w:cs="Times New Roman"/>
+          <w:sz w:val="28"/>
+          <w:szCs w:val="28"/>
+          <w:lang w:val="en-US"/>
+        </w:rPr>
+      </w:pPr>
+      <w:r>
+        <w:rPr>
+          <w:rFonts w:ascii="Times New Roman" w:hAnsi="Times New Roman" w:cs="Times New Roman"/>
+          <w:sz w:val="28"/>
+          <w:szCs w:val="28"/>
+          <w:lang w:val="en-US"/>
+        </w:rPr>
+        <w:t>Multiple /hybrid inheritance is not possible in java</w:t>
+      </w:r>
+    </w:p>
+    <w:p>
+      <w:pPr>
+        <w:pStyle w:val="ListParagraph"/>
+        <w:numPr>
+          <w:ilvl w:val="0"/>
+          <w:numId w:val="2"/>
+        </w:numPr>
+        <w:rPr>
+          <w:rFonts w:ascii="Times New Roman" w:hAnsi="Times New Roman" w:cs="Times New Roman"/>
+          <w:sz w:val="28"/>
+          <w:szCs w:val="28"/>
+          <w:lang w:val="en-US"/>
+        </w:rPr>
+      </w:pPr>
+      <w:r>
+        <w:rPr>
+          <w:rFonts w:ascii="Times New Roman" w:hAnsi="Times New Roman" w:cs="Times New Roman"/>
+          <w:sz w:val="28"/>
+          <w:szCs w:val="28"/>
+          <w:lang w:val="en-US"/>
+        </w:rPr>
+        <w:t>Code reusability</w:t>
+      </w:r>
+    </w:p>
+    <w:p>
+      <w:pPr>
+        <w:pStyle w:val="ListParagraph"/>
+        <w:numPr>
+          <w:ilvl w:val="0"/>
+          <w:numId w:val="2"/>
+        </w:numPr>
+        <w:rPr>
+          <w:rFonts w:ascii="Times New Roman" w:hAnsi="Times New Roman" w:cs="Times New Roman"/>
+          <w:sz w:val="28"/>
+          <w:szCs w:val="28"/>
+          <w:lang w:val="en-US"/>
+        </w:rPr>
+      </w:pPr>
+      <w:r>
+        <w:rPr>
+          <w:rFonts w:ascii="Times New Roman" w:hAnsi="Times New Roman" w:cs="Times New Roman"/>
+          <w:sz w:val="28"/>
+          <w:szCs w:val="28"/>
+          <w:lang w:val="en-US"/>
+        </w:rPr>
+        <w:t>Can achieve polymorphism using inheritance</w:t>
+      </w:r>
+    </w:p>
+    <w:p>
+      <w:pPr>
+        <w:pStyle w:val="ListParagraph"/>
+        <w:ind w:left="1440"/>
+        <w:rPr>
+          <w:rFonts w:ascii="Times New Roman" w:hAnsi="Times New Roman" w:cs="Times New Roman"/>
+          <w:sz w:val="28"/>
+          <w:szCs w:val="28"/>
+          <w:lang w:val="en-US"/>
+        </w:rPr>
+      </w:pPr>
+    </w:p>
+    <w:p>
+      <w:pPr>
+        <w:pStyle w:val="ListParagraph"/>
+        <w:numPr>
+          <w:ilvl w:val="0"/>
+          <w:numId w:val="1"/>
+        </w:numPr>
+        <w:rPr>
+          <w:rFonts w:ascii="Times New Roman" w:hAnsi="Times New Roman" w:cs="Times New Roman"/>
+          <w:sz w:val="28"/>
+          <w:szCs w:val="28"/>
+          <w:lang w:val="en-US"/>
+        </w:rPr>
+      </w:pPr>
+      <w:r>
+        <w:rPr>
+          <w:rFonts w:ascii="Times New Roman" w:hAnsi="Times New Roman" w:cs="Times New Roman"/>
+          <w:sz w:val="28"/>
+          <w:szCs w:val="28"/>
+          <w:lang w:val="en-US"/>
+        </w:rPr>
+        <w:t>Polymorphism:</w:t>
+      </w:r>
+    </w:p>
+    <w:p>
+      <w:pPr>
+        <w:pStyle w:val="ListParagraph"/>
+        <w:numPr>
+          <w:ilvl w:val="0"/>
+          <w:numId w:val="3"/>
+        </w:numPr>
+        <w:rPr>
+          <w:rFonts w:ascii="Times New Roman" w:hAnsi="Times New Roman" w:cs="Times New Roman"/>
+          <w:sz w:val="28"/>
+          <w:szCs w:val="28"/>
+          <w:lang w:val="en-US"/>
+        </w:rPr>
+      </w:pPr>
+      <w:r>
+        <w:rPr>
+          <w:rFonts w:ascii="Times New Roman" w:hAnsi="Times New Roman" w:cs="Times New Roman"/>
+          <w:sz w:val="28"/>
+          <w:szCs w:val="28"/>
+          <w:lang w:val="en-US"/>
+        </w:rPr>
+        <w:t>Allows us to perform single action in multiple ways</w:t>
+      </w:r>
+    </w:p>
+    <w:p>
+      <w:pPr>
+        <w:pStyle w:val="ListParagraph"/>
+        <w:numPr>
+          <w:ilvl w:val="0"/>
+          <w:numId w:val="4"/>
+        </w:numPr>
+        <w:rPr>
+          <w:rFonts w:ascii="Times New Roman" w:hAnsi="Times New Roman" w:cs="Times New Roman"/>
+          <w:sz w:val="28"/>
+          <w:szCs w:val="28"/>
+          <w:lang w:val="en-US"/>
+        </w:rPr>
+      </w:pPr>
+      <w:r>
+        <w:rPr>
+          <w:rFonts w:ascii="Times New Roman" w:hAnsi="Times New Roman" w:cs="Times New Roman"/>
+          <w:sz w:val="28"/>
+          <w:szCs w:val="28"/>
+          <w:lang w:val="en-US"/>
+        </w:rPr>
+        <w:t xml:space="preserve">Compile time Polymorphism </w:t>
+      </w:r>
+    </w:p>
+    <w:p>
+      <w:pPr>
+        <w:pStyle w:val="ListParagraph"/>
+        <w:numPr>
+          <w:ilvl w:val="1"/>
+          <w:numId w:val="4"/>
+        </w:numPr>
+        <w:rPr>
+          <w:rFonts w:ascii="Times New Roman" w:hAnsi="Times New Roman" w:cs="Times New Roman"/>
+          <w:sz w:val="28"/>
+          <w:szCs w:val="28"/>
+          <w:lang w:val="en-US"/>
+        </w:rPr>
+      </w:pPr>
+      <w:r>
+        <w:rPr>
+          <w:rFonts w:ascii="Times New Roman" w:hAnsi="Times New Roman" w:cs="Times New Roman"/>
+          <w:sz w:val="28"/>
+          <w:szCs w:val="28"/>
+          <w:lang w:val="en-US"/>
+        </w:rPr>
+        <w:t xml:space="preserve">Static polymorphism </w:t>
+      </w:r>
+    </w:p>
+    <w:p>
+      <w:pPr>
+        <w:pStyle w:val="ListParagraph"/>
+        <w:numPr>
+          <w:ilvl w:val="1"/>
+          <w:numId w:val="4"/>
+        </w:numPr>
+        <w:rPr>
+          <w:rFonts w:ascii="Times New Roman" w:hAnsi="Times New Roman" w:cs="Times New Roman"/>
+          <w:sz w:val="28"/>
+          <w:szCs w:val="28"/>
+          <w:lang w:val="en-US"/>
+        </w:rPr>
+      </w:pPr>
+      <w:r>
+        <w:rPr>
+          <w:rFonts w:ascii="Times New Roman" w:hAnsi="Times New Roman" w:cs="Times New Roman"/>
+          <w:sz w:val="28"/>
+          <w:szCs w:val="28"/>
+          <w:lang w:val="en-US"/>
+        </w:rPr>
+        <w:t xml:space="preserve">Can achieve by </w:t>
+      </w:r>
+      <w:r>
+        <w:rPr>
+          <w:rFonts w:ascii="Times New Roman" w:hAnsi="Times New Roman" w:cs="Times New Roman"/>
+          <w:sz w:val="28"/>
+          <w:szCs w:val="28"/>
+          <w:lang w:val="en-US"/>
+        </w:rPr>
+        <w:t>method overloading</w:t>
+      </w:r>
+    </w:p>
+    <w:p>
+      <w:pPr>
+        <w:pStyle w:val="ListParagraph"/>
+        <w:numPr>
+          <w:ilvl w:val="1"/>
+          <w:numId w:val="4"/>
+        </w:numPr>
+        <w:rPr>
+          <w:rFonts w:ascii="Times New Roman" w:hAnsi="Times New Roman" w:cs="Times New Roman"/>
+          <w:sz w:val="28"/>
+          <w:szCs w:val="28"/>
+          <w:lang w:val="en-US"/>
+        </w:rPr>
+      </w:pPr>
+      <w:r>
+        <w:rPr>
+          <w:rFonts w:ascii="Times New Roman" w:hAnsi="Times New Roman" w:cs="Times New Roman"/>
+          <w:sz w:val="28"/>
+          <w:szCs w:val="28"/>
+          <w:lang w:val="en-US"/>
+        </w:rPr>
+        <w:t>Compiler handles compile time polymorphism</w:t>
+      </w:r>
+    </w:p>
+    <w:p>
+      <w:pPr>
+        <w:rPr>
+          <w:rFonts w:ascii="Times New Roman" w:hAnsi="Times New Roman" w:cs="Times New Roman"/>
+          <w:sz w:val="28"/>
+          <w:szCs w:val="28"/>
+          <w:lang w:val="en-US"/>
+        </w:rPr>
+      </w:pPr>
+      <w:r>
+        <w:rPr>
+          <w:rFonts w:ascii="Times New Roman" w:hAnsi="Times New Roman" w:cs="Times New Roman"/>
+          <w:sz w:val="28"/>
+          <w:szCs w:val="28"/>
+          <w:lang w:val="en-US"/>
+        </w:rPr>
+        <w:t>Method Overloading :</w:t>
+      </w:r>
+    </w:p>
+    <w:p>
+      <w:pPr>
+        <w:pStyle w:val="ListParagraph"/>
+        <w:numPr>
+          <w:ilvl w:val="1"/>
+          <w:numId w:val="6"/>
+        </w:numPr>
+        <w:rPr>
+          <w:rFonts w:ascii="Times New Roman" w:hAnsi="Times New Roman" w:cs="Times New Roman"/>
+          <w:sz w:val="28"/>
+          <w:szCs w:val="28"/>
+          <w:lang w:val="en-US"/>
+        </w:rPr>
+      </w:pPr>
+      <w:r>
+        <w:rPr>
+          <w:rFonts w:ascii="Times New Roman" w:hAnsi="Times New Roman" w:cs="Times New Roman"/>
+          <w:sz w:val="28"/>
+          <w:szCs w:val="28"/>
+          <w:lang w:val="en-US"/>
+        </w:rPr>
+        <w:t xml:space="preserve">Must have </w:t>
+      </w:r>
+      <w:r>
+        <w:rPr>
+          <w:rFonts w:ascii="Times New Roman" w:hAnsi="Times New Roman" w:cs="Times New Roman"/>
+          <w:sz w:val="28"/>
+          <w:szCs w:val="28"/>
+          <w:lang w:val="en-US"/>
+        </w:rPr>
+        <w:t>at least</w:t>
+      </w:r>
+      <w:r>
+        <w:rPr>
+          <w:rFonts w:ascii="Times New Roman" w:hAnsi="Times New Roman" w:cs="Times New Roman"/>
+          <w:sz w:val="28"/>
+          <w:szCs w:val="28"/>
+          <w:lang w:val="en-US"/>
+        </w:rPr>
+        <w:t xml:space="preserve"> two met</w:t>
+      </w:r>
+      <w:r>
+        <w:rPr>
+          <w:rFonts w:ascii="Times New Roman" w:hAnsi="Times New Roman" w:cs="Times New Roman"/>
+          <w:sz w:val="28"/>
+          <w:szCs w:val="28"/>
+          <w:lang w:val="en-US"/>
+        </w:rPr>
+        <w:t>hods with same name</w:t>
+      </w:r>
+    </w:p>
+    <w:p>
+      <w:pPr>
+        <w:pStyle w:val="ListParagraph"/>
+        <w:numPr>
+          <w:ilvl w:val="1"/>
+          <w:numId w:val="6"/>
+        </w:numPr>
+        <w:rPr>
+          <w:rFonts w:ascii="Times New Roman" w:hAnsi="Times New Roman" w:cs="Times New Roman"/>
+          <w:sz w:val="28"/>
+          <w:szCs w:val="28"/>
+          <w:lang w:val="en-US"/>
+        </w:rPr>
+      </w:pPr>
+      <w:r>
+        <w:rPr>
+          <w:rFonts w:ascii="Times New Roman" w:hAnsi="Times New Roman" w:cs="Times New Roman"/>
+          <w:sz w:val="28"/>
+          <w:szCs w:val="28"/>
+          <w:lang w:val="en-US"/>
+        </w:rPr>
+        <w:t>Both methods should be in same class</w:t>
+      </w:r>
+    </w:p>
+    <w:p>
+      <w:pPr>
+        <w:pStyle w:val="ListParagraph"/>
+        <w:numPr>
+          <w:ilvl w:val="1"/>
+          <w:numId w:val="6"/>
+        </w:numPr>
+        <w:rPr>
+          <w:rFonts w:ascii="Times New Roman" w:hAnsi="Times New Roman" w:cs="Times New Roman"/>
+          <w:sz w:val="28"/>
+          <w:szCs w:val="28"/>
+          <w:lang w:val="en-US"/>
+        </w:rPr>
+      </w:pPr>
+      <w:r>
+        <w:rPr>
+          <w:rFonts w:ascii="Times New Roman" w:hAnsi="Times New Roman" w:cs="Times New Roman"/>
+          <w:sz w:val="28"/>
+          <w:szCs w:val="28"/>
+          <w:lang w:val="en-US"/>
+        </w:rPr>
+        <w:t>Both methods must have different argument</w:t>
+      </w:r>
+      <w:r>
+        <w:rPr>
+          <w:rFonts w:ascii="Times New Roman" w:hAnsi="Times New Roman" w:cs="Times New Roman"/>
+          <w:sz w:val="28"/>
+          <w:szCs w:val="28"/>
+          <w:lang w:val="en-US"/>
+        </w:rPr>
+        <w:t>s</w:t>
+      </w:r>
+    </w:p>
+    <w:p>
+      <w:pPr>
+        <w:pStyle w:val="ListParagraph"/>
+        <w:rPr>
+          <w:rFonts w:ascii="Times New Roman" w:hAnsi="Times New Roman" w:cs="Times New Roman"/>
+          <w:sz w:val="28"/>
+          <w:szCs w:val="28"/>
+          <w:lang w:val="en-US"/>
+        </w:rPr>
+      </w:pPr>
+    </w:p>
+    <w:p>
+      <w:pPr>
+        <w:pStyle w:val="ListParagraph"/>
+        <w:numPr>
+          <w:ilvl w:val="0"/>
+          <w:numId w:val="6"/>
+        </w:numPr>
+        <w:rPr>
+          <w:rFonts w:ascii="Times New Roman" w:hAnsi="Times New Roman" w:cs="Times New Roman"/>
+          <w:sz w:val="28"/>
+          <w:szCs w:val="28"/>
+          <w:lang w:val="en-US"/>
+        </w:rPr>
+      </w:pPr>
+      <w:r>
+        <w:rPr>
+          <w:rFonts w:ascii="Times New Roman" w:hAnsi="Times New Roman" w:cs="Times New Roman"/>
+          <w:sz w:val="28"/>
+          <w:szCs w:val="28"/>
+          <w:lang w:val="en-US"/>
+        </w:rPr>
+        <w:t xml:space="preserve">Run time Polymorphism </w:t>
+      </w:r>
+    </w:p>
+    <w:p>
+      <w:pPr>
+        <w:pStyle w:val="ListParagraph"/>
+        <w:numPr>
+          <w:ilvl w:val="1"/>
+          <w:numId w:val="6"/>
+        </w:numPr>
+        <w:rPr>
+          <w:rFonts w:ascii="Times New Roman" w:hAnsi="Times New Roman" w:cs="Times New Roman"/>
+          <w:sz w:val="28"/>
+          <w:szCs w:val="28"/>
+          <w:lang w:val="en-US"/>
+        </w:rPr>
+      </w:pPr>
+      <w:r>
+        <w:rPr>
+          <w:rFonts w:ascii="Times New Roman" w:hAnsi="Times New Roman" w:cs="Times New Roman"/>
+          <w:sz w:val="28"/>
+          <w:szCs w:val="28"/>
+          <w:lang w:val="en-US"/>
+        </w:rPr>
+        <w:t xml:space="preserve">Dynamic </w:t>
+      </w:r>
+      <w:r>
+        <w:rPr>
+          <w:rFonts w:ascii="Times New Roman" w:hAnsi="Times New Roman" w:cs="Times New Roman"/>
+          <w:sz w:val="28"/>
+          <w:szCs w:val="28"/>
+          <w:lang w:val="en-US"/>
+        </w:rPr>
+        <w:t>polymorphism</w:t>
+      </w:r>
+    </w:p>
+    <w:p>
+      <w:pPr>
+        <w:pStyle w:val="ListParagraph"/>
+        <w:numPr>
+          <w:ilvl w:val="1"/>
+          <w:numId w:val="6"/>
+        </w:numPr>
+        <w:rPr>
+          <w:rFonts w:ascii="Times New Roman" w:hAnsi="Times New Roman" w:cs="Times New Roman"/>
+          <w:sz w:val="28"/>
+          <w:szCs w:val="28"/>
+          <w:lang w:val="en-US"/>
+        </w:rPr>
+      </w:pPr>
+      <w:r>
+        <w:rPr>
+          <w:rFonts w:ascii="Times New Roman" w:hAnsi="Times New Roman" w:cs="Times New Roman"/>
+          <w:sz w:val="28"/>
+          <w:szCs w:val="28"/>
+          <w:lang w:val="en-US"/>
+        </w:rPr>
+        <w:t>Achieved by method Overriding</w:t>
+      </w:r>
+    </w:p>
+    <w:p>
+      <w:pPr>
+        <w:pStyle w:val="ListParagraph"/>
+        <w:numPr>
+          <w:ilvl w:val="1"/>
+          <w:numId w:val="6"/>
+        </w:numPr>
+        <w:rPr>
+          <w:rFonts w:ascii="Times New Roman" w:hAnsi="Times New Roman" w:cs="Times New Roman"/>
+          <w:sz w:val="28"/>
+          <w:szCs w:val="28"/>
+          <w:lang w:val="en-US"/>
+        </w:rPr>
+      </w:pPr>
+      <w:r>
+        <w:rPr>
+          <w:rFonts w:ascii="Times New Roman" w:hAnsi="Times New Roman" w:cs="Times New Roman"/>
+          <w:sz w:val="28"/>
+          <w:szCs w:val="28"/>
+          <w:lang w:val="en-US"/>
+        </w:rPr>
+        <w:t>JVM handles Run time polymorphism</w:t>
+      </w:r>
+    </w:p>
+    <w:p>
+      <w:pPr>
+        <w:rPr>
+          <w:rFonts w:ascii="Times New Roman" w:hAnsi="Times New Roman" w:cs="Times New Roman"/>
+          <w:sz w:val="28"/>
+          <w:szCs w:val="28"/>
+          <w:lang w:val="en-US"/>
+        </w:rPr>
+      </w:pPr>
+      <w:r>
+        <w:rPr>
+          <w:rFonts w:ascii="Times New Roman" w:hAnsi="Times New Roman" w:cs="Times New Roman"/>
+          <w:sz w:val="28"/>
+          <w:szCs w:val="28"/>
+          <w:lang w:val="en-US"/>
+        </w:rPr>
+        <w:t>Method Overriding :</w:t>
+      </w:r>
+    </w:p>
+    <w:p>
+      <w:pPr>
+        <w:pStyle w:val="ListParagraph"/>
+        <w:numPr>
+          <w:ilvl w:val="1"/>
+          <w:numId w:val="8"/>
+        </w:numPr>
+        <w:rPr>
+          <w:rFonts w:ascii="Times New Roman" w:hAnsi="Times New Roman" w:cs="Times New Roman"/>
+          <w:sz w:val="28"/>
+          <w:szCs w:val="28"/>
+          <w:lang w:val="en-US"/>
+        </w:rPr>
+      </w:pPr>
+      <w:r>
+        <w:rPr>
+          <w:rFonts w:ascii="Times New Roman" w:hAnsi="Times New Roman" w:cs="Times New Roman"/>
+          <w:sz w:val="28"/>
+          <w:szCs w:val="28"/>
+          <w:lang w:val="en-US"/>
+        </w:rPr>
+        <w:t>Must have at least two methods with same name</w:t>
+      </w:r>
+    </w:p>
+    <w:p>
+      <w:pPr>
+        <w:pStyle w:val="ListParagraph"/>
+        <w:numPr>
+          <w:ilvl w:val="1"/>
+          <w:numId w:val="8"/>
+        </w:numPr>
+        <w:rPr>
+          <w:rFonts w:ascii="Times New Roman" w:hAnsi="Times New Roman" w:cs="Times New Roman"/>
+          <w:sz w:val="28"/>
+          <w:szCs w:val="28"/>
+          <w:lang w:val="en-US"/>
+        </w:rPr>
+      </w:pPr>
+      <w:r>
+        <w:rPr>
+          <w:rFonts w:ascii="Times New Roman" w:hAnsi="Times New Roman" w:cs="Times New Roman"/>
+          <w:sz w:val="28"/>
+          <w:szCs w:val="28"/>
+          <w:lang w:val="en-US"/>
+        </w:rPr>
+        <w:lastRenderedPageBreak/>
+        <w:t xml:space="preserve">Both methods should be in </w:t>
+      </w:r>
+      <w:r>
+        <w:rPr>
+          <w:rFonts w:ascii="Times New Roman" w:hAnsi="Times New Roman" w:cs="Times New Roman"/>
+          <w:sz w:val="28"/>
+          <w:szCs w:val="28"/>
+          <w:lang w:val="en-US"/>
+        </w:rPr>
+        <w:t>different</w:t>
+      </w:r>
+      <w:r>
+        <w:rPr>
+          <w:rFonts w:ascii="Times New Roman" w:hAnsi="Times New Roman" w:cs="Times New Roman"/>
+          <w:sz w:val="28"/>
+          <w:szCs w:val="28"/>
+          <w:lang w:val="en-US"/>
+        </w:rPr>
+        <w:t xml:space="preserve"> class</w:t>
+      </w:r>
+    </w:p>
+    <w:p>
+      <w:pPr>
+        <w:pStyle w:val="ListParagraph"/>
+        <w:numPr>
+          <w:ilvl w:val="1"/>
+          <w:numId w:val="8"/>
+        </w:numPr>
+        <w:rPr>
+          <w:rFonts w:ascii="Times New Roman" w:hAnsi="Times New Roman" w:cs="Times New Roman"/>
+          <w:sz w:val="28"/>
+          <w:szCs w:val="28"/>
+          <w:lang w:val="en-US"/>
+        </w:rPr>
+      </w:pPr>
+      <w:r>
+        <w:rPr>
+          <w:rFonts w:ascii="Times New Roman" w:hAnsi="Times New Roman" w:cs="Times New Roman"/>
+          <w:sz w:val="28"/>
+          <w:szCs w:val="28"/>
+          <w:lang w:val="en-US"/>
+        </w:rPr>
+        <w:t xml:space="preserve">Both methods must have </w:t>
+      </w:r>
+      <w:r>
+        <w:rPr>
+          <w:rFonts w:ascii="Times New Roman" w:hAnsi="Times New Roman" w:cs="Times New Roman"/>
+          <w:sz w:val="28"/>
+          <w:szCs w:val="28"/>
+          <w:lang w:val="en-US"/>
+        </w:rPr>
+        <w:t>same</w:t>
+      </w:r>
+      <w:r>
+        <w:rPr>
+          <w:rFonts w:ascii="Times New Roman" w:hAnsi="Times New Roman" w:cs="Times New Roman"/>
+          <w:sz w:val="28"/>
+          <w:szCs w:val="28"/>
+          <w:lang w:val="en-US"/>
+        </w:rPr>
+        <w:t xml:space="preserve"> argument</w:t>
+      </w:r>
+      <w:r>
+        <w:rPr>
+          <w:rFonts w:ascii="Times New Roman" w:hAnsi="Times New Roman" w:cs="Times New Roman"/>
+          <w:sz w:val="28"/>
+          <w:szCs w:val="28"/>
+          <w:lang w:val="en-US"/>
+        </w:rPr>
+        <w:t>s</w:t>
+      </w:r>
+    </w:p>
+    <w:p>
+      <w:pPr>
+        <w:rPr>
+          <w:rFonts w:ascii="Times New Roman" w:hAnsi="Times New Roman" w:cs="Times New Roman"/>
+          <w:sz w:val="28"/>
+          <w:szCs w:val="28"/>
+          <w:lang w:val="en-US"/>
+        </w:rPr>
+      </w:pPr>
+    </w:p>
+    <w:p>
+      <w:pPr>
+        <w:pStyle w:val="ListParagraph"/>
+        <w:numPr>
+          <w:ilvl w:val="0"/>
+          <w:numId w:val="1"/>
+        </w:numPr>
+        <w:rPr>
+          <w:rFonts w:ascii="Times New Roman" w:hAnsi="Times New Roman" w:cs="Times New Roman"/>
+          <w:sz w:val="28"/>
+          <w:szCs w:val="28"/>
+          <w:lang w:val="en-US"/>
+        </w:rPr>
+      </w:pPr>
+      <w:r>
+        <w:rPr>
+          <w:rFonts w:ascii="Times New Roman" w:hAnsi="Times New Roman" w:cs="Times New Roman"/>
+          <w:sz w:val="28"/>
+          <w:szCs w:val="28"/>
+          <w:lang w:val="en-US"/>
+        </w:rPr>
+        <w:t>Abstraction :</w:t>
+      </w:r>
+    </w:p>
+    <w:p>
+      <w:pPr>
+        <w:pStyle w:val="ListParagraph"/>
+        <w:numPr>
+          <w:ilvl w:val="2"/>
+          <w:numId w:val="10"/>
+        </w:numPr>
+        <w:rPr>
+          <w:rFonts w:ascii="Times New Roman" w:hAnsi="Times New Roman" w:cs="Times New Roman"/>
+          <w:sz w:val="28"/>
+          <w:szCs w:val="28"/>
+          <w:lang w:val="en-US"/>
+        </w:rPr>
+      </w:pPr>
+      <w:r>
+        <w:rPr>
+          <w:rFonts w:ascii="Times New Roman" w:hAnsi="Times New Roman" w:cs="Times New Roman"/>
+          <w:sz w:val="28"/>
+          <w:szCs w:val="28"/>
+          <w:lang w:val="en-US"/>
+        </w:rPr>
+        <w:t xml:space="preserve">Hiding internal info and </w:t>
+      </w:r>
+      <w:r>
+        <w:rPr>
+          <w:rFonts w:ascii="Times New Roman" w:hAnsi="Times New Roman" w:cs="Times New Roman"/>
+          <w:sz w:val="28"/>
+          <w:szCs w:val="28"/>
+          <w:lang w:val="en-US"/>
+        </w:rPr>
+        <w:t>displaying necessary information</w:t>
+      </w:r>
+    </w:p>
+    <w:p>
+      <w:pPr>
+        <w:pStyle w:val="ListParagraph"/>
+        <w:numPr>
+          <w:ilvl w:val="2"/>
+          <w:numId w:val="10"/>
+        </w:numPr>
+        <w:rPr>
+          <w:rFonts w:ascii="Times New Roman" w:hAnsi="Times New Roman" w:cs="Times New Roman"/>
+          <w:sz w:val="28"/>
+          <w:szCs w:val="28"/>
+          <w:lang w:val="en-US"/>
+        </w:rPr>
+      </w:pPr>
+      <w:r>
+        <w:rPr>
+          <w:rFonts w:ascii="Times New Roman" w:hAnsi="Times New Roman" w:cs="Times New Roman"/>
+          <w:sz w:val="28"/>
+          <w:szCs w:val="28"/>
+          <w:lang w:val="en-US"/>
+        </w:rPr>
+        <w:t>Achieved using abstractClassClass</w:t>
+      </w:r>
+      <w:r>
+        <w:rPr>
+          <w:rFonts w:ascii="Times New Roman" w:hAnsi="Times New Roman" w:cs="Times New Roman"/>
+          <w:sz w:val="28"/>
+          <w:szCs w:val="28"/>
+          <w:lang w:val="en-US"/>
+        </w:rPr>
+        <w:t xml:space="preserve"> and interfaces</w:t>
+      </w:r>
+    </w:p>
+    <w:p>
+      <w:pPr>
+        <w:pStyle w:val="ListParagraph"/>
+        <w:ind w:left="1440"/>
+        <w:rPr>
+          <w:rFonts w:ascii="Times New Roman" w:hAnsi="Times New Roman" w:cs="Times New Roman"/>
+          <w:sz w:val="28"/>
+          <w:szCs w:val="28"/>
+          <w:lang w:val="en-US"/>
+        </w:rPr>
+      </w:pPr>
+    </w:p>
+    <w:p>
+      <w:pPr>
+        <w:pStyle w:val="ListParagraph"/>
+        <w:numPr>
+          <w:ilvl w:val="0"/>
+          <w:numId w:val="1"/>
+        </w:numPr>
+        <w:rPr>
+          <w:rFonts w:ascii="Times New Roman" w:hAnsi="Times New Roman" w:cs="Times New Roman"/>
+          <w:sz w:val="28"/>
+          <w:szCs w:val="28"/>
+          <w:lang w:val="en-US"/>
+        </w:rPr>
+      </w:pPr>
+      <w:r>
+        <w:rPr>
+          <w:rFonts w:ascii="Times New Roman" w:hAnsi="Times New Roman" w:cs="Times New Roman"/>
+          <w:sz w:val="28"/>
+          <w:szCs w:val="28"/>
+          <w:lang w:val="en-US"/>
+        </w:rPr>
+        <w:t>Encapsulation :</w:t>
+      </w:r>
+    </w:p>
+    <w:p>
+      <w:pPr>
+        <w:pStyle w:val="ListParagraph"/>
+        <w:numPr>
+          <w:ilvl w:val="0"/>
+          <w:numId w:val="3"/>
+        </w:numPr>
+        <w:rPr>
+          <w:rFonts w:ascii="Times New Roman" w:hAnsi="Times New Roman" w:cs="Times New Roman"/>
+          <w:sz w:val="28"/>
+          <w:szCs w:val="28"/>
+          <w:lang w:val="en-US"/>
+        </w:rPr>
+      </w:pPr>
+      <w:r>
+        <w:rPr>
+          <w:rFonts w:ascii="Times New Roman" w:hAnsi="Times New Roman" w:cs="Times New Roman"/>
+          <w:sz w:val="28"/>
+          <w:szCs w:val="28"/>
+          <w:lang w:val="en-US"/>
+        </w:rPr>
+        <w:t>Integrating all code into single unit</w:t>
+      </w:r>
+    </w:p>
+    <w:p>
+      <w:pPr>
+        <w:pStyle w:val="ListParagraph"/>
+        <w:numPr>
+          <w:ilvl w:val="0"/>
+          <w:numId w:val="3"/>
+        </w:numPr>
+        <w:rPr>
+          <w:rFonts w:ascii="Times New Roman" w:hAnsi="Times New Roman" w:cs="Times New Roman"/>
+          <w:sz w:val="28"/>
+          <w:szCs w:val="28"/>
+          <w:lang w:val="en-US"/>
+        </w:rPr>
+      </w:pPr>
+      <w:r>
+        <w:rPr>
+          <w:rFonts w:ascii="Times New Roman" w:hAnsi="Times New Roman" w:cs="Times New Roman"/>
+          <w:sz w:val="28"/>
+          <w:szCs w:val="28"/>
+          <w:lang w:val="en-US"/>
+        </w:rPr>
+        <w:t>Declare variables as private</w:t>
+      </w:r>
+    </w:p>
+    <w:p>
+      <w:pPr>
+        <w:pStyle w:val="ListParagraph"/>
+        <w:numPr>
+          <w:ilvl w:val="0"/>
+          <w:numId w:val="3"/>
+        </w:numPr>
+        <w:rPr>
+          <w:rFonts w:ascii="Times New Roman" w:hAnsi="Times New Roman" w:cs="Times New Roman"/>
+          <w:sz w:val="28"/>
+          <w:szCs w:val="28"/>
+          <w:lang w:val="en-US"/>
+        </w:rPr>
+      </w:pPr>
+      <w:r>
+        <w:rPr>
+          <w:rFonts w:ascii="Times New Roman" w:hAnsi="Times New Roman" w:cs="Times New Roman"/>
+          <w:sz w:val="28"/>
+          <w:szCs w:val="28"/>
+          <w:lang w:val="en-US"/>
+        </w:rPr>
+        <w:t>Provide getters and setters</w:t>
+      </w:r>
+    </w:p>
+    <w:p>
+      <w:pPr>
+        <w:pStyle w:val="ListParagraph"/>
+        <w:rPr>
+          <w:rFonts w:ascii="Times New Roman" w:hAnsi="Times New Roman" w:cs="Times New Roman"/>
+          <w:sz w:val="28"/>
+          <w:szCs w:val="28"/>
+          <w:lang w:val="en-US"/>
+        </w:rPr>
+      </w:pPr>
+    </w:p>
+    <w:p>
+      <w:pPr>
+        <w:pStyle w:val="ListParagraph"/>
+        <w:rPr>
+          <w:rFonts w:ascii="Times New Roman" w:hAnsi="Times New Roman" w:cs="Times New Roman"/>
+          <w:sz w:val="28"/>
+          <w:szCs w:val="28"/>
+          <w:lang w:val="en-US"/>
+        </w:rPr>
+      </w:pPr>
+    </w:p>
+    <w:p>
+      <w:pPr>
+        <w:rPr>
+          <w:rFonts w:ascii="Times New Roman" w:hAnsi="Times New Roman" w:cs="Times New Roman"/>
+          <w:sz w:val="28"/>
+          <w:szCs w:val="28"/>
+          <w:lang w:val="en-US"/>
+        </w:rPr>
+      </w:pPr>
+    </w:p>
+    <w:p>
+      <w:pPr>
+        <w:pStyle w:val="ListParagraph"/>
+        <w:ind w:left="360"/>
+        <w:rPr>
+          <w:rFonts w:ascii="Times New Roman" w:hAnsi="Times New Roman" w:cs="Times New Roman"/>
+          <w:sz w:val="28"/>
+          <w:szCs w:val="28"/>
+          <w:lang w:val="en-US"/>
+        </w:rPr>
+      </w:pPr>
+    </w:p>
+    <w:p>
+      <w:pPr>
+        <w:pStyle w:val="ListParagraph"/>
+        <w:rPr>
+          <w:rFonts w:ascii="Times New Roman" w:hAnsi="Times New Roman" w:cs="Times New Roman"/>
+          <w:sz w:val="28"/>
+          <w:szCs w:val="28"/>
+          <w:lang w:val="en-US"/>
+        </w:rPr>
+      </w:pPr>
+    </w:p>
+    <w:p>
+      <w:pPr>
+        <w:ind w:left="360"/>
+        <w:rPr>
+          <w:rFonts w:ascii="Times New Roman" w:hAnsi="Times New Roman" w:cs="Times New Roman"/>
+          <w:sz w:val="28"/>
+          <w:szCs w:val="28"/>
+          <w:lang w:val="en-US"/>
+        </w:rPr>
+      </w:pPr>
     </w:p>
     <w:sectPr>
       <w:pgSz w:w="11906" w:h="16838" w:code="9"/>
@@ -9029,6 +8448,1263 @@
     </w:sectPr>
   </w:body>
 </w:document>
+</file>
+
+<file path=word/numbering.xml><?xml version="1.0" encoding="utf-8"?>
+<w:numbering xmlns:wpc="http://schemas.microsoft.com/office/word/2010/wordprocessingCanvas" xmlns:cx="http://schemas.microsoft.com/office/drawing/2014/chartex" xmlns:cx1="http://schemas.microsoft.com/office/drawing/2015/9/8/chartex" xmlns:cx2="http://schemas.microsoft.com/office/drawing/2015/10/21/chartex" xmlns:cx3="http://schemas.microsoft.com/office/drawing/2016/5/9/chartex" xmlns:cx4="http://schemas.microsoft.com/office/drawing/2016/5/10/chartex" xmlns:cx5="http://schemas.microsoft.com/office/drawing/2016/5/11/chartex" xmlns:cx6="http://schemas.microsoft.com/office/drawing/2016/5/12/chartex" xmlns:cx7="http://schemas.microsoft.com/office/drawing/2016/5/13/chartex" xmlns:cx8="http://schemas.microsoft.com/office/drawing/2016/5/14/chartex" xmlns:mc="http://schemas.openxmlformats.org/markup-compatibility/2006" xmlns:aink="http://schemas.microsoft.com/office/drawing/2016/ink" xmlns:am3d="http://schemas.microsoft.com/office/drawing/2017/model3d" xmlns:o="urn:schemas-microsoft-com:office:office" xmlns:oel="http://schemas.microsoft.com/office/2019/extlst" xmlns:r="http://schemas.openxmlformats.org/officeDocument/2006/relationships" xmlns:m="http://schemas.openxmlformats.org/officeDocument/2006/math" xmlns:v="urn:schemas-microsoft-com:vml" xmlns:wp14="http://schemas.microsoft.com/office/word/2010/wordprocessingDrawing" xmlns:wp="http://schemas.openxmlformats.org/drawingml/2006/wordprocessingDrawing" xmlns:w10="urn:schemas-microsoft-com:office:word" xmlns:w="http://schemas.openxmlformats.org/wordprocessingml/2006/main" xmlns:w14="http://schemas.microsoft.com/office/word/2010/wordml" xmlns:w15="http://schemas.microsoft.com/office/word/2012/wordml" xmlns:w16cex="http://schemas.microsoft.com/office/word/2018/wordml/cex" xmlns:w16cid="http://schemas.microsoft.com/office/word/2016/wordml/cid" xmlns:w16="http://schemas.microsoft.com/office/word/2018/wordml" xmlns:w16sdtdh="http://schemas.microsoft.com/office/word/2020/wordml/sdtdatahash" xmlns:w16se="http://schemas.microsoft.com/office/word/2015/wordml/symex" xmlns:wpg="http://schemas.microsoft.com/office/word/2010/wordprocessingGroup" xmlns:wpi="http://schemas.microsoft.com/office/word/2010/wordprocessingInk" xmlns:wne="http://schemas.microsoft.com/office/word/2006/wordml" xmlns:wps="http://schemas.microsoft.com/office/word/2010/wordprocessingShape" mc:Ignorable="w14 w15 w16se w16cid w16 w16cex w16sdtdh wp14">
+  <w:abstractNum w:abstractNumId="0" w15:restartNumberingAfterBreak="0">
+    <w:nsid w:val="05454E63"/>
+    <w:multiLevelType w:val="multilevel"/>
+    <w:tmpl w:val="40090021"/>
+    <w:lvl w:ilvl="0">
+      <w:start w:val="1"/>
+      <w:numFmt w:val="bullet"/>
+      <w:lvlText w:val=""/>
+      <w:lvlJc w:val="left"/>
+      <w:pPr>
+        <w:ind w:left="360" w:hanging="360"/>
+      </w:pPr>
+      <w:rPr>
+        <w:rFonts w:ascii="Wingdings" w:hAnsi="Wingdings" w:hint="default"/>
+      </w:rPr>
+    </w:lvl>
+    <w:lvl w:ilvl="1">
+      <w:start w:val="1"/>
+      <w:numFmt w:val="bullet"/>
+      <w:lvlText w:val=""/>
+      <w:lvlJc w:val="left"/>
+      <w:pPr>
+        <w:ind w:left="720" w:hanging="360"/>
+      </w:pPr>
+      <w:rPr>
+        <w:rFonts w:ascii="Wingdings" w:hAnsi="Wingdings" w:hint="default"/>
+      </w:rPr>
+    </w:lvl>
+    <w:lvl w:ilvl="2">
+      <w:start w:val="1"/>
+      <w:numFmt w:val="bullet"/>
+      <w:lvlText w:val=""/>
+      <w:lvlJc w:val="left"/>
+      <w:pPr>
+        <w:ind w:left="1080" w:hanging="360"/>
+      </w:pPr>
+      <w:rPr>
+        <w:rFonts w:ascii="Wingdings" w:hAnsi="Wingdings" w:hint="default"/>
+      </w:rPr>
+    </w:lvl>
+    <w:lvl w:ilvl="3">
+      <w:start w:val="1"/>
+      <w:numFmt w:val="bullet"/>
+      <w:lvlText w:val=""/>
+      <w:lvlJc w:val="left"/>
+      <w:pPr>
+        <w:ind w:left="1440" w:hanging="360"/>
+      </w:pPr>
+      <w:rPr>
+        <w:rFonts w:ascii="Symbol" w:hAnsi="Symbol" w:hint="default"/>
+      </w:rPr>
+    </w:lvl>
+    <w:lvl w:ilvl="4">
+      <w:start w:val="1"/>
+      <w:numFmt w:val="bullet"/>
+      <w:lvlText w:val=""/>
+      <w:lvlJc w:val="left"/>
+      <w:pPr>
+        <w:ind w:left="1800" w:hanging="360"/>
+      </w:pPr>
+      <w:rPr>
+        <w:rFonts w:ascii="Symbol" w:hAnsi="Symbol" w:hint="default"/>
+      </w:rPr>
+    </w:lvl>
+    <w:lvl w:ilvl="5">
+      <w:start w:val="1"/>
+      <w:numFmt w:val="bullet"/>
+      <w:lvlText w:val=""/>
+      <w:lvlJc w:val="left"/>
+      <w:pPr>
+        <w:ind w:left="2160" w:hanging="360"/>
+      </w:pPr>
+      <w:rPr>
+        <w:rFonts w:ascii="Wingdings" w:hAnsi="Wingdings" w:hint="default"/>
+      </w:rPr>
+    </w:lvl>
+    <w:lvl w:ilvl="6">
+      <w:start w:val="1"/>
+      <w:numFmt w:val="bullet"/>
+      <w:lvlText w:val=""/>
+      <w:lvlJc w:val="left"/>
+      <w:pPr>
+        <w:ind w:left="2520" w:hanging="360"/>
+      </w:pPr>
+      <w:rPr>
+        <w:rFonts w:ascii="Wingdings" w:hAnsi="Wingdings" w:hint="default"/>
+      </w:rPr>
+    </w:lvl>
+    <w:lvl w:ilvl="7">
+      <w:start w:val="1"/>
+      <w:numFmt w:val="bullet"/>
+      <w:lvlText w:val=""/>
+      <w:lvlJc w:val="left"/>
+      <w:pPr>
+        <w:ind w:left="2880" w:hanging="360"/>
+      </w:pPr>
+      <w:rPr>
+        <w:rFonts w:ascii="Symbol" w:hAnsi="Symbol" w:hint="default"/>
+      </w:rPr>
+    </w:lvl>
+    <w:lvl w:ilvl="8">
+      <w:start w:val="1"/>
+      <w:numFmt w:val="bullet"/>
+      <w:lvlText w:val=""/>
+      <w:lvlJc w:val="left"/>
+      <w:pPr>
+        <w:ind w:left="3240" w:hanging="360"/>
+      </w:pPr>
+      <w:rPr>
+        <w:rFonts w:ascii="Symbol" w:hAnsi="Symbol" w:hint="default"/>
+      </w:rPr>
+    </w:lvl>
+  </w:abstractNum>
+  <w:abstractNum w:abstractNumId="1" w15:restartNumberingAfterBreak="0">
+    <w:nsid w:val="1D53389B"/>
+    <w:multiLevelType w:val="multilevel"/>
+    <w:tmpl w:val="40090021"/>
+    <w:lvl w:ilvl="0">
+      <w:start w:val="1"/>
+      <w:numFmt w:val="bullet"/>
+      <w:lvlText w:val=""/>
+      <w:lvlJc w:val="left"/>
+      <w:pPr>
+        <w:ind w:left="360" w:hanging="360"/>
+      </w:pPr>
+      <w:rPr>
+        <w:rFonts w:ascii="Wingdings" w:hAnsi="Wingdings" w:hint="default"/>
+      </w:rPr>
+    </w:lvl>
+    <w:lvl w:ilvl="1">
+      <w:start w:val="1"/>
+      <w:numFmt w:val="bullet"/>
+      <w:lvlText w:val=""/>
+      <w:lvlJc w:val="left"/>
+      <w:pPr>
+        <w:ind w:left="720" w:hanging="360"/>
+      </w:pPr>
+      <w:rPr>
+        <w:rFonts w:ascii="Wingdings" w:hAnsi="Wingdings" w:hint="default"/>
+      </w:rPr>
+    </w:lvl>
+    <w:lvl w:ilvl="2">
+      <w:start w:val="1"/>
+      <w:numFmt w:val="bullet"/>
+      <w:lvlText w:val=""/>
+      <w:lvlJc w:val="left"/>
+      <w:pPr>
+        <w:ind w:left="1080" w:hanging="360"/>
+      </w:pPr>
+      <w:rPr>
+        <w:rFonts w:ascii="Wingdings" w:hAnsi="Wingdings" w:hint="default"/>
+      </w:rPr>
+    </w:lvl>
+    <w:lvl w:ilvl="3">
+      <w:start w:val="1"/>
+      <w:numFmt w:val="bullet"/>
+      <w:lvlText w:val=""/>
+      <w:lvlJc w:val="left"/>
+      <w:pPr>
+        <w:ind w:left="1440" w:hanging="360"/>
+      </w:pPr>
+      <w:rPr>
+        <w:rFonts w:ascii="Symbol" w:hAnsi="Symbol" w:hint="default"/>
+      </w:rPr>
+    </w:lvl>
+    <w:lvl w:ilvl="4">
+      <w:start w:val="1"/>
+      <w:numFmt w:val="bullet"/>
+      <w:lvlText w:val=""/>
+      <w:lvlJc w:val="left"/>
+      <w:pPr>
+        <w:ind w:left="1800" w:hanging="360"/>
+      </w:pPr>
+      <w:rPr>
+        <w:rFonts w:ascii="Symbol" w:hAnsi="Symbol" w:hint="default"/>
+      </w:rPr>
+    </w:lvl>
+    <w:lvl w:ilvl="5">
+      <w:start w:val="1"/>
+      <w:numFmt w:val="bullet"/>
+      <w:lvlText w:val=""/>
+      <w:lvlJc w:val="left"/>
+      <w:pPr>
+        <w:ind w:left="2160" w:hanging="360"/>
+      </w:pPr>
+      <w:rPr>
+        <w:rFonts w:ascii="Wingdings" w:hAnsi="Wingdings" w:hint="default"/>
+      </w:rPr>
+    </w:lvl>
+    <w:lvl w:ilvl="6">
+      <w:start w:val="1"/>
+      <w:numFmt w:val="bullet"/>
+      <w:lvlText w:val=""/>
+      <w:lvlJc w:val="left"/>
+      <w:pPr>
+        <w:ind w:left="2520" w:hanging="360"/>
+      </w:pPr>
+      <w:rPr>
+        <w:rFonts w:ascii="Wingdings" w:hAnsi="Wingdings" w:hint="default"/>
+      </w:rPr>
+    </w:lvl>
+    <w:lvl w:ilvl="7">
+      <w:start w:val="1"/>
+      <w:numFmt w:val="bullet"/>
+      <w:lvlText w:val=""/>
+      <w:lvlJc w:val="left"/>
+      <w:pPr>
+        <w:ind w:left="2880" w:hanging="360"/>
+      </w:pPr>
+      <w:rPr>
+        <w:rFonts w:ascii="Symbol" w:hAnsi="Symbol" w:hint="default"/>
+      </w:rPr>
+    </w:lvl>
+    <w:lvl w:ilvl="8">
+      <w:start w:val="1"/>
+      <w:numFmt w:val="bullet"/>
+      <w:lvlText w:val=""/>
+      <w:lvlJc w:val="left"/>
+      <w:pPr>
+        <w:ind w:left="3240" w:hanging="360"/>
+      </w:pPr>
+      <w:rPr>
+        <w:rFonts w:ascii="Symbol" w:hAnsi="Symbol" w:hint="default"/>
+      </w:rPr>
+    </w:lvl>
+  </w:abstractNum>
+  <w:abstractNum w:abstractNumId="2" w15:restartNumberingAfterBreak="0">
+    <w:nsid w:val="34846022"/>
+    <w:multiLevelType w:val="hybridMultilevel"/>
+    <w:tmpl w:val="283CF17E"/>
+    <w:lvl w:ilvl="0" w:tplc="40090001">
+      <w:start w:val="1"/>
+      <w:numFmt w:val="bullet"/>
+      <w:lvlText w:val=""/>
+      <w:lvlJc w:val="left"/>
+      <w:pPr>
+        <w:ind w:left="1440" w:hanging="360"/>
+      </w:pPr>
+      <w:rPr>
+        <w:rFonts w:ascii="Symbol" w:hAnsi="Symbol" w:hint="default"/>
+      </w:rPr>
+    </w:lvl>
+    <w:lvl w:ilvl="1" w:tplc="40090003" w:tentative="1">
+      <w:start w:val="1"/>
+      <w:numFmt w:val="bullet"/>
+      <w:lvlText w:val="o"/>
+      <w:lvlJc w:val="left"/>
+      <w:pPr>
+        <w:ind w:left="2160" w:hanging="360"/>
+      </w:pPr>
+      <w:rPr>
+        <w:rFonts w:ascii="Courier New" w:hAnsi="Courier New" w:cs="Courier New" w:hint="default"/>
+      </w:rPr>
+    </w:lvl>
+    <w:lvl w:ilvl="2" w:tplc="40090005" w:tentative="1">
+      <w:start w:val="1"/>
+      <w:numFmt w:val="bullet"/>
+      <w:lvlText w:val=""/>
+      <w:lvlJc w:val="left"/>
+      <w:pPr>
+        <w:ind w:left="2880" w:hanging="360"/>
+      </w:pPr>
+      <w:rPr>
+        <w:rFonts w:ascii="Wingdings" w:hAnsi="Wingdings" w:hint="default"/>
+      </w:rPr>
+    </w:lvl>
+    <w:lvl w:ilvl="3" w:tplc="40090001" w:tentative="1">
+      <w:start w:val="1"/>
+      <w:numFmt w:val="bullet"/>
+      <w:lvlText w:val=""/>
+      <w:lvlJc w:val="left"/>
+      <w:pPr>
+        <w:ind w:left="3600" w:hanging="360"/>
+      </w:pPr>
+      <w:rPr>
+        <w:rFonts w:ascii="Symbol" w:hAnsi="Symbol" w:hint="default"/>
+      </w:rPr>
+    </w:lvl>
+    <w:lvl w:ilvl="4" w:tplc="40090003" w:tentative="1">
+      <w:start w:val="1"/>
+      <w:numFmt w:val="bullet"/>
+      <w:lvlText w:val="o"/>
+      <w:lvlJc w:val="left"/>
+      <w:pPr>
+        <w:ind w:left="4320" w:hanging="360"/>
+      </w:pPr>
+      <w:rPr>
+        <w:rFonts w:ascii="Courier New" w:hAnsi="Courier New" w:cs="Courier New" w:hint="default"/>
+      </w:rPr>
+    </w:lvl>
+    <w:lvl w:ilvl="5" w:tplc="40090005" w:tentative="1">
+      <w:start w:val="1"/>
+      <w:numFmt w:val="bullet"/>
+      <w:lvlText w:val=""/>
+      <w:lvlJc w:val="left"/>
+      <w:pPr>
+        <w:ind w:left="5040" w:hanging="360"/>
+      </w:pPr>
+      <w:rPr>
+        <w:rFonts w:ascii="Wingdings" w:hAnsi="Wingdings" w:hint="default"/>
+      </w:rPr>
+    </w:lvl>
+    <w:lvl w:ilvl="6" w:tplc="40090001" w:tentative="1">
+      <w:start w:val="1"/>
+      <w:numFmt w:val="bullet"/>
+      <w:lvlText w:val=""/>
+      <w:lvlJc w:val="left"/>
+      <w:pPr>
+        <w:ind w:left="5760" w:hanging="360"/>
+      </w:pPr>
+      <w:rPr>
+        <w:rFonts w:ascii="Symbol" w:hAnsi="Symbol" w:hint="default"/>
+      </w:rPr>
+    </w:lvl>
+    <w:lvl w:ilvl="7" w:tplc="40090003" w:tentative="1">
+      <w:start w:val="1"/>
+      <w:numFmt w:val="bullet"/>
+      <w:lvlText w:val="o"/>
+      <w:lvlJc w:val="left"/>
+      <w:pPr>
+        <w:ind w:left="6480" w:hanging="360"/>
+      </w:pPr>
+      <w:rPr>
+        <w:rFonts w:ascii="Courier New" w:hAnsi="Courier New" w:cs="Courier New" w:hint="default"/>
+      </w:rPr>
+    </w:lvl>
+    <w:lvl w:ilvl="8" w:tplc="40090005" w:tentative="1">
+      <w:start w:val="1"/>
+      <w:numFmt w:val="bullet"/>
+      <w:lvlText w:val=""/>
+      <w:lvlJc w:val="left"/>
+      <w:pPr>
+        <w:ind w:left="7200" w:hanging="360"/>
+      </w:pPr>
+      <w:rPr>
+        <w:rFonts w:ascii="Wingdings" w:hAnsi="Wingdings" w:hint="default"/>
+      </w:rPr>
+    </w:lvl>
+  </w:abstractNum>
+  <w:abstractNum w:abstractNumId="3" w15:restartNumberingAfterBreak="0">
+    <w:nsid w:val="39675C41"/>
+    <w:multiLevelType w:val="hybridMultilevel"/>
+    <w:tmpl w:val="D7989A44"/>
+    <w:lvl w:ilvl="0" w:tplc="4009000F">
+      <w:start w:val="1"/>
+      <w:numFmt w:val="decimal"/>
+      <w:lvlText w:val="%1."/>
+      <w:lvlJc w:val="left"/>
+      <w:pPr>
+        <w:ind w:left="720" w:hanging="360"/>
+      </w:pPr>
+      <w:rPr>
+        <w:rFonts w:hint="default"/>
+      </w:rPr>
+    </w:lvl>
+    <w:lvl w:ilvl="1" w:tplc="40090019" w:tentative="1">
+      <w:start w:val="1"/>
+      <w:numFmt w:val="lowerLetter"/>
+      <w:lvlText w:val="%2."/>
+      <w:lvlJc w:val="left"/>
+      <w:pPr>
+        <w:ind w:left="1440" w:hanging="360"/>
+      </w:pPr>
+    </w:lvl>
+    <w:lvl w:ilvl="2" w:tplc="4009001B" w:tentative="1">
+      <w:start w:val="1"/>
+      <w:numFmt w:val="lowerRoman"/>
+      <w:lvlText w:val="%3."/>
+      <w:lvlJc w:val="right"/>
+      <w:pPr>
+        <w:ind w:left="2160" w:hanging="180"/>
+      </w:pPr>
+    </w:lvl>
+    <w:lvl w:ilvl="3" w:tplc="4009000F" w:tentative="1">
+      <w:start w:val="1"/>
+      <w:numFmt w:val="decimal"/>
+      <w:lvlText w:val="%4."/>
+      <w:lvlJc w:val="left"/>
+      <w:pPr>
+        <w:ind w:left="2880" w:hanging="360"/>
+      </w:pPr>
+    </w:lvl>
+    <w:lvl w:ilvl="4" w:tplc="40090019" w:tentative="1">
+      <w:start w:val="1"/>
+      <w:numFmt w:val="lowerLetter"/>
+      <w:lvlText w:val="%5."/>
+      <w:lvlJc w:val="left"/>
+      <w:pPr>
+        <w:ind w:left="3600" w:hanging="360"/>
+      </w:pPr>
+    </w:lvl>
+    <w:lvl w:ilvl="5" w:tplc="4009001B" w:tentative="1">
+      <w:start w:val="1"/>
+      <w:numFmt w:val="lowerRoman"/>
+      <w:lvlText w:val="%6."/>
+      <w:lvlJc w:val="right"/>
+      <w:pPr>
+        <w:ind w:left="4320" w:hanging="180"/>
+      </w:pPr>
+    </w:lvl>
+    <w:lvl w:ilvl="6" w:tplc="4009000F" w:tentative="1">
+      <w:start w:val="1"/>
+      <w:numFmt w:val="decimal"/>
+      <w:lvlText w:val="%7."/>
+      <w:lvlJc w:val="left"/>
+      <w:pPr>
+        <w:ind w:left="5040" w:hanging="360"/>
+      </w:pPr>
+    </w:lvl>
+    <w:lvl w:ilvl="7" w:tplc="40090019" w:tentative="1">
+      <w:start w:val="1"/>
+      <w:numFmt w:val="lowerLetter"/>
+      <w:lvlText w:val="%8."/>
+      <w:lvlJc w:val="left"/>
+      <w:pPr>
+        <w:ind w:left="5760" w:hanging="360"/>
+      </w:pPr>
+    </w:lvl>
+    <w:lvl w:ilvl="8" w:tplc="4009001B" w:tentative="1">
+      <w:start w:val="1"/>
+      <w:numFmt w:val="lowerRoman"/>
+      <w:lvlText w:val="%9."/>
+      <w:lvlJc w:val="right"/>
+      <w:pPr>
+        <w:ind w:left="6480" w:hanging="180"/>
+      </w:pPr>
+    </w:lvl>
+  </w:abstractNum>
+  <w:abstractNum w:abstractNumId="4" w15:restartNumberingAfterBreak="0">
+    <w:nsid w:val="405F4F42"/>
+    <w:multiLevelType w:val="multilevel"/>
+    <w:tmpl w:val="620E3AE2"/>
+    <w:lvl w:ilvl="0">
+      <w:start w:val="1"/>
+      <w:numFmt w:val="bullet"/>
+      <w:lvlText w:val=""/>
+      <w:lvlJc w:val="left"/>
+      <w:pPr>
+        <w:ind w:left="360" w:hanging="360"/>
+      </w:pPr>
+      <w:rPr>
+        <w:rFonts w:ascii="Wingdings" w:hAnsi="Wingdings" w:hint="default"/>
+      </w:rPr>
+    </w:lvl>
+    <w:lvl w:ilvl="1">
+      <w:start w:val="1"/>
+      <w:numFmt w:val="bullet"/>
+      <w:lvlText w:val=""/>
+      <w:lvlJc w:val="left"/>
+      <w:pPr>
+        <w:ind w:left="720" w:hanging="360"/>
+      </w:pPr>
+      <w:rPr>
+        <w:rFonts w:ascii="Wingdings" w:hAnsi="Wingdings" w:hint="default"/>
+      </w:rPr>
+    </w:lvl>
+    <w:lvl w:ilvl="2">
+      <w:start w:val="1"/>
+      <w:numFmt w:val="bullet"/>
+      <w:lvlText w:val=""/>
+      <w:lvlJc w:val="left"/>
+      <w:pPr>
+        <w:ind w:left="1440" w:hanging="360"/>
+      </w:pPr>
+      <w:rPr>
+        <w:rFonts w:ascii="Symbol" w:hAnsi="Symbol" w:hint="default"/>
+      </w:rPr>
+    </w:lvl>
+    <w:lvl w:ilvl="3">
+      <w:start w:val="1"/>
+      <w:numFmt w:val="bullet"/>
+      <w:lvlText w:val=""/>
+      <w:lvlJc w:val="left"/>
+      <w:pPr>
+        <w:ind w:left="1440" w:hanging="360"/>
+      </w:pPr>
+      <w:rPr>
+        <w:rFonts w:ascii="Symbol" w:hAnsi="Symbol" w:hint="default"/>
+      </w:rPr>
+    </w:lvl>
+    <w:lvl w:ilvl="4">
+      <w:start w:val="1"/>
+      <w:numFmt w:val="bullet"/>
+      <w:lvlText w:val=""/>
+      <w:lvlJc w:val="left"/>
+      <w:pPr>
+        <w:ind w:left="1800" w:hanging="360"/>
+      </w:pPr>
+      <w:rPr>
+        <w:rFonts w:ascii="Symbol" w:hAnsi="Symbol" w:hint="default"/>
+      </w:rPr>
+    </w:lvl>
+    <w:lvl w:ilvl="5">
+      <w:start w:val="1"/>
+      <w:numFmt w:val="bullet"/>
+      <w:lvlText w:val=""/>
+      <w:lvlJc w:val="left"/>
+      <w:pPr>
+        <w:ind w:left="2160" w:hanging="360"/>
+      </w:pPr>
+      <w:rPr>
+        <w:rFonts w:ascii="Wingdings" w:hAnsi="Wingdings" w:hint="default"/>
+      </w:rPr>
+    </w:lvl>
+    <w:lvl w:ilvl="6">
+      <w:start w:val="1"/>
+      <w:numFmt w:val="bullet"/>
+      <w:lvlText w:val=""/>
+      <w:lvlJc w:val="left"/>
+      <w:pPr>
+        <w:ind w:left="2520" w:hanging="360"/>
+      </w:pPr>
+      <w:rPr>
+        <w:rFonts w:ascii="Wingdings" w:hAnsi="Wingdings" w:hint="default"/>
+      </w:rPr>
+    </w:lvl>
+    <w:lvl w:ilvl="7">
+      <w:start w:val="1"/>
+      <w:numFmt w:val="bullet"/>
+      <w:lvlText w:val=""/>
+      <w:lvlJc w:val="left"/>
+      <w:pPr>
+        <w:ind w:left="2880" w:hanging="360"/>
+      </w:pPr>
+      <w:rPr>
+        <w:rFonts w:ascii="Symbol" w:hAnsi="Symbol" w:hint="default"/>
+      </w:rPr>
+    </w:lvl>
+    <w:lvl w:ilvl="8">
+      <w:start w:val="1"/>
+      <w:numFmt w:val="bullet"/>
+      <w:lvlText w:val=""/>
+      <w:lvlJc w:val="left"/>
+      <w:pPr>
+        <w:ind w:left="3240" w:hanging="360"/>
+      </w:pPr>
+      <w:rPr>
+        <w:rFonts w:ascii="Symbol" w:hAnsi="Symbol" w:hint="default"/>
+      </w:rPr>
+    </w:lvl>
+  </w:abstractNum>
+  <w:abstractNum w:abstractNumId="5" w15:restartNumberingAfterBreak="0">
+    <w:nsid w:val="406C2F2F"/>
+    <w:multiLevelType w:val="multilevel"/>
+    <w:tmpl w:val="40090021"/>
+    <w:lvl w:ilvl="0">
+      <w:start w:val="1"/>
+      <w:numFmt w:val="bullet"/>
+      <w:lvlText w:val=""/>
+      <w:lvlJc w:val="left"/>
+      <w:pPr>
+        <w:ind w:left="360" w:hanging="360"/>
+      </w:pPr>
+      <w:rPr>
+        <w:rFonts w:ascii="Wingdings" w:hAnsi="Wingdings" w:hint="default"/>
+      </w:rPr>
+    </w:lvl>
+    <w:lvl w:ilvl="1">
+      <w:start w:val="1"/>
+      <w:numFmt w:val="bullet"/>
+      <w:lvlText w:val=""/>
+      <w:lvlJc w:val="left"/>
+      <w:pPr>
+        <w:ind w:left="720" w:hanging="360"/>
+      </w:pPr>
+      <w:rPr>
+        <w:rFonts w:ascii="Wingdings" w:hAnsi="Wingdings" w:hint="default"/>
+      </w:rPr>
+    </w:lvl>
+    <w:lvl w:ilvl="2">
+      <w:start w:val="1"/>
+      <w:numFmt w:val="bullet"/>
+      <w:lvlText w:val=""/>
+      <w:lvlJc w:val="left"/>
+      <w:pPr>
+        <w:ind w:left="1080" w:hanging="360"/>
+      </w:pPr>
+      <w:rPr>
+        <w:rFonts w:ascii="Wingdings" w:hAnsi="Wingdings" w:hint="default"/>
+      </w:rPr>
+    </w:lvl>
+    <w:lvl w:ilvl="3">
+      <w:start w:val="1"/>
+      <w:numFmt w:val="bullet"/>
+      <w:lvlText w:val=""/>
+      <w:lvlJc w:val="left"/>
+      <w:pPr>
+        <w:ind w:left="1440" w:hanging="360"/>
+      </w:pPr>
+      <w:rPr>
+        <w:rFonts w:ascii="Symbol" w:hAnsi="Symbol" w:hint="default"/>
+      </w:rPr>
+    </w:lvl>
+    <w:lvl w:ilvl="4">
+      <w:start w:val="1"/>
+      <w:numFmt w:val="bullet"/>
+      <w:lvlText w:val=""/>
+      <w:lvlJc w:val="left"/>
+      <w:pPr>
+        <w:ind w:left="1800" w:hanging="360"/>
+      </w:pPr>
+      <w:rPr>
+        <w:rFonts w:ascii="Symbol" w:hAnsi="Symbol" w:hint="default"/>
+      </w:rPr>
+    </w:lvl>
+    <w:lvl w:ilvl="5">
+      <w:start w:val="1"/>
+      <w:numFmt w:val="bullet"/>
+      <w:lvlText w:val=""/>
+      <w:lvlJc w:val="left"/>
+      <w:pPr>
+        <w:ind w:left="2160" w:hanging="360"/>
+      </w:pPr>
+      <w:rPr>
+        <w:rFonts w:ascii="Wingdings" w:hAnsi="Wingdings" w:hint="default"/>
+      </w:rPr>
+    </w:lvl>
+    <w:lvl w:ilvl="6">
+      <w:start w:val="1"/>
+      <w:numFmt w:val="bullet"/>
+      <w:lvlText w:val=""/>
+      <w:lvlJc w:val="left"/>
+      <w:pPr>
+        <w:ind w:left="2520" w:hanging="360"/>
+      </w:pPr>
+      <w:rPr>
+        <w:rFonts w:ascii="Wingdings" w:hAnsi="Wingdings" w:hint="default"/>
+      </w:rPr>
+    </w:lvl>
+    <w:lvl w:ilvl="7">
+      <w:start w:val="1"/>
+      <w:numFmt w:val="bullet"/>
+      <w:lvlText w:val=""/>
+      <w:lvlJc w:val="left"/>
+      <w:pPr>
+        <w:ind w:left="2880" w:hanging="360"/>
+      </w:pPr>
+      <w:rPr>
+        <w:rFonts w:ascii="Symbol" w:hAnsi="Symbol" w:hint="default"/>
+      </w:rPr>
+    </w:lvl>
+    <w:lvl w:ilvl="8">
+      <w:start w:val="1"/>
+      <w:numFmt w:val="bullet"/>
+      <w:lvlText w:val=""/>
+      <w:lvlJc w:val="left"/>
+      <w:pPr>
+        <w:ind w:left="3240" w:hanging="360"/>
+      </w:pPr>
+      <w:rPr>
+        <w:rFonts w:ascii="Symbol" w:hAnsi="Symbol" w:hint="default"/>
+      </w:rPr>
+    </w:lvl>
+  </w:abstractNum>
+  <w:abstractNum w:abstractNumId="6" w15:restartNumberingAfterBreak="0">
+    <w:nsid w:val="407F7CBF"/>
+    <w:multiLevelType w:val="multilevel"/>
+    <w:tmpl w:val="40090021"/>
+    <w:lvl w:ilvl="0">
+      <w:start w:val="1"/>
+      <w:numFmt w:val="bullet"/>
+      <w:lvlText w:val=""/>
+      <w:lvlJc w:val="left"/>
+      <w:pPr>
+        <w:ind w:left="360" w:hanging="360"/>
+      </w:pPr>
+      <w:rPr>
+        <w:rFonts w:ascii="Wingdings" w:hAnsi="Wingdings" w:hint="default"/>
+      </w:rPr>
+    </w:lvl>
+    <w:lvl w:ilvl="1">
+      <w:start w:val="1"/>
+      <w:numFmt w:val="bullet"/>
+      <w:lvlText w:val=""/>
+      <w:lvlJc w:val="left"/>
+      <w:pPr>
+        <w:ind w:left="720" w:hanging="360"/>
+      </w:pPr>
+      <w:rPr>
+        <w:rFonts w:ascii="Wingdings" w:hAnsi="Wingdings" w:hint="default"/>
+      </w:rPr>
+    </w:lvl>
+    <w:lvl w:ilvl="2">
+      <w:start w:val="1"/>
+      <w:numFmt w:val="bullet"/>
+      <w:lvlText w:val=""/>
+      <w:lvlJc w:val="left"/>
+      <w:pPr>
+        <w:ind w:left="1080" w:hanging="360"/>
+      </w:pPr>
+      <w:rPr>
+        <w:rFonts w:ascii="Wingdings" w:hAnsi="Wingdings" w:hint="default"/>
+      </w:rPr>
+    </w:lvl>
+    <w:lvl w:ilvl="3">
+      <w:start w:val="1"/>
+      <w:numFmt w:val="bullet"/>
+      <w:lvlText w:val=""/>
+      <w:lvlJc w:val="left"/>
+      <w:pPr>
+        <w:ind w:left="1440" w:hanging="360"/>
+      </w:pPr>
+      <w:rPr>
+        <w:rFonts w:ascii="Symbol" w:hAnsi="Symbol" w:hint="default"/>
+      </w:rPr>
+    </w:lvl>
+    <w:lvl w:ilvl="4">
+      <w:start w:val="1"/>
+      <w:numFmt w:val="bullet"/>
+      <w:lvlText w:val=""/>
+      <w:lvlJc w:val="left"/>
+      <w:pPr>
+        <w:ind w:left="1800" w:hanging="360"/>
+      </w:pPr>
+      <w:rPr>
+        <w:rFonts w:ascii="Symbol" w:hAnsi="Symbol" w:hint="default"/>
+      </w:rPr>
+    </w:lvl>
+    <w:lvl w:ilvl="5">
+      <w:start w:val="1"/>
+      <w:numFmt w:val="bullet"/>
+      <w:lvlText w:val=""/>
+      <w:lvlJc w:val="left"/>
+      <w:pPr>
+        <w:ind w:left="2160" w:hanging="360"/>
+      </w:pPr>
+      <w:rPr>
+        <w:rFonts w:ascii="Wingdings" w:hAnsi="Wingdings" w:hint="default"/>
+      </w:rPr>
+    </w:lvl>
+    <w:lvl w:ilvl="6">
+      <w:start w:val="1"/>
+      <w:numFmt w:val="bullet"/>
+      <w:lvlText w:val=""/>
+      <w:lvlJc w:val="left"/>
+      <w:pPr>
+        <w:ind w:left="2520" w:hanging="360"/>
+      </w:pPr>
+      <w:rPr>
+        <w:rFonts w:ascii="Wingdings" w:hAnsi="Wingdings" w:hint="default"/>
+      </w:rPr>
+    </w:lvl>
+    <w:lvl w:ilvl="7">
+      <w:start w:val="1"/>
+      <w:numFmt w:val="bullet"/>
+      <w:lvlText w:val=""/>
+      <w:lvlJc w:val="left"/>
+      <w:pPr>
+        <w:ind w:left="2880" w:hanging="360"/>
+      </w:pPr>
+      <w:rPr>
+        <w:rFonts w:ascii="Symbol" w:hAnsi="Symbol" w:hint="default"/>
+      </w:rPr>
+    </w:lvl>
+    <w:lvl w:ilvl="8">
+      <w:start w:val="1"/>
+      <w:numFmt w:val="bullet"/>
+      <w:lvlText w:val=""/>
+      <w:lvlJc w:val="left"/>
+      <w:pPr>
+        <w:ind w:left="3240" w:hanging="360"/>
+      </w:pPr>
+      <w:rPr>
+        <w:rFonts w:ascii="Symbol" w:hAnsi="Symbol" w:hint="default"/>
+      </w:rPr>
+    </w:lvl>
+  </w:abstractNum>
+  <w:abstractNum w:abstractNumId="7" w15:restartNumberingAfterBreak="0">
+    <w:nsid w:val="4D8B22F1"/>
+    <w:multiLevelType w:val="hybridMultilevel"/>
+    <w:tmpl w:val="506237DE"/>
+    <w:lvl w:ilvl="0" w:tplc="40090001">
+      <w:start w:val="1"/>
+      <w:numFmt w:val="bullet"/>
+      <w:lvlText w:val=""/>
+      <w:lvlJc w:val="left"/>
+      <w:pPr>
+        <w:ind w:left="1440" w:hanging="360"/>
+      </w:pPr>
+      <w:rPr>
+        <w:rFonts w:ascii="Symbol" w:hAnsi="Symbol" w:hint="default"/>
+      </w:rPr>
+    </w:lvl>
+    <w:lvl w:ilvl="1" w:tplc="40090003" w:tentative="1">
+      <w:start w:val="1"/>
+      <w:numFmt w:val="bullet"/>
+      <w:lvlText w:val="o"/>
+      <w:lvlJc w:val="left"/>
+      <w:pPr>
+        <w:ind w:left="2160" w:hanging="360"/>
+      </w:pPr>
+      <w:rPr>
+        <w:rFonts w:ascii="Courier New" w:hAnsi="Courier New" w:cs="Courier New" w:hint="default"/>
+      </w:rPr>
+    </w:lvl>
+    <w:lvl w:ilvl="2" w:tplc="40090005" w:tentative="1">
+      <w:start w:val="1"/>
+      <w:numFmt w:val="bullet"/>
+      <w:lvlText w:val=""/>
+      <w:lvlJc w:val="left"/>
+      <w:pPr>
+        <w:ind w:left="2880" w:hanging="360"/>
+      </w:pPr>
+      <w:rPr>
+        <w:rFonts w:ascii="Wingdings" w:hAnsi="Wingdings" w:hint="default"/>
+      </w:rPr>
+    </w:lvl>
+    <w:lvl w:ilvl="3" w:tplc="40090001" w:tentative="1">
+      <w:start w:val="1"/>
+      <w:numFmt w:val="bullet"/>
+      <w:lvlText w:val=""/>
+      <w:lvlJc w:val="left"/>
+      <w:pPr>
+        <w:ind w:left="3600" w:hanging="360"/>
+      </w:pPr>
+      <w:rPr>
+        <w:rFonts w:ascii="Symbol" w:hAnsi="Symbol" w:hint="default"/>
+      </w:rPr>
+    </w:lvl>
+    <w:lvl w:ilvl="4" w:tplc="40090003" w:tentative="1">
+      <w:start w:val="1"/>
+      <w:numFmt w:val="bullet"/>
+      <w:lvlText w:val="o"/>
+      <w:lvlJc w:val="left"/>
+      <w:pPr>
+        <w:ind w:left="4320" w:hanging="360"/>
+      </w:pPr>
+      <w:rPr>
+        <w:rFonts w:ascii="Courier New" w:hAnsi="Courier New" w:cs="Courier New" w:hint="default"/>
+      </w:rPr>
+    </w:lvl>
+    <w:lvl w:ilvl="5" w:tplc="40090005" w:tentative="1">
+      <w:start w:val="1"/>
+      <w:numFmt w:val="bullet"/>
+      <w:lvlText w:val=""/>
+      <w:lvlJc w:val="left"/>
+      <w:pPr>
+        <w:ind w:left="5040" w:hanging="360"/>
+      </w:pPr>
+      <w:rPr>
+        <w:rFonts w:ascii="Wingdings" w:hAnsi="Wingdings" w:hint="default"/>
+      </w:rPr>
+    </w:lvl>
+    <w:lvl w:ilvl="6" w:tplc="40090001" w:tentative="1">
+      <w:start w:val="1"/>
+      <w:numFmt w:val="bullet"/>
+      <w:lvlText w:val=""/>
+      <w:lvlJc w:val="left"/>
+      <w:pPr>
+        <w:ind w:left="5760" w:hanging="360"/>
+      </w:pPr>
+      <w:rPr>
+        <w:rFonts w:ascii="Symbol" w:hAnsi="Symbol" w:hint="default"/>
+      </w:rPr>
+    </w:lvl>
+    <w:lvl w:ilvl="7" w:tplc="40090003" w:tentative="1">
+      <w:start w:val="1"/>
+      <w:numFmt w:val="bullet"/>
+      <w:lvlText w:val="o"/>
+      <w:lvlJc w:val="left"/>
+      <w:pPr>
+        <w:ind w:left="6480" w:hanging="360"/>
+      </w:pPr>
+      <w:rPr>
+        <w:rFonts w:ascii="Courier New" w:hAnsi="Courier New" w:cs="Courier New" w:hint="default"/>
+      </w:rPr>
+    </w:lvl>
+    <w:lvl w:ilvl="8" w:tplc="40090005" w:tentative="1">
+      <w:start w:val="1"/>
+      <w:numFmt w:val="bullet"/>
+      <w:lvlText w:val=""/>
+      <w:lvlJc w:val="left"/>
+      <w:pPr>
+        <w:ind w:left="7200" w:hanging="360"/>
+      </w:pPr>
+      <w:rPr>
+        <w:rFonts w:ascii="Wingdings" w:hAnsi="Wingdings" w:hint="default"/>
+      </w:rPr>
+    </w:lvl>
+  </w:abstractNum>
+  <w:abstractNum w:abstractNumId="8" w15:restartNumberingAfterBreak="0">
+    <w:nsid w:val="51C5475E"/>
+    <w:multiLevelType w:val="multilevel"/>
+    <w:tmpl w:val="40090021"/>
+    <w:lvl w:ilvl="0">
+      <w:start w:val="1"/>
+      <w:numFmt w:val="bullet"/>
+      <w:lvlText w:val=""/>
+      <w:lvlJc w:val="left"/>
+      <w:pPr>
+        <w:ind w:left="360" w:hanging="360"/>
+      </w:pPr>
+      <w:rPr>
+        <w:rFonts w:ascii="Wingdings" w:hAnsi="Wingdings" w:hint="default"/>
+      </w:rPr>
+    </w:lvl>
+    <w:lvl w:ilvl="1">
+      <w:start w:val="1"/>
+      <w:numFmt w:val="bullet"/>
+      <w:lvlText w:val=""/>
+      <w:lvlJc w:val="left"/>
+      <w:pPr>
+        <w:ind w:left="720" w:hanging="360"/>
+      </w:pPr>
+      <w:rPr>
+        <w:rFonts w:ascii="Wingdings" w:hAnsi="Wingdings" w:hint="default"/>
+      </w:rPr>
+    </w:lvl>
+    <w:lvl w:ilvl="2">
+      <w:start w:val="1"/>
+      <w:numFmt w:val="bullet"/>
+      <w:lvlText w:val=""/>
+      <w:lvlJc w:val="left"/>
+      <w:pPr>
+        <w:ind w:left="1080" w:hanging="360"/>
+      </w:pPr>
+      <w:rPr>
+        <w:rFonts w:ascii="Wingdings" w:hAnsi="Wingdings" w:hint="default"/>
+      </w:rPr>
+    </w:lvl>
+    <w:lvl w:ilvl="3">
+      <w:start w:val="1"/>
+      <w:numFmt w:val="bullet"/>
+      <w:lvlText w:val=""/>
+      <w:lvlJc w:val="left"/>
+      <w:pPr>
+        <w:ind w:left="1440" w:hanging="360"/>
+      </w:pPr>
+      <w:rPr>
+        <w:rFonts w:ascii="Symbol" w:hAnsi="Symbol" w:hint="default"/>
+      </w:rPr>
+    </w:lvl>
+    <w:lvl w:ilvl="4">
+      <w:start w:val="1"/>
+      <w:numFmt w:val="bullet"/>
+      <w:lvlText w:val=""/>
+      <w:lvlJc w:val="left"/>
+      <w:pPr>
+        <w:ind w:left="1800" w:hanging="360"/>
+      </w:pPr>
+      <w:rPr>
+        <w:rFonts w:ascii="Symbol" w:hAnsi="Symbol" w:hint="default"/>
+      </w:rPr>
+    </w:lvl>
+    <w:lvl w:ilvl="5">
+      <w:start w:val="1"/>
+      <w:numFmt w:val="bullet"/>
+      <w:lvlText w:val=""/>
+      <w:lvlJc w:val="left"/>
+      <w:pPr>
+        <w:ind w:left="2160" w:hanging="360"/>
+      </w:pPr>
+      <w:rPr>
+        <w:rFonts w:ascii="Wingdings" w:hAnsi="Wingdings" w:hint="default"/>
+      </w:rPr>
+    </w:lvl>
+    <w:lvl w:ilvl="6">
+      <w:start w:val="1"/>
+      <w:numFmt w:val="bullet"/>
+      <w:lvlText w:val=""/>
+      <w:lvlJc w:val="left"/>
+      <w:pPr>
+        <w:ind w:left="2520" w:hanging="360"/>
+      </w:pPr>
+      <w:rPr>
+        <w:rFonts w:ascii="Wingdings" w:hAnsi="Wingdings" w:hint="default"/>
+      </w:rPr>
+    </w:lvl>
+    <w:lvl w:ilvl="7">
+      <w:start w:val="1"/>
+      <w:numFmt w:val="bullet"/>
+      <w:lvlText w:val=""/>
+      <w:lvlJc w:val="left"/>
+      <w:pPr>
+        <w:ind w:left="2880" w:hanging="360"/>
+      </w:pPr>
+      <w:rPr>
+        <w:rFonts w:ascii="Symbol" w:hAnsi="Symbol" w:hint="default"/>
+      </w:rPr>
+    </w:lvl>
+    <w:lvl w:ilvl="8">
+      <w:start w:val="1"/>
+      <w:numFmt w:val="bullet"/>
+      <w:lvlText w:val=""/>
+      <w:lvlJc w:val="left"/>
+      <w:pPr>
+        <w:ind w:left="3240" w:hanging="360"/>
+      </w:pPr>
+      <w:rPr>
+        <w:rFonts w:ascii="Symbol" w:hAnsi="Symbol" w:hint="default"/>
+      </w:rPr>
+    </w:lvl>
+  </w:abstractNum>
+  <w:abstractNum w:abstractNumId="9" w15:restartNumberingAfterBreak="0">
+    <w:nsid w:val="5706489F"/>
+    <w:multiLevelType w:val="multilevel"/>
+    <w:tmpl w:val="40090021"/>
+    <w:lvl w:ilvl="0">
+      <w:start w:val="1"/>
+      <w:numFmt w:val="bullet"/>
+      <w:lvlText w:val=""/>
+      <w:lvlJc w:val="left"/>
+      <w:pPr>
+        <w:ind w:left="360" w:hanging="360"/>
+      </w:pPr>
+      <w:rPr>
+        <w:rFonts w:ascii="Wingdings" w:hAnsi="Wingdings" w:hint="default"/>
+      </w:rPr>
+    </w:lvl>
+    <w:lvl w:ilvl="1">
+      <w:start w:val="1"/>
+      <w:numFmt w:val="bullet"/>
+      <w:lvlText w:val=""/>
+      <w:lvlJc w:val="left"/>
+      <w:pPr>
+        <w:ind w:left="720" w:hanging="360"/>
+      </w:pPr>
+      <w:rPr>
+        <w:rFonts w:ascii="Wingdings" w:hAnsi="Wingdings" w:hint="default"/>
+      </w:rPr>
+    </w:lvl>
+    <w:lvl w:ilvl="2">
+      <w:start w:val="1"/>
+      <w:numFmt w:val="bullet"/>
+      <w:lvlText w:val=""/>
+      <w:lvlJc w:val="left"/>
+      <w:pPr>
+        <w:ind w:left="1080" w:hanging="360"/>
+      </w:pPr>
+      <w:rPr>
+        <w:rFonts w:ascii="Wingdings" w:hAnsi="Wingdings" w:hint="default"/>
+      </w:rPr>
+    </w:lvl>
+    <w:lvl w:ilvl="3">
+      <w:start w:val="1"/>
+      <w:numFmt w:val="bullet"/>
+      <w:lvlText w:val=""/>
+      <w:lvlJc w:val="left"/>
+      <w:pPr>
+        <w:ind w:left="1440" w:hanging="360"/>
+      </w:pPr>
+      <w:rPr>
+        <w:rFonts w:ascii="Symbol" w:hAnsi="Symbol" w:hint="default"/>
+      </w:rPr>
+    </w:lvl>
+    <w:lvl w:ilvl="4">
+      <w:start w:val="1"/>
+      <w:numFmt w:val="bullet"/>
+      <w:lvlText w:val=""/>
+      <w:lvlJc w:val="left"/>
+      <w:pPr>
+        <w:ind w:left="1800" w:hanging="360"/>
+      </w:pPr>
+      <w:rPr>
+        <w:rFonts w:ascii="Symbol" w:hAnsi="Symbol" w:hint="default"/>
+      </w:rPr>
+    </w:lvl>
+    <w:lvl w:ilvl="5">
+      <w:start w:val="1"/>
+      <w:numFmt w:val="bullet"/>
+      <w:lvlText w:val=""/>
+      <w:lvlJc w:val="left"/>
+      <w:pPr>
+        <w:ind w:left="2160" w:hanging="360"/>
+      </w:pPr>
+      <w:rPr>
+        <w:rFonts w:ascii="Wingdings" w:hAnsi="Wingdings" w:hint="default"/>
+      </w:rPr>
+    </w:lvl>
+    <w:lvl w:ilvl="6">
+      <w:start w:val="1"/>
+      <w:numFmt w:val="bullet"/>
+      <w:lvlText w:val=""/>
+      <w:lvlJc w:val="left"/>
+      <w:pPr>
+        <w:ind w:left="2520" w:hanging="360"/>
+      </w:pPr>
+      <w:rPr>
+        <w:rFonts w:ascii="Wingdings" w:hAnsi="Wingdings" w:hint="default"/>
+      </w:rPr>
+    </w:lvl>
+    <w:lvl w:ilvl="7">
+      <w:start w:val="1"/>
+      <w:numFmt w:val="bullet"/>
+      <w:lvlText w:val=""/>
+      <w:lvlJc w:val="left"/>
+      <w:pPr>
+        <w:ind w:left="2880" w:hanging="360"/>
+      </w:pPr>
+      <w:rPr>
+        <w:rFonts w:ascii="Symbol" w:hAnsi="Symbol" w:hint="default"/>
+      </w:rPr>
+    </w:lvl>
+    <w:lvl w:ilvl="8">
+      <w:start w:val="1"/>
+      <w:numFmt w:val="bullet"/>
+      <w:lvlText w:val=""/>
+      <w:lvlJc w:val="left"/>
+      <w:pPr>
+        <w:ind w:left="3240" w:hanging="360"/>
+      </w:pPr>
+      <w:rPr>
+        <w:rFonts w:ascii="Symbol" w:hAnsi="Symbol" w:hint="default"/>
+      </w:rPr>
+    </w:lvl>
+  </w:abstractNum>
+  <w:abstractNum w:abstractNumId="10" w15:restartNumberingAfterBreak="0">
+    <w:nsid w:val="685A7FF8"/>
+    <w:multiLevelType w:val="multilevel"/>
+    <w:tmpl w:val="620E3AE2"/>
+    <w:lvl w:ilvl="0">
+      <w:start w:val="1"/>
+      <w:numFmt w:val="bullet"/>
+      <w:lvlText w:val=""/>
+      <w:lvlJc w:val="left"/>
+      <w:pPr>
+        <w:ind w:left="360" w:hanging="360"/>
+      </w:pPr>
+      <w:rPr>
+        <w:rFonts w:ascii="Wingdings" w:hAnsi="Wingdings" w:hint="default"/>
+      </w:rPr>
+    </w:lvl>
+    <w:lvl w:ilvl="1">
+      <w:start w:val="1"/>
+      <w:numFmt w:val="bullet"/>
+      <w:lvlText w:val=""/>
+      <w:lvlJc w:val="left"/>
+      <w:pPr>
+        <w:ind w:left="720" w:hanging="360"/>
+      </w:pPr>
+      <w:rPr>
+        <w:rFonts w:ascii="Wingdings" w:hAnsi="Wingdings" w:hint="default"/>
+      </w:rPr>
+    </w:lvl>
+    <w:lvl w:ilvl="2">
+      <w:start w:val="1"/>
+      <w:numFmt w:val="bullet"/>
+      <w:lvlText w:val=""/>
+      <w:lvlJc w:val="left"/>
+      <w:pPr>
+        <w:ind w:left="1440" w:hanging="360"/>
+      </w:pPr>
+      <w:rPr>
+        <w:rFonts w:ascii="Symbol" w:hAnsi="Symbol" w:hint="default"/>
+      </w:rPr>
+    </w:lvl>
+    <w:lvl w:ilvl="3">
+      <w:start w:val="1"/>
+      <w:numFmt w:val="bullet"/>
+      <w:lvlText w:val=""/>
+      <w:lvlJc w:val="left"/>
+      <w:pPr>
+        <w:ind w:left="1440" w:hanging="360"/>
+      </w:pPr>
+      <w:rPr>
+        <w:rFonts w:ascii="Symbol" w:hAnsi="Symbol" w:hint="default"/>
+      </w:rPr>
+    </w:lvl>
+    <w:lvl w:ilvl="4">
+      <w:start w:val="1"/>
+      <w:numFmt w:val="bullet"/>
+      <w:lvlText w:val=""/>
+      <w:lvlJc w:val="left"/>
+      <w:pPr>
+        <w:ind w:left="1800" w:hanging="360"/>
+      </w:pPr>
+      <w:rPr>
+        <w:rFonts w:ascii="Symbol" w:hAnsi="Symbol" w:hint="default"/>
+      </w:rPr>
+    </w:lvl>
+    <w:lvl w:ilvl="5">
+      <w:start w:val="1"/>
+      <w:numFmt w:val="bullet"/>
+      <w:lvlText w:val=""/>
+      <w:lvlJc w:val="left"/>
+      <w:pPr>
+        <w:ind w:left="2160" w:hanging="360"/>
+      </w:pPr>
+      <w:rPr>
+        <w:rFonts w:ascii="Wingdings" w:hAnsi="Wingdings" w:hint="default"/>
+      </w:rPr>
+    </w:lvl>
+    <w:lvl w:ilvl="6">
+      <w:start w:val="1"/>
+      <w:numFmt w:val="bullet"/>
+      <w:lvlText w:val=""/>
+      <w:lvlJc w:val="left"/>
+      <w:pPr>
+        <w:ind w:left="2520" w:hanging="360"/>
+      </w:pPr>
+      <w:rPr>
+        <w:rFonts w:ascii="Wingdings" w:hAnsi="Wingdings" w:hint="default"/>
+      </w:rPr>
+    </w:lvl>
+    <w:lvl w:ilvl="7">
+      <w:start w:val="1"/>
+      <w:numFmt w:val="bullet"/>
+      <w:lvlText w:val=""/>
+      <w:lvlJc w:val="left"/>
+      <w:pPr>
+        <w:ind w:left="2880" w:hanging="360"/>
+      </w:pPr>
+      <w:rPr>
+        <w:rFonts w:ascii="Symbol" w:hAnsi="Symbol" w:hint="default"/>
+      </w:rPr>
+    </w:lvl>
+    <w:lvl w:ilvl="8">
+      <w:start w:val="1"/>
+      <w:numFmt w:val="bullet"/>
+      <w:lvlText w:val=""/>
+      <w:lvlJc w:val="left"/>
+      <w:pPr>
+        <w:ind w:left="3240" w:hanging="360"/>
+      </w:pPr>
+      <w:rPr>
+        <w:rFonts w:ascii="Symbol" w:hAnsi="Symbol" w:hint="default"/>
+      </w:rPr>
+    </w:lvl>
+  </w:abstractNum>
+  <w:num w:numId="1" w16cid:durableId="2085177938">
+    <w:abstractNumId w:val="3"/>
+  </w:num>
+  <w:num w:numId="2" w16cid:durableId="743844287">
+    <w:abstractNumId w:val="7"/>
+  </w:num>
+  <w:num w:numId="3" w16cid:durableId="1175270547">
+    <w:abstractNumId w:val="2"/>
+  </w:num>
+  <w:num w:numId="4" w16cid:durableId="1055470473">
+    <w:abstractNumId w:val="6"/>
+  </w:num>
+  <w:num w:numId="5" w16cid:durableId="357201302">
+    <w:abstractNumId w:val="9"/>
+  </w:num>
+  <w:num w:numId="6" w16cid:durableId="1328899712">
+    <w:abstractNumId w:val="0"/>
+  </w:num>
+  <w:num w:numId="7" w16cid:durableId="88429610">
+    <w:abstractNumId w:val="1"/>
+  </w:num>
+  <w:num w:numId="8" w16cid:durableId="1521041126">
+    <w:abstractNumId w:val="5"/>
+  </w:num>
+  <w:num w:numId="9" w16cid:durableId="382758457">
+    <w:abstractNumId w:val="8"/>
+  </w:num>
+  <w:num w:numId="10" w16cid:durableId="776868150">
+    <w:abstractNumId w:val="10"/>
+  </w:num>
+  <w:num w:numId="11" w16cid:durableId="1636258636">
+    <w:abstractNumId w:val="4"/>
+  </w:num>
+</w:numbering>
 </file>
 
 <file path=word/styles.xml><?xml version="1.0" encoding="utf-8"?>
@@ -9460,6 +10136,17 @@
     <w:semiHidden/>
     <w:unhideWhenUsed/>
   </w:style>
+  <w:style w:type="paragraph" w:styleId="ListParagraph">
+    <w:name w:val="List Paragraph"/>
+    <w:basedOn w:val="Normal"/>
+    <w:uiPriority w:val="34"/>
+    <w:qFormat/>
+    <w:rsid w:val="001459BF"/>
+    <w:pPr>
+      <w:ind w:left="720"/>
+      <w:contextualSpacing/>
+    </w:pPr>
+  </w:style>
 </w:styles>
 </file>
 
